--- a/08-DictionariesStacksAndQueues/08-DictionariesStacksAndQueues.docx
+++ b/08-DictionariesStacksAndQueues/08-DictionariesStacksAndQueues.docx
@@ -4,7 +4,7 @@
   <w:body>
     <w:p>
       <w:pPr>
-        <w:pStyle w:val="Tytu"/>
+        <w:pStyle w:val="Title"/>
       </w:pPr>
       <w:r>
         <w:t>Dictionaries</w:t>
@@ -18,7 +18,7 @@
     </w:p>
     <w:p>
       <w:pPr>
-        <w:pStyle w:val="Nagwek1"/>
+        <w:pStyle w:val="Heading1"/>
       </w:pPr>
       <w:r>
         <w:lastRenderedPageBreak/>
@@ -36,11 +36,19 @@
         </w:rPr>
       </w:pPr>
       <w:bookmarkStart w:id="0" w:name="_Hlk84789711"/>
-      <w:r>
-        <w:rPr>
-          <w:lang w:val="en-US"/>
-        </w:rPr>
-        <w:t>Familiarise yourself with dictionary data structure. Explain the concepts: key and value.</w:t>
+      <w:proofErr w:type="spellStart"/>
+      <w:r>
+        <w:rPr>
+          <w:lang w:val="en-US"/>
+        </w:rPr>
+        <w:t>Familiarise</w:t>
+      </w:r>
+      <w:proofErr w:type="spellEnd"/>
+      <w:r>
+        <w:rPr>
+          <w:lang w:val="en-US"/>
+        </w:rPr>
+        <w:t xml:space="preserve"> yourself with dictionary data structure. Explain the concepts: key and value.</w:t>
       </w:r>
     </w:p>
     <w:p>
@@ -58,7 +66,7 @@
       <w:hyperlink r:id="rId8" w:history="1">
         <w:r>
           <w:rPr>
-            <w:rStyle w:val="Hipercze"/>
+            <w:rStyle w:val="Hyperlink"/>
             <w:lang w:val="en-US"/>
           </w:rPr>
           <w:t>https://www.w3schools.com/python/python_dictionaries.asp</w:t>
@@ -112,14 +120,14 @@
       </w:r>
       <w:r>
         <w:rPr>
-          <w:rStyle w:val="Hipercze"/>
+          <w:rStyle w:val="Hyperlink"/>
           <w:lang w:val="en-US"/>
         </w:rPr>
         <w:t>https://youtube.com/playlist?list=PLi01XoE8jYohWFPpC17Z-wWhPOSuh8Er-</w:t>
       </w:r>
       <w:r>
         <w:rPr>
-          <w:rStyle w:val="Hipercze"/>
+          <w:rStyle w:val="Hyperlink"/>
           <w:lang w:val="en-US"/>
         </w:rPr>
         <w:fldChar w:fldCharType="end"/>
@@ -216,7 +224,7 @@
       <w:hyperlink r:id="rId9" w:history="1">
         <w:r>
           <w:rPr>
-            <w:rStyle w:val="Hipercze"/>
+            <w:rStyle w:val="Hyperlink"/>
             <w:lang w:val="en-US"/>
           </w:rPr>
           <w:t>https://youtu.be/pTT7HMqDnJw?feature=shared</w:t>
@@ -283,7 +291,7 @@
     </w:p>
     <w:p>
       <w:pPr>
-        <w:pStyle w:val="Nagwek1"/>
+        <w:pStyle w:val="Heading1"/>
       </w:pPr>
       <w:r>
         <w:lastRenderedPageBreak/>
@@ -292,7 +300,7 @@
     </w:p>
     <w:p>
       <w:pPr>
-        <w:pStyle w:val="Nagwek2"/>
+        <w:pStyle w:val="Heading2"/>
       </w:pPr>
       <w:r>
         <w:t>Dictionary</w:t>
@@ -302,23 +310,27 @@
       <w:pPr>
         <w:pStyle w:val="Zadanie"/>
         <w:rPr>
-          <w:lang w:val="en-US"/>
-        </w:rPr>
-      </w:pPr>
-      <w:r>
-        <w:rPr>
+          <w:highlight w:val="darkCyan"/>
+          <w:lang w:val="en-US"/>
+        </w:rPr>
+      </w:pPr>
+      <w:r>
+        <w:rPr>
+          <w:highlight w:val="darkCyan"/>
           <w:lang w:val="en-US"/>
         </w:rPr>
         <w:t>C</w:t>
       </w:r>
       <w:r>
         <w:rPr>
+          <w:highlight w:val="darkCyan"/>
           <w:lang w:val="en-US"/>
         </w:rPr>
         <w:t>reate</w:t>
       </w:r>
       <w:r>
         <w:rPr>
+          <w:highlight w:val="darkCyan"/>
           <w:lang w:val="en-US"/>
         </w:rPr>
         <w:t xml:space="preserve"> a dictionary as in the example below. Note the structure of the dictionary (key-value) and the value types in the example below. What type of value was used in each of the six key-value pairs?</w:t>
@@ -334,12 +346,14 @@
         <w:ind w:left="851" w:firstLine="360"/>
         <w:rPr>
           <w:rFonts w:ascii="Courier New" w:hAnsi="Courier New" w:cs="Courier New"/>
-          <w:lang w:val="en-US"/>
-        </w:rPr>
-      </w:pPr>
-      <w:r>
-        <w:rPr>
-          <w:rFonts w:ascii="Courier New" w:hAnsi="Courier New" w:cs="Courier New"/>
+          <w:highlight w:val="darkCyan"/>
+          <w:lang w:val="en-US"/>
+        </w:rPr>
+      </w:pPr>
+      <w:r>
+        <w:rPr>
+          <w:rFonts w:ascii="Courier New" w:hAnsi="Courier New" w:cs="Courier New"/>
+          <w:highlight w:val="darkCyan"/>
           <w:lang w:val="en-US"/>
         </w:rPr>
         <w:t>person = {</w:t>
@@ -347,6 +361,7 @@
       <w:r>
         <w:rPr>
           <w:rFonts w:ascii="Courier New" w:hAnsi="Courier New" w:cs="Courier New"/>
+          <w:highlight w:val="darkCyan"/>
           <w:lang w:val="en-US"/>
         </w:rPr>
         <w:br/>
@@ -355,6 +370,7 @@
       <w:r>
         <w:rPr>
           <w:rFonts w:ascii="Courier New" w:hAnsi="Courier New" w:cs="Courier New"/>
+          <w:highlight w:val="darkCyan"/>
           <w:lang w:val="en-US"/>
         </w:rPr>
         <w:br/>
@@ -363,6 +379,7 @@
       <w:r>
         <w:rPr>
           <w:rFonts w:ascii="Courier New" w:hAnsi="Courier New" w:cs="Courier New"/>
+          <w:highlight w:val="darkCyan"/>
           <w:lang w:val="en-US"/>
         </w:rPr>
         <w:br/>
@@ -371,14 +388,34 @@
       <w:r>
         <w:rPr>
           <w:rFonts w:ascii="Courier New" w:hAnsi="Courier New" w:cs="Courier New"/>
+          <w:highlight w:val="darkCyan"/>
           <w:lang w:val="en-US"/>
         </w:rPr>
         <w:br/>
-        <w:t xml:space="preserve">    "hobby": ["swimming","excursions"],</w:t>
-      </w:r>
-      <w:r>
-        <w:rPr>
-          <w:rFonts w:ascii="Courier New" w:hAnsi="Courier New" w:cs="Courier New"/>
+        <w:t xml:space="preserve">    "hobby": ["</w:t>
+      </w:r>
+      <w:proofErr w:type="spellStart"/>
+      <w:r>
+        <w:rPr>
+          <w:rFonts w:ascii="Courier New" w:hAnsi="Courier New" w:cs="Courier New"/>
+          <w:highlight w:val="darkCyan"/>
+          <w:lang w:val="en-US"/>
+        </w:rPr>
+        <w:t>swimming","excursions</w:t>
+      </w:r>
+      <w:proofErr w:type="spellEnd"/>
+      <w:r>
+        <w:rPr>
+          <w:rFonts w:ascii="Courier New" w:hAnsi="Courier New" w:cs="Courier New"/>
+          <w:highlight w:val="darkCyan"/>
+          <w:lang w:val="en-US"/>
+        </w:rPr>
+        <w:t>"],</w:t>
+      </w:r>
+      <w:r>
+        <w:rPr>
+          <w:rFonts w:ascii="Courier New" w:hAnsi="Courier New" w:cs="Courier New"/>
+          <w:highlight w:val="darkCyan"/>
           <w:lang w:val="en-US"/>
         </w:rPr>
         <w:br/>
@@ -387,14 +424,34 @@
       <w:r>
         <w:rPr>
           <w:rFonts w:ascii="Courier New" w:hAnsi="Courier New" w:cs="Courier New"/>
+          <w:highlight w:val="darkCyan"/>
           <w:lang w:val="en-US"/>
         </w:rPr>
         <w:br/>
-        <w:t xml:space="preserve">    "phone":{"landline":"123444321","</w:t>
-      </w:r>
-      <w:r>
-        <w:rPr>
-          <w:rFonts w:ascii="Courier New" w:hAnsi="Courier New" w:cs="Courier New"/>
+        <w:t xml:space="preserve">    "phone</w:t>
+      </w:r>
+      <w:proofErr w:type="gramStart"/>
+      <w:r>
+        <w:rPr>
+          <w:rFonts w:ascii="Courier New" w:hAnsi="Courier New" w:cs="Courier New"/>
+          <w:highlight w:val="darkCyan"/>
+          <w:lang w:val="en-US"/>
+        </w:rPr>
+        <w:t>":{</w:t>
+      </w:r>
+      <w:proofErr w:type="gramEnd"/>
+      <w:r>
+        <w:rPr>
+          <w:rFonts w:ascii="Courier New" w:hAnsi="Courier New" w:cs="Courier New"/>
+          <w:highlight w:val="darkCyan"/>
+          <w:lang w:val="en-US"/>
+        </w:rPr>
+        <w:t>"landline":"123444321","</w:t>
+      </w:r>
+      <w:r>
+        <w:rPr>
+          <w:rFonts w:ascii="Courier New" w:hAnsi="Courier New" w:cs="Courier New"/>
+          <w:highlight w:val="darkCyan"/>
           <w:lang w:val="en-US"/>
         </w:rPr>
         <w:t>mobile</w:t>
@@ -402,6 +459,7 @@
       <w:r>
         <w:rPr>
           <w:rFonts w:ascii="Courier New" w:hAnsi="Courier New" w:cs="Courier New"/>
+          <w:highlight w:val="darkCyan"/>
           <w:lang w:val="en-US"/>
         </w:rPr>
         <w:t>":"777888999"}</w:t>
@@ -409,6 +467,7 @@
       <w:r>
         <w:rPr>
           <w:rFonts w:ascii="Courier New" w:hAnsi="Courier New" w:cs="Courier New"/>
+          <w:highlight w:val="darkCyan"/>
           <w:lang w:val="en-US"/>
         </w:rPr>
         <w:br/>
@@ -424,29 +483,34 @@
         </w:numPr>
         <w:ind w:left="1208"/>
         <w:rPr>
-          <w:lang w:val="en-US"/>
-        </w:rPr>
-      </w:pPr>
-      <w:r>
-        <w:rPr>
+          <w:highlight w:val="darkCyan"/>
+          <w:lang w:val="en-US"/>
+        </w:rPr>
+      </w:pPr>
+      <w:r>
+        <w:rPr>
+          <w:highlight w:val="darkCyan"/>
           <w:lang w:val="en-US"/>
         </w:rPr>
         <w:t xml:space="preserve">Then, </w:t>
       </w:r>
       <w:r>
         <w:rPr>
+          <w:highlight w:val="darkCyan"/>
           <w:lang w:val="en-US"/>
         </w:rPr>
         <w:t>create a program</w:t>
       </w:r>
       <w:r>
         <w:rPr>
+          <w:highlight w:val="darkCyan"/>
           <w:lang w:val="en-US"/>
         </w:rPr>
         <w:t xml:space="preserve"> that</w:t>
       </w:r>
       <w:r>
         <w:rPr>
+          <w:highlight w:val="darkCyan"/>
           <w:lang w:val="en-US"/>
         </w:rPr>
         <w:t>:</w:t>
@@ -455,70 +519,139 @@
     <w:p>
       <w:pPr>
         <w:pStyle w:val="Polecenie"/>
-      </w:pPr>
-      <w:r>
+        <w:rPr>
+          <w:highlight w:val="darkCyan"/>
+        </w:rPr>
+      </w:pPr>
+      <w:r>
+        <w:rPr>
+          <w:highlight w:val="darkCyan"/>
+        </w:rPr>
         <w:t>Display</w:t>
       </w:r>
       <w:r>
+        <w:rPr>
+          <w:highlight w:val="darkCyan"/>
+        </w:rPr>
         <w:t>s</w:t>
       </w:r>
       <w:r>
+        <w:rPr>
+          <w:highlight w:val="darkCyan"/>
+        </w:rPr>
         <w:t xml:space="preserve"> contents of the dictionary</w:t>
       </w:r>
     </w:p>
     <w:p>
       <w:pPr>
         <w:pStyle w:val="Polecenie"/>
-      </w:pPr>
-      <w:r>
+        <w:rPr>
+          <w:highlight w:val="darkCyan"/>
+        </w:rPr>
+      </w:pPr>
+      <w:r>
+        <w:rPr>
+          <w:highlight w:val="darkCyan"/>
+        </w:rPr>
         <w:t>Display</w:t>
       </w:r>
       <w:r>
+        <w:rPr>
+          <w:highlight w:val="darkCyan"/>
+        </w:rPr>
         <w:t>s</w:t>
       </w:r>
       <w:r>
-        <w:t xml:space="preserve"> name</w:t>
-      </w:r>
+        <w:rPr>
+          <w:highlight w:val="darkCyan"/>
+        </w:rPr>
+        <w:t xml:space="preserve"> </w:t>
+      </w:r>
+      <w:proofErr w:type="gramStart"/>
+      <w:r>
+        <w:rPr>
+          <w:highlight w:val="darkCyan"/>
+        </w:rPr>
+        <w:t>name</w:t>
+      </w:r>
+      <w:proofErr w:type="gramEnd"/>
     </w:p>
     <w:p>
       <w:pPr>
         <w:pStyle w:val="Polecenie"/>
-      </w:pPr>
-      <w:r>
+        <w:rPr>
+          <w:highlight w:val="darkCyan"/>
+        </w:rPr>
+      </w:pPr>
+      <w:r>
+        <w:rPr>
+          <w:highlight w:val="darkCyan"/>
+        </w:rPr>
         <w:t>Display</w:t>
       </w:r>
       <w:r>
+        <w:rPr>
+          <w:highlight w:val="darkCyan"/>
+        </w:rPr>
         <w:t>s</w:t>
       </w:r>
       <w:r>
-        <w:t xml:space="preserve"> hobby</w:t>
-      </w:r>
+        <w:rPr>
+          <w:highlight w:val="darkCyan"/>
+        </w:rPr>
+        <w:t xml:space="preserve"> </w:t>
+      </w:r>
+      <w:proofErr w:type="gramStart"/>
+      <w:r>
+        <w:rPr>
+          <w:highlight w:val="darkCyan"/>
+        </w:rPr>
+        <w:t>hobby</w:t>
+      </w:r>
+      <w:proofErr w:type="gramEnd"/>
     </w:p>
     <w:p>
       <w:pPr>
         <w:pStyle w:val="Polecenie"/>
-      </w:pPr>
-      <w:r>
+        <w:rPr>
+          <w:highlight w:val="darkCyan"/>
+        </w:rPr>
+      </w:pPr>
+      <w:r>
+        <w:rPr>
+          <w:highlight w:val="darkCyan"/>
+        </w:rPr>
         <w:t>Change</w:t>
       </w:r>
       <w:r>
+        <w:rPr>
+          <w:highlight w:val="darkCyan"/>
+        </w:rPr>
         <w:t>s</w:t>
       </w:r>
       <w:r>
+        <w:rPr>
+          <w:highlight w:val="darkCyan"/>
+        </w:rPr>
         <w:t xml:space="preserve"> surname to </w:t>
       </w:r>
       <w:r>
         <w:rPr>
           <w:rFonts w:cstheme="minorHAnsi"/>
+          <w:highlight w:val="darkCyan"/>
         </w:rPr>
         <w:t>'</w:t>
       </w:r>
       <w:r>
+        <w:rPr>
+          <w:highlight w:val="darkCyan"/>
+        </w:rPr>
         <w:t>Nowak</w:t>
       </w:r>
       <w:r>
         <w:rPr>
           <w:rFonts w:cstheme="minorHAnsi"/>
+          <w:highlight w:val="darkCyan"/>
         </w:rPr>
         <w:t>'</w:t>
       </w:r>
@@ -526,42 +659,73 @@
     <w:p>
       <w:pPr>
         <w:pStyle w:val="Polecenie"/>
-      </w:pPr>
-      <w:r>
+        <w:rPr>
+          <w:highlight w:val="darkCyan"/>
+        </w:rPr>
+      </w:pPr>
+      <w:r>
+        <w:rPr>
+          <w:highlight w:val="darkCyan"/>
+        </w:rPr>
         <w:t>Change</w:t>
       </w:r>
       <w:r>
+        <w:rPr>
+          <w:highlight w:val="darkCyan"/>
+        </w:rPr>
         <w:t>s</w:t>
       </w:r>
       <w:r>
+        <w:rPr>
+          <w:highlight w:val="darkCyan"/>
+        </w:rPr>
         <w:t xml:space="preserve"> person's marriage status</w:t>
       </w:r>
     </w:p>
     <w:p>
       <w:pPr>
         <w:pStyle w:val="Polecenie"/>
-      </w:pPr>
-      <w:r>
+        <w:rPr>
+          <w:highlight w:val="darkCyan"/>
+        </w:rPr>
+      </w:pPr>
+      <w:r>
+        <w:rPr>
+          <w:highlight w:val="darkCyan"/>
+        </w:rPr>
         <w:t>Add</w:t>
       </w:r>
       <w:r>
+        <w:rPr>
+          <w:highlight w:val="darkCyan"/>
+        </w:rPr>
         <w:t>s</w:t>
       </w:r>
       <w:r>
+        <w:rPr>
+          <w:highlight w:val="darkCyan"/>
+        </w:rPr>
         <w:t xml:space="preserve"> gender: </w:t>
       </w:r>
       <w:r>
         <w:rPr>
           <w:rFonts w:cstheme="minorHAnsi"/>
+          <w:highlight w:val="darkCyan"/>
         </w:rPr>
         <w:t>'</w:t>
       </w:r>
-      <w:r>
+      <w:proofErr w:type="gramStart"/>
+      <w:r>
+        <w:rPr>
+          <w:highlight w:val="darkCyan"/>
+        </w:rPr>
         <w:t>male</w:t>
       </w:r>
+      <w:proofErr w:type="gramEnd"/>
       <w:r>
         <w:rPr>
           <w:rFonts w:cstheme="minorHAnsi"/>
+          <w:highlight w:val="darkCyan"/>
         </w:rPr>
         <w:t>'</w:t>
       </w:r>
@@ -569,28 +733,47 @@
     <w:p>
       <w:pPr>
         <w:pStyle w:val="Polecenie"/>
-      </w:pPr>
-      <w:r>
+        <w:rPr>
+          <w:highlight w:val="darkCyan"/>
+        </w:rPr>
+      </w:pPr>
+      <w:r>
+        <w:rPr>
+          <w:highlight w:val="darkCyan"/>
+        </w:rPr>
         <w:t>Add</w:t>
       </w:r>
       <w:r>
+        <w:rPr>
+          <w:highlight w:val="darkCyan"/>
+        </w:rPr>
         <w:t>s</w:t>
       </w:r>
       <w:r>
+        <w:rPr>
+          <w:highlight w:val="darkCyan"/>
+        </w:rPr>
         <w:t xml:space="preserve"> a new hobby: </w:t>
       </w:r>
       <w:r>
         <w:rPr>
           <w:rFonts w:cstheme="minorHAnsi"/>
+          <w:highlight w:val="darkCyan"/>
         </w:rPr>
         <w:t>'</w:t>
       </w:r>
-      <w:r>
+      <w:proofErr w:type="gramStart"/>
+      <w:r>
+        <w:rPr>
+          <w:highlight w:val="darkCyan"/>
+        </w:rPr>
         <w:t>bicycle</w:t>
       </w:r>
+      <w:proofErr w:type="gramEnd"/>
       <w:r>
         <w:rPr>
           <w:rFonts w:cstheme="minorHAnsi"/>
+          <w:highlight w:val="darkCyan"/>
         </w:rPr>
         <w:t>'</w:t>
       </w:r>
@@ -598,40 +781,71 @@
     <w:p>
       <w:pPr>
         <w:pStyle w:val="Polecenie"/>
-      </w:pPr>
-      <w:r>
+        <w:rPr>
+          <w:highlight w:val="darkCyan"/>
+        </w:rPr>
+      </w:pPr>
+      <w:r>
+        <w:rPr>
+          <w:highlight w:val="darkCyan"/>
+        </w:rPr>
         <w:t>Add</w:t>
       </w:r>
       <w:r>
+        <w:rPr>
+          <w:highlight w:val="darkCyan"/>
+        </w:rPr>
         <w:t>s</w:t>
       </w:r>
       <w:r>
+        <w:rPr>
+          <w:highlight w:val="darkCyan"/>
+        </w:rPr>
         <w:t xml:space="preserve"> work phone</w:t>
       </w:r>
       <w:r>
+        <w:rPr>
+          <w:highlight w:val="darkCyan"/>
+        </w:rPr>
         <w:t xml:space="preserve"> to </w:t>
       </w:r>
       <w:r>
+        <w:rPr>
+          <w:highlight w:val="darkCyan"/>
+        </w:rPr>
         <w:t xml:space="preserve">existing </w:t>
       </w:r>
       <w:r>
+        <w:rPr>
+          <w:highlight w:val="darkCyan"/>
+        </w:rPr>
         <w:t>phones</w:t>
       </w:r>
       <w:r>
+        <w:rPr>
+          <w:highlight w:val="darkCyan"/>
+        </w:rPr>
         <w:t xml:space="preserve">: </w:t>
       </w:r>
       <w:r>
         <w:rPr>
           <w:rFonts w:cstheme="minorHAnsi"/>
+          <w:highlight w:val="darkCyan"/>
         </w:rPr>
         <w:t>'</w:t>
       </w:r>
-      <w:r>
+      <w:proofErr w:type="gramStart"/>
+      <w:r>
+        <w:rPr>
+          <w:highlight w:val="darkCyan"/>
+        </w:rPr>
         <w:t>313131444</w:t>
       </w:r>
+      <w:proofErr w:type="gramEnd"/>
       <w:r>
         <w:rPr>
           <w:rFonts w:cstheme="minorHAnsi"/>
+          <w:highlight w:val="darkCyan"/>
         </w:rPr>
         <w:t>'</w:t>
       </w:r>
@@ -640,77 +854,122 @@
       <w:pPr>
         <w:pStyle w:val="Zadanie"/>
         <w:rPr>
-          <w:lang w:val="en-US"/>
-        </w:rPr>
-      </w:pPr>
-      <w:r>
-        <w:rPr>
+          <w:highlight w:val="darkCyan"/>
+          <w:lang w:val="en-US"/>
+        </w:rPr>
+      </w:pPr>
+      <w:r>
+        <w:rPr>
+          <w:highlight w:val="darkCyan"/>
           <w:lang w:val="en-US"/>
         </w:rPr>
         <w:t xml:space="preserve">Create a dictionary describing </w:t>
       </w:r>
       <w:r>
         <w:rPr>
+          <w:highlight w:val="darkCyan"/>
           <w:lang w:val="en-US"/>
         </w:rPr>
         <w:t>your</w:t>
       </w:r>
       <w:r>
         <w:rPr>
+          <w:highlight w:val="darkCyan"/>
           <w:lang w:val="en-US"/>
         </w:rPr>
         <w:t xml:space="preserve"> </w:t>
       </w:r>
       <w:r>
         <w:rPr>
+          <w:highlight w:val="darkCyan"/>
           <w:lang w:val="en-US"/>
         </w:rPr>
         <w:t>mobile phone</w:t>
       </w:r>
       <w:r>
         <w:rPr>
+          <w:highlight w:val="darkCyan"/>
           <w:lang w:val="en-US"/>
         </w:rPr>
         <w:t>. Use at least 6 key-value pairs</w:t>
       </w:r>
       <w:r>
         <w:rPr>
+          <w:highlight w:val="darkCyan"/>
           <w:lang w:val="en-US"/>
         </w:rPr>
         <w:t xml:space="preserve"> of data</w:t>
       </w:r>
       <w:r>
         <w:rPr>
+          <w:highlight w:val="darkCyan"/>
           <w:lang w:val="en-US"/>
         </w:rPr>
         <w:t xml:space="preserve"> of </w:t>
       </w:r>
       <w:r>
         <w:rPr>
+          <w:highlight w:val="darkCyan"/>
           <w:lang w:val="en-US"/>
         </w:rPr>
         <w:t>different</w:t>
       </w:r>
       <w:r>
         <w:rPr>
-          <w:lang w:val="en-US"/>
-        </w:rPr>
-        <w:t xml:space="preserve"> types. Then, using 'for' loop, display the contents of the dictionary. To read a key and value</w:t>
-      </w:r>
-      <w:r>
-        <w:rPr>
+          <w:highlight w:val="darkCyan"/>
+          <w:lang w:val="en-US"/>
+        </w:rPr>
+        <w:t xml:space="preserve"> types. Then, using </w:t>
+      </w:r>
+      <w:proofErr w:type="gramStart"/>
+      <w:r>
+        <w:rPr>
+          <w:highlight w:val="darkCyan"/>
+          <w:lang w:val="en-US"/>
+        </w:rPr>
+        <w:t>'for</w:t>
+      </w:r>
+      <w:proofErr w:type="gramEnd"/>
+      <w:r>
+        <w:rPr>
+          <w:highlight w:val="darkCyan"/>
+          <w:lang w:val="en-US"/>
+        </w:rPr>
+        <w:t>' loop, display the contents of the dictionary. To read a key and value</w:t>
+      </w:r>
+      <w:r>
+        <w:rPr>
+          <w:highlight w:val="darkCyan"/>
           <w:lang w:val="en-US"/>
         </w:rPr>
         <w:t>,</w:t>
       </w:r>
       <w:r>
         <w:rPr>
-          <w:lang w:val="en-US"/>
-        </w:rPr>
-        <w:t xml:space="preserve"> use the items() method.</w:t>
-      </w:r>
-      <w:r>
-        <w:rPr>
+          <w:highlight w:val="darkCyan"/>
+          <w:lang w:val="en-US"/>
+        </w:rPr>
+        <w:t xml:space="preserve"> use the </w:t>
+      </w:r>
+      <w:proofErr w:type="gramStart"/>
+      <w:r>
+        <w:rPr>
+          <w:highlight w:val="darkCyan"/>
+          <w:lang w:val="en-US"/>
+        </w:rPr>
+        <w:t>items(</w:t>
+      </w:r>
+      <w:proofErr w:type="gramEnd"/>
+      <w:r>
+        <w:rPr>
+          <w:highlight w:val="darkCyan"/>
+          <w:lang w:val="en-US"/>
+        </w:rPr>
+        <w:t>) method.</w:t>
+      </w:r>
+      <w:r>
+        <w:rPr>
+          <w:highlight w:val="darkCyan"/>
           <w:lang w:val="en-US"/>
         </w:rPr>
         <w:t xml:space="preserve"> Sample result:</w:t>
@@ -726,12 +985,14 @@
         <w:ind w:left="1208"/>
         <w:rPr>
           <w:rFonts w:ascii="Courier New" w:hAnsi="Courier New" w:cs="Courier New"/>
-          <w:lang w:val="en-US"/>
-        </w:rPr>
-      </w:pPr>
-      <w:r>
-        <w:rPr>
-          <w:rFonts w:ascii="Courier New" w:hAnsi="Courier New" w:cs="Courier New"/>
+          <w:highlight w:val="darkCyan"/>
+          <w:lang w:val="en-US"/>
+        </w:rPr>
+      </w:pPr>
+      <w:r>
+        <w:rPr>
+          <w:rFonts w:ascii="Courier New" w:hAnsi="Courier New" w:cs="Courier New"/>
+          <w:highlight w:val="darkCyan"/>
           <w:lang w:val="en-US"/>
         </w:rPr>
         <w:t>mobile = {</w:t>
@@ -739,14 +1000,34 @@
       <w:r>
         <w:rPr>
           <w:rFonts w:ascii="Courier New" w:hAnsi="Courier New" w:cs="Courier New"/>
+          <w:highlight w:val="darkCyan"/>
           <w:lang w:val="en-US"/>
         </w:rPr>
         <w:br/>
-        <w:t xml:space="preserve">    "OS":"Android",</w:t>
-      </w:r>
-      <w:r>
-        <w:rPr>
-          <w:rFonts w:ascii="Courier New" w:hAnsi="Courier New" w:cs="Courier New"/>
+        <w:t xml:space="preserve">    "</w:t>
+      </w:r>
+      <w:proofErr w:type="spellStart"/>
+      <w:r>
+        <w:rPr>
+          <w:rFonts w:ascii="Courier New" w:hAnsi="Courier New" w:cs="Courier New"/>
+          <w:highlight w:val="darkCyan"/>
+          <w:lang w:val="en-US"/>
+        </w:rPr>
+        <w:t>OS":"Android</w:t>
+      </w:r>
+      <w:proofErr w:type="spellEnd"/>
+      <w:r>
+        <w:rPr>
+          <w:rFonts w:ascii="Courier New" w:hAnsi="Courier New" w:cs="Courier New"/>
+          <w:highlight w:val="darkCyan"/>
+          <w:lang w:val="en-US"/>
+        </w:rPr>
+        <w:t>",</w:t>
+      </w:r>
+      <w:r>
+        <w:rPr>
+          <w:rFonts w:ascii="Courier New" w:hAnsi="Courier New" w:cs="Courier New"/>
+          <w:highlight w:val="darkCyan"/>
           <w:lang w:val="en-US"/>
         </w:rPr>
         <w:br/>
@@ -755,6 +1036,7 @@
       <w:r>
         <w:rPr>
           <w:rFonts w:ascii="Courier New" w:hAnsi="Courier New" w:cs="Courier New"/>
+          <w:highlight w:val="darkCyan"/>
           <w:lang w:val="en-US"/>
         </w:rPr>
         <w:t>…</w:t>
@@ -762,6 +1044,7 @@
       <w:r>
         <w:rPr>
           <w:rFonts w:ascii="Courier New" w:hAnsi="Courier New" w:cs="Courier New"/>
+          <w:highlight w:val="darkCyan"/>
           <w:lang w:val="en-US"/>
         </w:rPr>
         <w:br/>
@@ -770,6 +1053,7 @@
       <w:r>
         <w:rPr>
           <w:rFonts w:ascii="Courier New" w:hAnsi="Courier New" w:cs="Courier New"/>
+          <w:highlight w:val="darkCyan"/>
           <w:lang w:val="en-US"/>
         </w:rPr>
         <w:br/>
@@ -778,6 +1062,7 @@
       <w:r>
         <w:rPr>
           <w:rFonts w:ascii="Courier New" w:hAnsi="Courier New" w:cs="Courier New"/>
+          <w:highlight w:val="darkCyan"/>
           <w:lang w:val="en-US"/>
         </w:rPr>
         <w:br/>
@@ -786,6 +1071,7 @@
       <w:r>
         <w:rPr>
           <w:rFonts w:ascii="Courier New" w:hAnsi="Courier New" w:cs="Courier New"/>
+          <w:highlight w:val="darkCyan"/>
           <w:lang w:val="en-US"/>
         </w:rPr>
         <w:br/>
@@ -794,6 +1080,7 @@
       <w:r>
         <w:rPr>
           <w:rFonts w:ascii="Courier New" w:hAnsi="Courier New" w:cs="Courier New"/>
+          <w:highlight w:val="darkCyan"/>
           <w:lang w:val="en-US"/>
         </w:rPr>
         <w:br/>
@@ -802,14 +1089,54 @@
       <w:r>
         <w:rPr>
           <w:rFonts w:ascii="Courier New" w:hAnsi="Courier New" w:cs="Courier New"/>
+          <w:highlight w:val="darkCyan"/>
           <w:lang w:val="en-US"/>
         </w:rPr>
         <w:br/>
-        <w:t>for key,value in mobile.items():</w:t>
-      </w:r>
-      <w:r>
-        <w:rPr>
-          <w:rFonts w:ascii="Courier New" w:hAnsi="Courier New" w:cs="Courier New"/>
+        <w:t xml:space="preserve">for </w:t>
+      </w:r>
+      <w:proofErr w:type="spellStart"/>
+      <w:proofErr w:type="gramStart"/>
+      <w:r>
+        <w:rPr>
+          <w:rFonts w:ascii="Courier New" w:hAnsi="Courier New" w:cs="Courier New"/>
+          <w:highlight w:val="darkCyan"/>
+          <w:lang w:val="en-US"/>
+        </w:rPr>
+        <w:t>key,value</w:t>
+      </w:r>
+      <w:proofErr w:type="spellEnd"/>
+      <w:proofErr w:type="gramEnd"/>
+      <w:r>
+        <w:rPr>
+          <w:rFonts w:ascii="Courier New" w:hAnsi="Courier New" w:cs="Courier New"/>
+          <w:highlight w:val="darkCyan"/>
+          <w:lang w:val="en-US"/>
+        </w:rPr>
+        <w:t xml:space="preserve"> in </w:t>
+      </w:r>
+      <w:proofErr w:type="spellStart"/>
+      <w:r>
+        <w:rPr>
+          <w:rFonts w:ascii="Courier New" w:hAnsi="Courier New" w:cs="Courier New"/>
+          <w:highlight w:val="darkCyan"/>
+          <w:lang w:val="en-US"/>
+        </w:rPr>
+        <w:t>mobile.items</w:t>
+      </w:r>
+      <w:proofErr w:type="spellEnd"/>
+      <w:r>
+        <w:rPr>
+          <w:rFonts w:ascii="Courier New" w:hAnsi="Courier New" w:cs="Courier New"/>
+          <w:highlight w:val="darkCyan"/>
+          <w:lang w:val="en-US"/>
+        </w:rPr>
+        <w:t>():</w:t>
+      </w:r>
+      <w:r>
+        <w:rPr>
+          <w:rFonts w:ascii="Courier New" w:hAnsi="Courier New" w:cs="Courier New"/>
+          <w:highlight w:val="darkCyan"/>
           <w:lang w:val="en-US"/>
         </w:rPr>
         <w:br/>
@@ -818,6 +1145,7 @@
       <w:r>
         <w:rPr>
           <w:rFonts w:ascii="Courier New" w:hAnsi="Courier New" w:cs="Courier New"/>
+          <w:highlight w:val="darkCyan"/>
           <w:lang w:val="en-US"/>
         </w:rPr>
         <w:t>…</w:t>
@@ -825,6 +1153,7 @@
       <w:r>
         <w:rPr>
           <w:rFonts w:ascii="Courier New" w:hAnsi="Courier New" w:cs="Courier New"/>
+          <w:highlight w:val="darkCyan"/>
           <w:lang w:val="en-US"/>
         </w:rPr>
         <w:t>}")</w:t>
@@ -834,83 +1163,113 @@
       <w:pPr>
         <w:pStyle w:val="Zadanie"/>
         <w:rPr>
-          <w:lang w:val="en-US"/>
-        </w:rPr>
-      </w:pPr>
-      <w:r>
-        <w:rPr>
+          <w:highlight w:val="darkCyan"/>
+          <w:lang w:val="en-US"/>
+        </w:rPr>
+      </w:pPr>
+      <w:r>
+        <w:rPr>
+          <w:highlight w:val="darkCyan"/>
           <w:lang w:val="en-US"/>
         </w:rPr>
         <w:t xml:space="preserve">Create </w:t>
       </w:r>
       <w:r>
         <w:rPr>
-          <w:lang w:val="en-US"/>
-        </w:rPr>
-        <w:t xml:space="preserve">an array with </w:t>
-      </w:r>
-      <w:r>
-        <w:rPr>
+          <w:highlight w:val="darkCyan"/>
+          <w:lang w:val="en-US"/>
+        </w:rPr>
+        <w:t xml:space="preserve">an array </w:t>
+      </w:r>
+      <w:proofErr w:type="gramStart"/>
+      <w:r>
+        <w:rPr>
+          <w:highlight w:val="darkCyan"/>
+          <w:lang w:val="en-US"/>
+        </w:rPr>
+        <w:t>with</w:t>
+      </w:r>
+      <w:proofErr w:type="gramEnd"/>
+      <w:r>
+        <w:rPr>
+          <w:highlight w:val="darkCyan"/>
+          <w:lang w:val="en-US"/>
+        </w:rPr>
+        <w:t xml:space="preserve"> </w:t>
+      </w:r>
+      <w:r>
+        <w:rPr>
+          <w:highlight w:val="darkCyan"/>
           <w:lang w:val="en-US"/>
         </w:rPr>
         <w:t>5</w:t>
       </w:r>
       <w:r>
         <w:rPr>
+          <w:highlight w:val="darkCyan"/>
           <w:lang w:val="en-US"/>
         </w:rPr>
         <w:t xml:space="preserve"> dictionaries</w:t>
       </w:r>
       <w:r>
         <w:rPr>
+          <w:highlight w:val="darkCyan"/>
           <w:lang w:val="en-US"/>
         </w:rPr>
         <w:t xml:space="preserve">, each containing a country </w:t>
       </w:r>
       <w:r>
         <w:rPr>
+          <w:highlight w:val="darkCyan"/>
           <w:lang w:val="en-US"/>
         </w:rPr>
         <w:t xml:space="preserve">and </w:t>
       </w:r>
       <w:r>
         <w:rPr>
+          <w:highlight w:val="darkCyan"/>
           <w:lang w:val="en-US"/>
         </w:rPr>
         <w:t>its population</w:t>
       </w:r>
       <w:r>
         <w:rPr>
+          <w:highlight w:val="darkCyan"/>
           <w:lang w:val="en-US"/>
         </w:rPr>
         <w:t xml:space="preserve">. Then, </w:t>
       </w:r>
       <w:r>
         <w:rPr>
+          <w:highlight w:val="darkCyan"/>
           <w:lang w:val="en-US"/>
         </w:rPr>
         <w:t>using</w:t>
       </w:r>
       <w:r>
         <w:rPr>
+          <w:highlight w:val="darkCyan"/>
           <w:lang w:val="en-US"/>
         </w:rPr>
         <w:t xml:space="preserve"> a</w:t>
       </w:r>
       <w:r>
         <w:rPr>
+          <w:highlight w:val="darkCyan"/>
           <w:lang w:val="en-US"/>
         </w:rPr>
         <w:t xml:space="preserve"> ‘while’ loop, display the array contents</w:t>
       </w:r>
       <w:r>
         <w:rPr>
+          <w:highlight w:val="darkCyan"/>
           <w:lang w:val="en-US"/>
         </w:rPr>
         <w:t>.</w:t>
       </w:r>
       <w:r>
         <w:rPr>
+          <w:highlight w:val="darkCyan"/>
           <w:lang w:val="en-US"/>
         </w:rPr>
         <w:t xml:space="preserve"> Sample result:</w:t>
@@ -926,12 +1285,14 @@
         <w:ind w:left="1208"/>
         <w:rPr>
           <w:rFonts w:ascii="Courier New" w:hAnsi="Courier New" w:cs="Courier New"/>
-          <w:lang w:val="en-US"/>
-        </w:rPr>
-      </w:pPr>
-      <w:r>
-        <w:rPr>
-          <w:rFonts w:ascii="Courier New" w:hAnsi="Courier New" w:cs="Courier New"/>
+          <w:highlight w:val="darkCyan"/>
+          <w:lang w:val="en-US"/>
+        </w:rPr>
+      </w:pPr>
+      <w:r>
+        <w:rPr>
+          <w:rFonts w:ascii="Courier New" w:hAnsi="Courier New" w:cs="Courier New"/>
+          <w:highlight w:val="darkCyan"/>
           <w:lang w:val="en-US"/>
         </w:rPr>
         <w:t>countries = [</w:t>
@@ -939,14 +1300,52 @@
       <w:r>
         <w:rPr>
           <w:rFonts w:ascii="Courier New" w:hAnsi="Courier New" w:cs="Courier New"/>
+          <w:highlight w:val="darkCyan"/>
           <w:lang w:val="en-US"/>
         </w:rPr>
         <w:br/>
-        <w:t xml:space="preserve">    {"name":"Poland", "population":38000000},</w:t>
-      </w:r>
-      <w:r>
-        <w:rPr>
-          <w:rFonts w:ascii="Courier New" w:hAnsi="Courier New" w:cs="Courier New"/>
+        <w:t xml:space="preserve"> </w:t>
+      </w:r>
+      <w:proofErr w:type="gramStart"/>
+      <w:r>
+        <w:rPr>
+          <w:rFonts w:ascii="Courier New" w:hAnsi="Courier New" w:cs="Courier New"/>
+          <w:highlight w:val="darkCyan"/>
+          <w:lang w:val="en-US"/>
+        </w:rPr>
+        <w:t xml:space="preserve">   {</w:t>
+      </w:r>
+      <w:proofErr w:type="gramEnd"/>
+      <w:r>
+        <w:rPr>
+          <w:rFonts w:ascii="Courier New" w:hAnsi="Courier New" w:cs="Courier New"/>
+          <w:highlight w:val="darkCyan"/>
+          <w:lang w:val="en-US"/>
+        </w:rPr>
+        <w:t>"</w:t>
+      </w:r>
+      <w:proofErr w:type="spellStart"/>
+      <w:r>
+        <w:rPr>
+          <w:rFonts w:ascii="Courier New" w:hAnsi="Courier New" w:cs="Courier New"/>
+          <w:highlight w:val="darkCyan"/>
+          <w:lang w:val="en-US"/>
+        </w:rPr>
+        <w:t>name":"Poland</w:t>
+      </w:r>
+      <w:proofErr w:type="spellEnd"/>
+      <w:r>
+        <w:rPr>
+          <w:rFonts w:ascii="Courier New" w:hAnsi="Courier New" w:cs="Courier New"/>
+          <w:highlight w:val="darkCyan"/>
+          <w:lang w:val="en-US"/>
+        </w:rPr>
+        <w:t>", "population":38000000},</w:t>
+      </w:r>
+      <w:r>
+        <w:rPr>
+          <w:rFonts w:ascii="Courier New" w:hAnsi="Courier New" w:cs="Courier New"/>
+          <w:highlight w:val="darkCyan"/>
           <w:lang w:val="en-US"/>
         </w:rPr>
         <w:br/>
@@ -954,6 +1353,7 @@
       <w:r>
         <w:rPr>
           <w:rFonts w:ascii="Courier New" w:hAnsi="Courier New" w:cs="Courier New"/>
+          <w:highlight w:val="darkCyan"/>
           <w:lang w:val="en-US"/>
         </w:rPr>
         <w:t xml:space="preserve">    </w:t>
@@ -961,6 +1361,7 @@
       <w:r>
         <w:rPr>
           <w:rFonts w:ascii="Courier New" w:hAnsi="Courier New" w:cs="Courier New"/>
+          <w:highlight w:val="darkCyan"/>
           <w:lang w:val="en-US"/>
         </w:rPr>
         <w:t>…</w:t>
@@ -968,6 +1369,7 @@
       <w:r>
         <w:rPr>
           <w:rFonts w:ascii="Courier New" w:hAnsi="Courier New" w:cs="Courier New"/>
+          <w:highlight w:val="darkCyan"/>
           <w:lang w:val="en-US"/>
         </w:rPr>
         <w:br/>
@@ -975,6 +1377,7 @@
       <w:r>
         <w:rPr>
           <w:rFonts w:ascii="Courier New" w:hAnsi="Courier New" w:cs="Courier New"/>
+          <w:highlight w:val="darkCyan"/>
           <w:lang w:val="en-US"/>
         </w:rPr>
         <w:lastRenderedPageBreak/>
@@ -983,6 +1386,7 @@
       <w:r>
         <w:rPr>
           <w:rFonts w:ascii="Courier New" w:hAnsi="Courier New" w:cs="Courier New"/>
+          <w:highlight w:val="darkCyan"/>
           <w:lang w:val="en-US"/>
         </w:rPr>
         <w:t>…</w:t>
@@ -990,6 +1394,7 @@
       <w:r>
         <w:rPr>
           <w:rFonts w:ascii="Courier New" w:hAnsi="Courier New" w:cs="Courier New"/>
+          <w:highlight w:val="darkCyan"/>
           <w:lang w:val="en-US"/>
         </w:rPr>
         <w:br/>
@@ -997,6 +1402,7 @@
       <w:r>
         <w:rPr>
           <w:rFonts w:ascii="Courier New" w:hAnsi="Courier New" w:cs="Courier New"/>
+          <w:highlight w:val="darkCyan"/>
           <w:lang w:val="en-US"/>
         </w:rPr>
         <w:t xml:space="preserve">    </w:t>
@@ -1004,6 +1410,7 @@
       <w:r>
         <w:rPr>
           <w:rFonts w:ascii="Courier New" w:hAnsi="Courier New" w:cs="Courier New"/>
+          <w:highlight w:val="darkCyan"/>
           <w:lang w:val="en-US"/>
         </w:rPr>
         <w:t>…</w:t>
@@ -1011,6 +1418,7 @@
       <w:r>
         <w:rPr>
           <w:rFonts w:ascii="Courier New" w:hAnsi="Courier New" w:cs="Courier New"/>
+          <w:highlight w:val="darkCyan"/>
           <w:lang w:val="en-US"/>
         </w:rPr>
         <w:br/>
@@ -1019,6 +1427,7 @@
       <w:r>
         <w:rPr>
           <w:rFonts w:ascii="Courier New" w:hAnsi="Courier New" w:cs="Courier New"/>
+          <w:highlight w:val="darkCyan"/>
           <w:lang w:val="en-US"/>
         </w:rPr>
         <w:br/>
@@ -1038,9 +1447,11 @@
           <w:lang w:val="en-US"/>
         </w:rPr>
       </w:pPr>
-      <w:r>
-        <w:rPr>
-          <w:rFonts w:ascii="Courier New" w:hAnsi="Courier New" w:cs="Courier New"/>
+      <w:proofErr w:type="gramStart"/>
+      <w:r>
+        <w:rPr>
+          <w:rFonts w:ascii="Courier New" w:hAnsi="Courier New" w:cs="Courier New"/>
+          <w:highlight w:val="darkCyan"/>
           <w:lang w:val="en-US"/>
         </w:rPr>
         <w:t>COUNTRY</w:t>
@@ -1048,6 +1459,7 @@
       <w:r>
         <w:rPr>
           <w:rFonts w:ascii="Courier New" w:hAnsi="Courier New" w:cs="Courier New"/>
+          <w:highlight w:val="darkCyan"/>
           <w:lang w:val="en-US"/>
         </w:rPr>
         <w:t xml:space="preserve"> </w:t>
@@ -1055,6 +1467,25 @@
       <w:r>
         <w:rPr>
           <w:rFonts w:ascii="Courier New" w:hAnsi="Courier New" w:cs="Courier New"/>
+          <w:highlight w:val="darkCyan"/>
+          <w:lang w:val="en-US"/>
+        </w:rPr>
+        <w:t xml:space="preserve"> POPULATION</w:t>
+      </w:r>
+      <w:proofErr w:type="gramEnd"/>
+      <w:r>
+        <w:rPr>
+          <w:rFonts w:ascii="Courier New" w:hAnsi="Courier New" w:cs="Courier New"/>
+          <w:highlight w:val="darkCyan"/>
+          <w:lang w:val="en-US"/>
+        </w:rPr>
+        <w:br/>
+        <w:t xml:space="preserve">Poland  </w:t>
+      </w:r>
+      <w:r>
+        <w:rPr>
+          <w:rFonts w:ascii="Courier New" w:hAnsi="Courier New" w:cs="Courier New"/>
+          <w:highlight w:val="darkCyan"/>
           <w:lang w:val="en-US"/>
         </w:rPr>
         <w:t xml:space="preserve"> </w:t>
@@ -1062,34 +1493,7 @@
       <w:r>
         <w:rPr>
           <w:rFonts w:ascii="Courier New" w:hAnsi="Courier New" w:cs="Courier New"/>
-          <w:lang w:val="en-US"/>
-        </w:rPr>
-        <w:t>POPULATION</w:t>
-      </w:r>
-      <w:r>
-        <w:rPr>
-          <w:rFonts w:ascii="Courier New" w:hAnsi="Courier New" w:cs="Courier New"/>
-          <w:lang w:val="en-US"/>
-        </w:rPr>
-        <w:br/>
-      </w:r>
-      <w:r>
-        <w:rPr>
-          <w:rFonts w:ascii="Courier New" w:hAnsi="Courier New" w:cs="Courier New"/>
-          <w:lang w:val="en-US"/>
-        </w:rPr>
-        <w:t xml:space="preserve">Poland  </w:t>
-      </w:r>
-      <w:r>
-        <w:rPr>
-          <w:rFonts w:ascii="Courier New" w:hAnsi="Courier New" w:cs="Courier New"/>
-          <w:lang w:val="en-US"/>
-        </w:rPr>
-        <w:t xml:space="preserve"> </w:t>
-      </w:r>
-      <w:r>
-        <w:rPr>
-          <w:rFonts w:ascii="Courier New" w:hAnsi="Courier New" w:cs="Courier New"/>
+          <w:highlight w:val="darkCyan"/>
           <w:lang w:val="en-US"/>
         </w:rPr>
         <w:t>38000000</w:t>
@@ -1097,6 +1501,7 @@
       <w:r>
         <w:rPr>
           <w:rFonts w:ascii="Courier New" w:hAnsi="Courier New" w:cs="Courier New"/>
+          <w:highlight w:val="darkCyan"/>
           <w:lang w:val="en-US"/>
         </w:rPr>
         <w:br/>
@@ -1105,6 +1510,7 @@
       <w:r>
         <w:rPr>
           <w:rFonts w:ascii="Courier New" w:hAnsi="Courier New" w:cs="Courier New"/>
+          <w:highlight w:val="darkCyan"/>
           <w:lang w:val="en-US"/>
         </w:rPr>
         <w:t xml:space="preserve">       </w:t>
@@ -1112,6 +1518,7 @@
       <w:r>
         <w:rPr>
           <w:rFonts w:ascii="Courier New" w:hAnsi="Courier New" w:cs="Courier New"/>
+          <w:highlight w:val="darkCyan"/>
           <w:lang w:val="en-US"/>
         </w:rPr>
         <w:t xml:space="preserve"> </w:t>
@@ -1119,6 +1526,7 @@
       <w:r>
         <w:rPr>
           <w:rFonts w:ascii="Courier New" w:hAnsi="Courier New" w:cs="Courier New"/>
+          <w:highlight w:val="darkCyan"/>
           <w:lang w:val="en-US"/>
         </w:rPr>
         <w:t>…</w:t>
@@ -1126,6 +1534,7 @@
       <w:r>
         <w:rPr>
           <w:rFonts w:ascii="Courier New" w:hAnsi="Courier New" w:cs="Courier New"/>
+          <w:highlight w:val="darkCyan"/>
           <w:lang w:val="en-US"/>
         </w:rPr>
         <w:br/>
@@ -1134,6 +1543,7 @@
       <w:r>
         <w:rPr>
           <w:rFonts w:ascii="Courier New" w:hAnsi="Courier New" w:cs="Courier New"/>
+          <w:highlight w:val="darkCyan"/>
           <w:lang w:val="en-US"/>
         </w:rPr>
         <w:t xml:space="preserve"> </w:t>
@@ -1141,6 +1551,7 @@
       <w:r>
         <w:rPr>
           <w:rFonts w:ascii="Courier New" w:hAnsi="Courier New" w:cs="Courier New"/>
+          <w:highlight w:val="darkCyan"/>
           <w:lang w:val="en-US"/>
         </w:rPr>
         <w:t>…</w:t>
@@ -1148,6 +1559,7 @@
       <w:r>
         <w:rPr>
           <w:rFonts w:ascii="Courier New" w:hAnsi="Courier New" w:cs="Courier New"/>
+          <w:highlight w:val="darkCyan"/>
           <w:lang w:val="en-US"/>
         </w:rPr>
         <w:br/>
@@ -1156,6 +1568,7 @@
       <w:r>
         <w:rPr>
           <w:rFonts w:ascii="Courier New" w:hAnsi="Courier New" w:cs="Courier New"/>
+          <w:highlight w:val="darkCyan"/>
           <w:lang w:val="en-US"/>
         </w:rPr>
         <w:t xml:space="preserve"> </w:t>
@@ -1163,6 +1576,7 @@
       <w:r>
         <w:rPr>
           <w:rFonts w:ascii="Courier New" w:hAnsi="Courier New" w:cs="Courier New"/>
+          <w:highlight w:val="darkCyan"/>
           <w:lang w:val="en-US"/>
         </w:rPr>
         <w:t>…</w:t>
@@ -1170,6 +1584,7 @@
       <w:r>
         <w:rPr>
           <w:rFonts w:ascii="Courier New" w:hAnsi="Courier New" w:cs="Courier New"/>
+          <w:highlight w:val="darkCyan"/>
           <w:lang w:val="en-US"/>
         </w:rPr>
         <w:br/>
@@ -1178,6 +1593,7 @@
       <w:r>
         <w:rPr>
           <w:rFonts w:ascii="Courier New" w:hAnsi="Courier New" w:cs="Courier New"/>
+          <w:highlight w:val="darkCyan"/>
           <w:lang w:val="en-US"/>
         </w:rPr>
         <w:t xml:space="preserve"> </w:t>
@@ -1185,6 +1601,7 @@
       <w:r>
         <w:rPr>
           <w:rFonts w:ascii="Courier New" w:hAnsi="Courier New" w:cs="Courier New"/>
+          <w:highlight w:val="darkCyan"/>
           <w:lang w:val="en-US"/>
         </w:rPr>
         <w:t>…</w:t>
@@ -1192,7 +1609,7 @@
     </w:p>
     <w:p>
       <w:pPr>
-        <w:pStyle w:val="Nagwek2"/>
+        <w:pStyle w:val="Heading2"/>
       </w:pPr>
       <w:r>
         <w:t>JSON</w:t>
@@ -1202,53 +1619,62 @@
       <w:pPr>
         <w:pStyle w:val="Zadanie"/>
         <w:rPr>
-          <w:lang w:val="en-US"/>
-        </w:rPr>
-      </w:pPr>
-      <w:r>
-        <w:rPr>
+          <w:highlight w:val="darkCyan"/>
+          <w:lang w:val="en-US"/>
+        </w:rPr>
+      </w:pPr>
+      <w:r>
+        <w:rPr>
+          <w:highlight w:val="darkCyan"/>
           <w:lang w:val="en-US"/>
         </w:rPr>
         <w:t>Find any JSON file on the Internet and download it to your computer. Open the file in any character editor and read its contents. Then</w:t>
       </w:r>
       <w:r>
         <w:rPr>
+          <w:highlight w:val="darkCyan"/>
           <w:lang w:val="en-US"/>
         </w:rPr>
         <w:t>,</w:t>
       </w:r>
       <w:r>
         <w:rPr>
+          <w:highlight w:val="darkCyan"/>
           <w:lang w:val="en-US"/>
         </w:rPr>
         <w:t xml:space="preserve"> write a program that display</w:t>
       </w:r>
       <w:r>
         <w:rPr>
+          <w:highlight w:val="darkCyan"/>
           <w:lang w:val="en-US"/>
         </w:rPr>
         <w:t>s</w:t>
       </w:r>
       <w:r>
         <w:rPr>
+          <w:highlight w:val="darkCyan"/>
           <w:lang w:val="en-US"/>
         </w:rPr>
         <w:t xml:space="preserve"> the contents of the JSON file.</w:t>
       </w:r>
       <w:r>
         <w:rPr>
+          <w:highlight w:val="darkCyan"/>
           <w:lang w:val="en-US"/>
         </w:rPr>
         <w:t xml:space="preserve"> </w:t>
       </w:r>
       <w:r>
         <w:rPr>
+          <w:highlight w:val="darkCyan"/>
           <w:lang w:val="en-US"/>
         </w:rPr>
         <w:t>Sample result</w:t>
       </w:r>
       <w:r>
         <w:rPr>
+          <w:highlight w:val="darkCyan"/>
           <w:lang w:val="en-US"/>
         </w:rPr>
         <w:t>:</w:t>
@@ -1264,19 +1690,32 @@
         <w:ind w:left="1208"/>
         <w:rPr>
           <w:rFonts w:ascii="Courier New" w:hAnsi="Courier New" w:cs="Courier New"/>
-          <w:lang w:val="en-US"/>
-        </w:rPr>
-      </w:pPr>
-      <w:r>
-        <w:rPr>
-          <w:rFonts w:ascii="Courier New" w:hAnsi="Courier New" w:cs="Courier New"/>
-          <w:lang w:val="en-US"/>
-        </w:rPr>
-        <w:t>import json</w:t>
-      </w:r>
-      <w:r>
-        <w:rPr>
-          <w:rFonts w:ascii="Courier New" w:hAnsi="Courier New" w:cs="Courier New"/>
+          <w:highlight w:val="darkCyan"/>
+          <w:lang w:val="en-US"/>
+        </w:rPr>
+      </w:pPr>
+      <w:r>
+        <w:rPr>
+          <w:rFonts w:ascii="Courier New" w:hAnsi="Courier New" w:cs="Courier New"/>
+          <w:highlight w:val="darkCyan"/>
+          <w:lang w:val="en-US"/>
+        </w:rPr>
+        <w:t xml:space="preserve">import </w:t>
+      </w:r>
+      <w:proofErr w:type="spellStart"/>
+      <w:r>
+        <w:rPr>
+          <w:rFonts w:ascii="Courier New" w:hAnsi="Courier New" w:cs="Courier New"/>
+          <w:highlight w:val="darkCyan"/>
+          <w:lang w:val="en-US"/>
+        </w:rPr>
+        <w:t>json</w:t>
+      </w:r>
+      <w:proofErr w:type="spellEnd"/>
+      <w:r>
+        <w:rPr>
+          <w:rFonts w:ascii="Courier New" w:hAnsi="Courier New" w:cs="Courier New"/>
+          <w:highlight w:val="darkCyan"/>
           <w:lang w:val="en-US"/>
         </w:rPr>
         <w:br/>
@@ -1284,14 +1723,18 @@
       <w:r>
         <w:rPr>
           <w:rFonts w:ascii="Courier New" w:hAnsi="Courier New" w:cs="Courier New"/>
+          <w:highlight w:val="darkCyan"/>
           <w:lang w:val="en-US"/>
         </w:rPr>
         <w:br/>
         <w:t>with open("</w:t>
       </w:r>
-      <w:r>
-        <w:rPr>
-          <w:rFonts w:ascii="Courier New" w:hAnsi="Courier New" w:cs="Courier New"/>
+      <w:proofErr w:type="spellStart"/>
+      <w:proofErr w:type="gramStart"/>
+      <w:r>
+        <w:rPr>
+          <w:rFonts w:ascii="Courier New" w:hAnsi="Courier New" w:cs="Courier New"/>
+          <w:highlight w:val="darkCyan"/>
           <w:lang w:val="en-US"/>
         </w:rPr>
         <w:t>filename</w:t>
@@ -1299,21 +1742,52 @@
       <w:r>
         <w:rPr>
           <w:rFonts w:ascii="Courier New" w:hAnsi="Courier New" w:cs="Courier New"/>
-          <w:lang w:val="en-US"/>
-        </w:rPr>
-        <w:t>.json") as file:</w:t>
-      </w:r>
-      <w:r>
-        <w:rPr>
-          <w:rFonts w:ascii="Courier New" w:hAnsi="Courier New" w:cs="Courier New"/>
+          <w:highlight w:val="darkCyan"/>
+          <w:lang w:val="en-US"/>
+        </w:rPr>
+        <w:t>.json</w:t>
+      </w:r>
+      <w:proofErr w:type="spellEnd"/>
+      <w:proofErr w:type="gramEnd"/>
+      <w:r>
+        <w:rPr>
+          <w:rFonts w:ascii="Courier New" w:hAnsi="Courier New" w:cs="Courier New"/>
+          <w:highlight w:val="darkCyan"/>
+          <w:lang w:val="en-US"/>
+        </w:rPr>
+        <w:t>") as file:</w:t>
+      </w:r>
+      <w:r>
+        <w:rPr>
+          <w:rFonts w:ascii="Courier New" w:hAnsi="Courier New" w:cs="Courier New"/>
+          <w:highlight w:val="darkCyan"/>
           <w:lang w:val="en-US"/>
         </w:rPr>
         <w:br/>
-        <w:t xml:space="preserve">    data = json.load(file)</w:t>
-      </w:r>
-      <w:r>
-        <w:rPr>
-          <w:rFonts w:ascii="Courier New" w:hAnsi="Courier New" w:cs="Courier New"/>
+        <w:t xml:space="preserve">    data = </w:t>
+      </w:r>
+      <w:proofErr w:type="spellStart"/>
+      <w:r>
+        <w:rPr>
+          <w:rFonts w:ascii="Courier New" w:hAnsi="Courier New" w:cs="Courier New"/>
+          <w:highlight w:val="darkCyan"/>
+          <w:lang w:val="en-US"/>
+        </w:rPr>
+        <w:t>json.load</w:t>
+      </w:r>
+      <w:proofErr w:type="spellEnd"/>
+      <w:r>
+        <w:rPr>
+          <w:rFonts w:ascii="Courier New" w:hAnsi="Courier New" w:cs="Courier New"/>
+          <w:highlight w:val="darkCyan"/>
+          <w:lang w:val="en-US"/>
+        </w:rPr>
+        <w:t>(file)</w:t>
+      </w:r>
+      <w:r>
+        <w:rPr>
+          <w:rFonts w:ascii="Courier New" w:hAnsi="Courier New" w:cs="Courier New"/>
+          <w:highlight w:val="darkCyan"/>
           <w:lang w:val="en-US"/>
         </w:rPr>
         <w:br/>
@@ -1321,14 +1795,25 @@
       <w:r>
         <w:rPr>
           <w:rFonts w:ascii="Courier New" w:hAnsi="Courier New" w:cs="Courier New"/>
+          <w:highlight w:val="darkCyan"/>
           <w:lang w:val="en-US"/>
         </w:rPr>
         <w:br/>
-        <w:t>for k</w:t>
-      </w:r>
-      <w:r>
-        <w:rPr>
-          <w:rFonts w:ascii="Courier New" w:hAnsi="Courier New" w:cs="Courier New"/>
+        <w:t xml:space="preserve">for </w:t>
+      </w:r>
+      <w:proofErr w:type="spellStart"/>
+      <w:r>
+        <w:rPr>
+          <w:rFonts w:ascii="Courier New" w:hAnsi="Courier New" w:cs="Courier New"/>
+          <w:highlight w:val="darkCyan"/>
+          <w:lang w:val="en-US"/>
+        </w:rPr>
+        <w:t>k</w:t>
+      </w:r>
+      <w:r>
+        <w:rPr>
+          <w:rFonts w:ascii="Courier New" w:hAnsi="Courier New" w:cs="Courier New"/>
+          <w:highlight w:val="darkCyan"/>
           <w:lang w:val="en-US"/>
         </w:rPr>
         <w:t>ey</w:t>
@@ -1336,6 +1821,7 @@
       <w:r>
         <w:rPr>
           <w:rFonts w:ascii="Courier New" w:hAnsi="Courier New" w:cs="Courier New"/>
+          <w:highlight w:val="darkCyan"/>
           <w:lang w:val="en-US"/>
         </w:rPr>
         <w:t>,v</w:t>
@@ -1343,20 +1829,42 @@
       <w:r>
         <w:rPr>
           <w:rFonts w:ascii="Courier New" w:hAnsi="Courier New" w:cs="Courier New"/>
+          <w:highlight w:val="darkCyan"/>
           <w:lang w:val="en-US"/>
         </w:rPr>
         <w:t>alue</w:t>
       </w:r>
-      <w:r>
-        <w:rPr>
-          <w:rFonts w:ascii="Courier New" w:hAnsi="Courier New" w:cs="Courier New"/>
-          <w:lang w:val="en-US"/>
-        </w:rPr>
-        <w:t xml:space="preserve"> in data.items():</w:t>
-      </w:r>
-      <w:r>
-        <w:rPr>
-          <w:rFonts w:ascii="Courier New" w:hAnsi="Courier New" w:cs="Courier New"/>
+      <w:proofErr w:type="spellEnd"/>
+      <w:r>
+        <w:rPr>
+          <w:rFonts w:ascii="Courier New" w:hAnsi="Courier New" w:cs="Courier New"/>
+          <w:highlight w:val="darkCyan"/>
+          <w:lang w:val="en-US"/>
+        </w:rPr>
+        <w:t xml:space="preserve"> in </w:t>
+      </w:r>
+      <w:proofErr w:type="spellStart"/>
+      <w:r>
+        <w:rPr>
+          <w:rFonts w:ascii="Courier New" w:hAnsi="Courier New" w:cs="Courier New"/>
+          <w:highlight w:val="darkCyan"/>
+          <w:lang w:val="en-US"/>
+        </w:rPr>
+        <w:t>data.items</w:t>
+      </w:r>
+      <w:proofErr w:type="spellEnd"/>
+      <w:r>
+        <w:rPr>
+          <w:rFonts w:ascii="Courier New" w:hAnsi="Courier New" w:cs="Courier New"/>
+          <w:highlight w:val="darkCyan"/>
+          <w:lang w:val="en-US"/>
+        </w:rPr>
+        <w:t>():</w:t>
+      </w:r>
+      <w:r>
+        <w:rPr>
+          <w:rFonts w:ascii="Courier New" w:hAnsi="Courier New" w:cs="Courier New"/>
+          <w:highlight w:val="darkCyan"/>
           <w:lang w:val="en-US"/>
         </w:rPr>
         <w:br/>
@@ -1365,6 +1873,7 @@
       <w:r>
         <w:rPr>
           <w:rFonts w:ascii="Courier New" w:hAnsi="Courier New" w:cs="Courier New"/>
+          <w:highlight w:val="darkCyan"/>
           <w:lang w:val="en-US"/>
         </w:rPr>
         <w:t>f</w:t>
@@ -1372,6 +1881,7 @@
       <w:r>
         <w:rPr>
           <w:rFonts w:ascii="Courier New" w:hAnsi="Courier New" w:cs="Courier New"/>
+          <w:highlight w:val="darkCyan"/>
           <w:lang w:val="en-US"/>
         </w:rPr>
         <w:t>"</w:t>
@@ -1379,6 +1889,7 @@
       <w:r>
         <w:rPr>
           <w:rFonts w:ascii="Courier New" w:hAnsi="Courier New" w:cs="Courier New"/>
+          <w:highlight w:val="darkCyan"/>
           <w:lang w:val="en-US"/>
         </w:rPr>
         <w:t xml:space="preserve">{key} </w:t>
@@ -1386,6 +1897,7 @@
       <w:r>
         <w:rPr>
           <w:rFonts w:ascii="Courier New" w:hAnsi="Courier New" w:cs="Courier New"/>
+          <w:highlight w:val="darkCyan"/>
           <w:lang w:val="en-US"/>
         </w:rPr>
         <w:t>:</w:t>
@@ -1393,6 +1905,7 @@
       <w:r>
         <w:rPr>
           <w:rFonts w:ascii="Courier New" w:hAnsi="Courier New" w:cs="Courier New"/>
+          <w:highlight w:val="darkCyan"/>
           <w:lang w:val="en-US"/>
         </w:rPr>
         <w:t xml:space="preserve"> {value}</w:t>
@@ -1400,6 +1913,7 @@
       <w:r>
         <w:rPr>
           <w:rFonts w:ascii="Courier New" w:hAnsi="Courier New" w:cs="Courier New"/>
+          <w:highlight w:val="darkCyan"/>
           <w:lang w:val="en-US"/>
         </w:rPr>
         <w:t>")</w:t>
@@ -1409,119 +1923,196 @@
       <w:pPr>
         <w:pStyle w:val="Zadanie"/>
         <w:rPr>
-          <w:lang w:val="en-US"/>
-        </w:rPr>
-      </w:pPr>
-      <w:r>
-        <w:rPr>
+          <w:highlight w:val="darkCyan"/>
+          <w:lang w:val="en-US"/>
+        </w:rPr>
+      </w:pPr>
+      <w:r>
+        <w:rPr>
+          <w:highlight w:val="darkCyan"/>
           <w:lang w:val="en-US"/>
         </w:rPr>
         <w:t>C</w:t>
       </w:r>
       <w:r>
         <w:rPr>
+          <w:highlight w:val="darkCyan"/>
           <w:lang w:val="en-US"/>
         </w:rPr>
         <w:t xml:space="preserve">reate a dictionary that describes your </w:t>
       </w:r>
       <w:r>
         <w:rPr>
+          <w:highlight w:val="darkCyan"/>
           <w:lang w:val="en-US"/>
         </w:rPr>
         <w:t xml:space="preserve">favorite book or </w:t>
       </w:r>
       <w:r>
         <w:rPr>
+          <w:highlight w:val="darkCyan"/>
           <w:lang w:val="en-US"/>
         </w:rPr>
         <w:t>movie</w:t>
       </w:r>
       <w:r>
         <w:rPr>
+          <w:highlight w:val="darkCyan"/>
           <w:lang w:val="en-US"/>
         </w:rPr>
         <w:t xml:space="preserve"> with at least </w:t>
       </w:r>
       <w:r>
         <w:rPr>
+          <w:highlight w:val="darkCyan"/>
           <w:lang w:val="en-US"/>
         </w:rPr>
         <w:t>five</w:t>
       </w:r>
       <w:r>
         <w:rPr>
+          <w:highlight w:val="darkCyan"/>
           <w:lang w:val="en-US"/>
         </w:rPr>
         <w:t xml:space="preserve"> key-value pairs. Then</w:t>
       </w:r>
       <w:r>
         <w:rPr>
+          <w:highlight w:val="darkCyan"/>
           <w:lang w:val="en-US"/>
         </w:rPr>
         <w:t>,</w:t>
       </w:r>
       <w:r>
         <w:rPr>
+          <w:highlight w:val="darkCyan"/>
           <w:lang w:val="en-US"/>
         </w:rPr>
         <w:t xml:space="preserve"> create a program that write</w:t>
       </w:r>
       <w:r>
         <w:rPr>
+          <w:highlight w:val="darkCyan"/>
           <w:lang w:val="en-US"/>
         </w:rPr>
         <w:t>s</w:t>
       </w:r>
       <w:r>
         <w:rPr>
+          <w:highlight w:val="darkCyan"/>
           <w:lang w:val="en-US"/>
         </w:rPr>
         <w:t xml:space="preserve"> the </w:t>
       </w:r>
       <w:r>
         <w:rPr>
+          <w:highlight w:val="darkCyan"/>
           <w:lang w:val="en-US"/>
         </w:rPr>
         <w:t xml:space="preserve">dictionary </w:t>
       </w:r>
       <w:r>
         <w:rPr>
+          <w:highlight w:val="darkCyan"/>
           <w:lang w:val="en-US"/>
         </w:rPr>
         <w:t xml:space="preserve">data to the </w:t>
       </w:r>
-      <w:r>
-        <w:rPr>
+      <w:proofErr w:type="spellStart"/>
+      <w:r>
+        <w:rPr>
+          <w:highlight w:val="darkCyan"/>
           <w:lang w:val="en-US"/>
         </w:rPr>
         <w:t>favourite</w:t>
       </w:r>
       <w:r>
         <w:rPr>
-          <w:lang w:val="en-US"/>
-        </w:rPr>
-        <w:t xml:space="preserve">.json file. </w:t>
-      </w:r>
-      <w:r>
-        <w:rPr>
-          <w:lang w:val="en-US"/>
-        </w:rPr>
-        <w:t xml:space="preserve">Use the dump() method. </w:t>
-      </w:r>
-      <w:r>
-        <w:rPr>
+          <w:highlight w:val="darkCyan"/>
+          <w:lang w:val="en-US"/>
+        </w:rPr>
+        <w:t>.json</w:t>
+      </w:r>
+      <w:proofErr w:type="spellEnd"/>
+      <w:r>
+        <w:rPr>
+          <w:highlight w:val="darkCyan"/>
+          <w:lang w:val="en-US"/>
+        </w:rPr>
+        <w:t xml:space="preserve"> file. </w:t>
+      </w:r>
+      <w:r>
+        <w:rPr>
+          <w:highlight w:val="darkCyan"/>
+          <w:lang w:val="en-US"/>
+        </w:rPr>
+        <w:t xml:space="preserve">Use the </w:t>
+      </w:r>
+      <w:proofErr w:type="gramStart"/>
+      <w:r>
+        <w:rPr>
+          <w:highlight w:val="darkCyan"/>
+          <w:lang w:val="en-US"/>
+        </w:rPr>
+        <w:t>dump(</w:t>
+      </w:r>
+      <w:proofErr w:type="gramEnd"/>
+      <w:r>
+        <w:rPr>
+          <w:highlight w:val="darkCyan"/>
+          <w:lang w:val="en-US"/>
+        </w:rPr>
+        <w:t xml:space="preserve">) method. </w:t>
+      </w:r>
+      <w:r>
+        <w:rPr>
+          <w:highlight w:val="darkCyan"/>
           <w:lang w:val="en-US"/>
         </w:rPr>
         <w:t>Pay attention to</w:t>
       </w:r>
       <w:r>
         <w:rPr>
-          <w:lang w:val="en-US"/>
-        </w:rPr>
-        <w:t xml:space="preserve"> the formatting of the data in the json file. Use the 'indent' parameter in the dump() method.</w:t>
-      </w:r>
-      <w:r>
-        <w:rPr>
+          <w:highlight w:val="darkCyan"/>
+          <w:lang w:val="en-US"/>
+        </w:rPr>
+        <w:t xml:space="preserve"> the formatting of the data in the </w:t>
+      </w:r>
+      <w:proofErr w:type="spellStart"/>
+      <w:r>
+        <w:rPr>
+          <w:highlight w:val="darkCyan"/>
+          <w:lang w:val="en-US"/>
+        </w:rPr>
+        <w:t>json</w:t>
+      </w:r>
+      <w:proofErr w:type="spellEnd"/>
+      <w:r>
+        <w:rPr>
+          <w:highlight w:val="darkCyan"/>
+          <w:lang w:val="en-US"/>
+        </w:rPr>
+        <w:t xml:space="preserve"> file. Use the 'indent' parameter in the </w:t>
+      </w:r>
+      <w:proofErr w:type="gramStart"/>
+      <w:r>
+        <w:rPr>
+          <w:highlight w:val="darkCyan"/>
+          <w:lang w:val="en-US"/>
+        </w:rPr>
+        <w:t>dump(</w:t>
+      </w:r>
+      <w:proofErr w:type="gramEnd"/>
+      <w:r>
+        <w:rPr>
+          <w:highlight w:val="darkCyan"/>
+          <w:lang w:val="en-US"/>
+        </w:rPr>
+        <w:t>) method.</w:t>
+      </w:r>
+      <w:r>
+        <w:rPr>
+          <w:highlight w:val="darkCyan"/>
           <w:lang w:val="en-US"/>
         </w:rPr>
         <w:t xml:space="preserve"> Sample result:</w:t>
@@ -1537,12 +2128,14 @@
         <w:ind w:left="1208"/>
         <w:rPr>
           <w:rFonts w:ascii="Courier New" w:hAnsi="Courier New" w:cs="Courier New"/>
-          <w:lang w:val="en-US"/>
-        </w:rPr>
-      </w:pPr>
-      <w:r>
-        <w:rPr>
-          <w:rFonts w:ascii="Courier New" w:hAnsi="Courier New" w:cs="Courier New"/>
+          <w:highlight w:val="darkCyan"/>
+          <w:lang w:val="en-US"/>
+        </w:rPr>
+      </w:pPr>
+      <w:r>
+        <w:rPr>
+          <w:rFonts w:ascii="Courier New" w:hAnsi="Courier New" w:cs="Courier New"/>
+          <w:highlight w:val="darkCyan"/>
           <w:lang w:val="en-US"/>
         </w:rPr>
         <w:t>movie = {</w:t>
@@ -1550,20 +2143,16 @@
       <w:r>
         <w:rPr>
           <w:rFonts w:ascii="Courier New" w:hAnsi="Courier New" w:cs="Courier New"/>
+          <w:highlight w:val="darkCyan"/>
           <w:lang w:val="en-US"/>
         </w:rPr>
         <w:br/>
-      </w:r>
-      <w:r>
-        <w:rPr>
-          <w:rFonts w:ascii="Courier New" w:hAnsi="Courier New" w:cs="Courier New"/>
-          <w:lang w:val="en-US"/>
-        </w:rPr>
         <w:t xml:space="preserve">    "title":"</w:t>
       </w:r>
       <w:r>
         <w:rPr>
           <w:rFonts w:ascii="Courier New" w:hAnsi="Courier New" w:cs="Courier New"/>
+          <w:highlight w:val="darkCyan"/>
           <w:lang w:val="en-US"/>
         </w:rPr>
         <w:t>…</w:t>
@@ -1571,6 +2160,7 @@
       <w:r>
         <w:rPr>
           <w:rFonts w:ascii="Courier New" w:hAnsi="Courier New" w:cs="Courier New"/>
+          <w:highlight w:val="darkCyan"/>
           <w:lang w:val="en-US"/>
         </w:rPr>
         <w:t>",</w:t>
@@ -1578,20 +2168,16 @@
       <w:r>
         <w:rPr>
           <w:rFonts w:ascii="Courier New" w:hAnsi="Courier New" w:cs="Courier New"/>
+          <w:highlight w:val="darkCyan"/>
           <w:lang w:val="en-US"/>
         </w:rPr>
         <w:br/>
-      </w:r>
-      <w:r>
-        <w:rPr>
-          <w:rFonts w:ascii="Courier New" w:hAnsi="Courier New" w:cs="Courier New"/>
-          <w:lang w:val="en-US"/>
-        </w:rPr>
         <w:t xml:space="preserve">    "year": </w:t>
       </w:r>
       <w:r>
         <w:rPr>
           <w:rFonts w:ascii="Courier New" w:hAnsi="Courier New" w:cs="Courier New"/>
+          <w:highlight w:val="darkCyan"/>
           <w:lang w:val="en-US"/>
         </w:rPr>
         <w:t>…</w:t>
@@ -1599,6 +2185,7 @@
       <w:r>
         <w:rPr>
           <w:rFonts w:ascii="Courier New" w:hAnsi="Courier New" w:cs="Courier New"/>
+          <w:highlight w:val="darkCyan"/>
           <w:lang w:val="en-US"/>
         </w:rPr>
         <w:t>,</w:t>
@@ -1606,20 +2193,34 @@
       <w:r>
         <w:rPr>
           <w:rFonts w:ascii="Courier New" w:hAnsi="Courier New" w:cs="Courier New"/>
+          <w:highlight w:val="darkCyan"/>
           <w:lang w:val="en-US"/>
         </w:rPr>
         <w:br/>
-      </w:r>
-      <w:r>
-        <w:rPr>
-          <w:rFonts w:ascii="Courier New" w:hAnsi="Courier New" w:cs="Courier New"/>
-          <w:lang w:val="en-US"/>
-        </w:rPr>
-        <w:t xml:space="preserve">    "actor":{"leading":"</w:t>
-      </w:r>
-      <w:r>
-        <w:rPr>
-          <w:rFonts w:ascii="Courier New" w:hAnsi="Courier New" w:cs="Courier New"/>
+        <w:t xml:space="preserve">    "actor</w:t>
+      </w:r>
+      <w:proofErr w:type="gramStart"/>
+      <w:r>
+        <w:rPr>
+          <w:rFonts w:ascii="Courier New" w:hAnsi="Courier New" w:cs="Courier New"/>
+          <w:highlight w:val="darkCyan"/>
+          <w:lang w:val="en-US"/>
+        </w:rPr>
+        <w:t>":{</w:t>
+      </w:r>
+      <w:proofErr w:type="gramEnd"/>
+      <w:r>
+        <w:rPr>
+          <w:rFonts w:ascii="Courier New" w:hAnsi="Courier New" w:cs="Courier New"/>
+          <w:highlight w:val="darkCyan"/>
+          <w:lang w:val="en-US"/>
+        </w:rPr>
+        <w:t>"leading":"</w:t>
+      </w:r>
+      <w:r>
+        <w:rPr>
+          <w:rFonts w:ascii="Courier New" w:hAnsi="Courier New" w:cs="Courier New"/>
+          <w:highlight w:val="darkCyan"/>
           <w:lang w:val="en-US"/>
         </w:rPr>
         <w:t>…</w:t>
@@ -1627,6 +2228,7 @@
       <w:r>
         <w:rPr>
           <w:rFonts w:ascii="Courier New" w:hAnsi="Courier New" w:cs="Courier New"/>
+          <w:highlight w:val="darkCyan"/>
           <w:lang w:val="en-US"/>
         </w:rPr>
         <w:t>","supporting":"</w:t>
@@ -1634,6 +2236,7 @@
       <w:r>
         <w:rPr>
           <w:rFonts w:ascii="Courier New" w:hAnsi="Courier New" w:cs="Courier New"/>
+          <w:highlight w:val="darkCyan"/>
           <w:lang w:val="en-US"/>
         </w:rPr>
         <w:t>…</w:t>
@@ -1641,6 +2244,7 @@
       <w:r>
         <w:rPr>
           <w:rFonts w:ascii="Courier New" w:hAnsi="Courier New" w:cs="Courier New"/>
+          <w:highlight w:val="darkCyan"/>
           <w:lang w:val="en-US"/>
         </w:rPr>
         <w:t>"},</w:t>
@@ -1648,20 +2252,34 @@
       <w:r>
         <w:rPr>
           <w:rFonts w:ascii="Courier New" w:hAnsi="Courier New" w:cs="Courier New"/>
+          <w:highlight w:val="darkCyan"/>
           <w:lang w:val="en-US"/>
         </w:rPr>
         <w:br/>
-      </w:r>
-      <w:r>
-        <w:rPr>
-          <w:rFonts w:ascii="Courier New" w:hAnsi="Courier New" w:cs="Courier New"/>
-          <w:lang w:val="en-US"/>
-        </w:rPr>
-        <w:t xml:space="preserve">    "oscar":False,</w:t>
-      </w:r>
-      <w:r>
-        <w:rPr>
-          <w:rFonts w:ascii="Courier New" w:hAnsi="Courier New" w:cs="Courier New"/>
+        <w:t xml:space="preserve">    "</w:t>
+      </w:r>
+      <w:proofErr w:type="spellStart"/>
+      <w:r>
+        <w:rPr>
+          <w:rFonts w:ascii="Courier New" w:hAnsi="Courier New" w:cs="Courier New"/>
+          <w:highlight w:val="darkCyan"/>
+          <w:lang w:val="en-US"/>
+        </w:rPr>
+        <w:t>oscar</w:t>
+      </w:r>
+      <w:proofErr w:type="spellEnd"/>
+      <w:r>
+        <w:rPr>
+          <w:rFonts w:ascii="Courier New" w:hAnsi="Courier New" w:cs="Courier New"/>
+          <w:highlight w:val="darkCyan"/>
+          <w:lang w:val="en-US"/>
+        </w:rPr>
+        <w:t>":False,</w:t>
+      </w:r>
+      <w:r>
+        <w:rPr>
+          <w:rFonts w:ascii="Courier New" w:hAnsi="Courier New" w:cs="Courier New"/>
+          <w:highlight w:val="darkCyan"/>
           <w:lang w:val="en-US"/>
         </w:rPr>
         <w:br/>
@@ -1670,6 +2288,7 @@
       <w:r>
         <w:rPr>
           <w:rFonts w:ascii="Courier New" w:hAnsi="Courier New" w:cs="Courier New"/>
+          <w:highlight w:val="darkCyan"/>
           <w:lang w:val="en-US"/>
         </w:rPr>
         <w:br/>
@@ -1678,6 +2297,7 @@
       <w:r>
         <w:rPr>
           <w:rFonts w:ascii="Courier New" w:hAnsi="Courier New" w:cs="Courier New"/>
+          <w:highlight w:val="darkCyan"/>
           <w:lang w:val="en-US"/>
         </w:rPr>
         <w:br/>
@@ -1686,15 +2306,10 @@
       <w:r>
         <w:rPr>
           <w:rFonts w:ascii="Courier New" w:hAnsi="Courier New" w:cs="Courier New"/>
+          <w:highlight w:val="darkCyan"/>
           <w:lang w:val="en-US"/>
         </w:rPr>
         <w:br/>
-      </w:r>
-      <w:r>
-        <w:rPr>
-          <w:rFonts w:ascii="Courier New" w:hAnsi="Courier New" w:cs="Courier New"/>
-          <w:lang w:val="en-US"/>
-        </w:rPr>
         <w:t>}</w:t>
       </w:r>
     </w:p>
@@ -1702,67 +2317,67 @@
       <w:pPr>
         <w:pStyle w:val="Zadanie"/>
         <w:rPr>
-          <w:lang w:val="en-US"/>
-        </w:rPr>
-      </w:pPr>
-      <w:r>
-        <w:rPr>
+          <w:highlight w:val="darkCyan"/>
+          <w:lang w:val="en-US"/>
+        </w:rPr>
+      </w:pPr>
+      <w:r>
+        <w:rPr>
+          <w:highlight w:val="darkCyan"/>
           <w:lang w:val="en-US"/>
         </w:rPr>
         <w:t xml:space="preserve">Write a program </w:t>
       </w:r>
       <w:r>
         <w:rPr>
+          <w:highlight w:val="darkCyan"/>
           <w:lang w:val="en-US"/>
         </w:rPr>
         <w:t>in which</w:t>
       </w:r>
       <w:r>
         <w:rPr>
-          <w:lang w:val="en-US"/>
-        </w:rPr>
-        <w:t xml:space="preserve"> you create a dictionary containing student data. Try to describe </w:t>
-      </w:r>
-      <w:r>
-        <w:rPr>
-          <w:lang w:val="en-US"/>
-        </w:rPr>
-        <w:t>a</w:t>
-      </w:r>
-      <w:r>
-        <w:rPr>
-          <w:lang w:val="en-US"/>
-        </w:rPr>
-        <w:t xml:space="preserve"> student in detail, using different </w:t>
-      </w:r>
-      <w:r>
-        <w:rPr>
-          <w:lang w:val="en-US"/>
-        </w:rPr>
-        <w:t xml:space="preserve">data </w:t>
-      </w:r>
-      <w:r>
-        <w:rPr>
-          <w:lang w:val="en-US"/>
-        </w:rPr>
-        <w:t>types that can be used in the dictionary. Then</w:t>
-      </w:r>
-      <w:r>
-        <w:rPr>
+          <w:highlight w:val="darkCyan"/>
+          <w:lang w:val="en-US"/>
+        </w:rPr>
+        <w:t xml:space="preserve"> you create a dictionary containing student data. Try to describe a student in detail, using different data types that can be used in the dictionary. Then</w:t>
+      </w:r>
+      <w:r>
+        <w:rPr>
+          <w:highlight w:val="darkCyan"/>
           <w:lang w:val="en-US"/>
         </w:rPr>
         <w:t>,</w:t>
       </w:r>
       <w:r>
         <w:rPr>
-          <w:lang w:val="en-US"/>
-        </w:rPr>
-        <w:t xml:space="preserve"> save the data about student in the file student.json, in a readable form.</w:t>
+          <w:highlight w:val="darkCyan"/>
+          <w:lang w:val="en-US"/>
+        </w:rPr>
+        <w:t xml:space="preserve"> save the data about student in the file </w:t>
+      </w:r>
+      <w:proofErr w:type="spellStart"/>
+      <w:proofErr w:type="gramStart"/>
+      <w:r>
+        <w:rPr>
+          <w:highlight w:val="darkCyan"/>
+          <w:lang w:val="en-US"/>
+        </w:rPr>
+        <w:t>student.json</w:t>
+      </w:r>
+      <w:proofErr w:type="spellEnd"/>
+      <w:proofErr w:type="gramEnd"/>
+      <w:r>
+        <w:rPr>
+          <w:highlight w:val="darkCyan"/>
+          <w:lang w:val="en-US"/>
+        </w:rPr>
+        <w:t>, in a readable form.</w:t>
       </w:r>
     </w:p>
     <w:p>
       <w:pPr>
-        <w:pStyle w:val="Nagwek1"/>
+        <w:pStyle w:val="Heading1"/>
       </w:pPr>
       <w:r>
         <w:lastRenderedPageBreak/>
@@ -1774,7 +2389,7 @@
     </w:p>
     <w:p>
       <w:pPr>
-        <w:pStyle w:val="Nagwek2"/>
+        <w:pStyle w:val="Heading2"/>
       </w:pPr>
       <w:r>
         <w:t>Dictionary and JSON</w:t>
@@ -1784,29 +2399,27 @@
       <w:pPr>
         <w:pStyle w:val="Zadanie"/>
         <w:rPr>
-          <w:lang w:val="en-US"/>
-        </w:rPr>
-      </w:pPr>
-      <w:r>
-        <w:rPr>
-          <w:lang w:val="en-US"/>
-        </w:rPr>
-        <w:t>A</w:t>
-      </w:r>
-      <w:r>
-        <w:rPr>
-          <w:lang w:val="en-US"/>
-        </w:rPr>
-        <w:t xml:space="preserve"> program contains any defined dictionary, with any number of key-value pairs of information. Write a program that displays the number of pairs of information </w:t>
-      </w:r>
-      <w:r>
-        <w:rPr>
+          <w:highlight w:val="darkCyan"/>
+          <w:lang w:val="en-US"/>
+        </w:rPr>
+      </w:pPr>
+      <w:r>
+        <w:rPr>
+          <w:highlight w:val="darkCyan"/>
+          <w:lang w:val="en-US"/>
+        </w:rPr>
+        <w:t xml:space="preserve">A program contains any defined dictionary, with any number of key-value pairs of information. Write a program that displays the number of pairs of information </w:t>
+      </w:r>
+      <w:r>
+        <w:rPr>
+          <w:highlight w:val="darkCyan"/>
           <w:lang w:val="en-US"/>
         </w:rPr>
         <w:t>available</w:t>
       </w:r>
       <w:r>
         <w:rPr>
+          <w:highlight w:val="darkCyan"/>
           <w:lang w:val="en-US"/>
         </w:rPr>
         <w:t xml:space="preserve"> in the dictionary.</w:t>
@@ -1816,29 +2429,34 @@
       <w:pPr>
         <w:pStyle w:val="Zadanie"/>
         <w:rPr>
-          <w:lang w:val="en-US"/>
-        </w:rPr>
-      </w:pPr>
-      <w:r>
-        <w:rPr>
+          <w:highlight w:val="darkCyan"/>
+          <w:lang w:val="en-US"/>
+        </w:rPr>
+      </w:pPr>
+      <w:r>
+        <w:rPr>
+          <w:highlight w:val="darkCyan"/>
           <w:lang w:val="en-US"/>
         </w:rPr>
         <w:t xml:space="preserve">A dictionary contains course names along with </w:t>
       </w:r>
       <w:r>
         <w:rPr>
+          <w:highlight w:val="darkCyan"/>
           <w:lang w:val="en-US"/>
         </w:rPr>
         <w:t>the number of hours.</w:t>
       </w:r>
       <w:r>
         <w:rPr>
+          <w:highlight w:val="darkCyan"/>
           <w:lang w:val="en-US"/>
         </w:rPr>
         <w:t xml:space="preserve"> Write a program that calculates and displays </w:t>
       </w:r>
       <w:r>
         <w:rPr>
+          <w:highlight w:val="darkCyan"/>
           <w:lang w:val="en-US"/>
         </w:rPr>
         <w:t>the total number of hours. Sample results:</w:t>
@@ -1854,12 +2472,15 @@
         <w:ind w:left="1208"/>
         <w:rPr>
           <w:rFonts w:ascii="Courier New" w:hAnsi="Courier New" w:cs="Courier New"/>
-          <w:lang w:val="en-US"/>
-        </w:rPr>
-      </w:pPr>
-      <w:r>
-        <w:rPr>
-          <w:rFonts w:ascii="Courier New" w:hAnsi="Courier New" w:cs="Courier New"/>
+          <w:highlight w:val="darkCyan"/>
+          <w:lang w:val="en-US"/>
+        </w:rPr>
+      </w:pPr>
+      <w:proofErr w:type="spellStart"/>
+      <w:r>
+        <w:rPr>
+          <w:rFonts w:ascii="Courier New" w:hAnsi="Courier New" w:cs="Courier New"/>
+          <w:highlight w:val="darkCyan"/>
           <w:lang w:val="en-US"/>
         </w:rPr>
         <w:t>winter_</w:t>
@@ -1867,64 +2488,54 @@
       <w:r>
         <w:rPr>
           <w:rFonts w:ascii="Courier New" w:hAnsi="Courier New" w:cs="Courier New"/>
-          <w:lang w:val="en-US"/>
-        </w:rPr>
-        <w:t>semester = {</w:t>
-      </w:r>
-      <w:r>
-        <w:rPr>
-          <w:rFonts w:ascii="Courier New" w:hAnsi="Courier New" w:cs="Courier New"/>
+          <w:highlight w:val="darkCyan"/>
+          <w:lang w:val="en-US"/>
+        </w:rPr>
+        <w:t>semester</w:t>
+      </w:r>
+      <w:proofErr w:type="spellEnd"/>
+      <w:r>
+        <w:rPr>
+          <w:rFonts w:ascii="Courier New" w:hAnsi="Courier New" w:cs="Courier New"/>
+          <w:highlight w:val="darkCyan"/>
+          <w:lang w:val="en-US"/>
+        </w:rPr>
+        <w:t xml:space="preserve"> = {</w:t>
+      </w:r>
+      <w:r>
+        <w:rPr>
+          <w:rFonts w:ascii="Courier New" w:hAnsi="Courier New" w:cs="Courier New"/>
+          <w:highlight w:val="darkCyan"/>
           <w:lang w:val="en-US"/>
         </w:rPr>
         <w:br/>
-      </w:r>
-      <w:r>
-        <w:rPr>
-          <w:rFonts w:ascii="Courier New" w:hAnsi="Courier New" w:cs="Courier New"/>
-          <w:lang w:val="en-US"/>
-        </w:rPr>
         <w:t xml:space="preserve">    "math":60,</w:t>
       </w:r>
       <w:r>
         <w:rPr>
           <w:rFonts w:ascii="Courier New" w:hAnsi="Courier New" w:cs="Courier New"/>
+          <w:highlight w:val="darkCyan"/>
           <w:lang w:val="en-US"/>
         </w:rPr>
         <w:br/>
-      </w:r>
-      <w:r>
-        <w:rPr>
-          <w:rFonts w:ascii="Courier New" w:hAnsi="Courier New" w:cs="Courier New"/>
-          <w:lang w:val="en-US"/>
-        </w:rPr>
         <w:t xml:space="preserve">    "programming":30,</w:t>
       </w:r>
       <w:r>
         <w:rPr>
           <w:rFonts w:ascii="Courier New" w:hAnsi="Courier New" w:cs="Courier New"/>
+          <w:highlight w:val="darkCyan"/>
           <w:lang w:val="en-US"/>
         </w:rPr>
         <w:br/>
-      </w:r>
-      <w:r>
-        <w:rPr>
-          <w:rFonts w:ascii="Courier New" w:hAnsi="Courier New" w:cs="Courier New"/>
-          <w:lang w:val="en-US"/>
-        </w:rPr>
         <w:t xml:space="preserve">    "history":15</w:t>
       </w:r>
       <w:r>
         <w:rPr>
           <w:rFonts w:ascii="Courier New" w:hAnsi="Courier New" w:cs="Courier New"/>
+          <w:highlight w:val="darkCyan"/>
           <w:lang w:val="en-US"/>
         </w:rPr>
         <w:br/>
-      </w:r>
-      <w:r>
-        <w:rPr>
-          <w:rFonts w:ascii="Courier New" w:hAnsi="Courier New" w:cs="Courier New"/>
-          <w:lang w:val="en-US"/>
-        </w:rPr>
         <w:t>}</w:t>
       </w:r>
     </w:p>
@@ -1944,6 +2555,7 @@
       <w:r>
         <w:rPr>
           <w:rFonts w:ascii="Courier New" w:hAnsi="Courier New" w:cs="Courier New"/>
+          <w:highlight w:val="darkCyan"/>
           <w:lang w:val="en-US"/>
         </w:rPr>
         <w:t>The total number of hours in the winter semester is …</w:t>
@@ -1953,11 +2565,13 @@
       <w:pPr>
         <w:pStyle w:val="Zadanie"/>
         <w:rPr>
-          <w:lang w:val="en-US"/>
-        </w:rPr>
-      </w:pPr>
-      <w:r>
-        <w:rPr>
+          <w:highlight w:val="darkGreen"/>
+          <w:lang w:val="en-US"/>
+        </w:rPr>
+      </w:pPr>
+      <w:r>
+        <w:rPr>
+          <w:highlight w:val="darkGreen"/>
           <w:lang w:val="en-US"/>
         </w:rPr>
         <w:t>The program contains two dictionaries with personal data:</w:t>
@@ -1973,61 +2587,77 @@
         <w:ind w:left="1208"/>
         <w:rPr>
           <w:rFonts w:ascii="Courier New" w:hAnsi="Courier New" w:cs="Courier New"/>
-          <w:lang w:val="en-US"/>
-        </w:rPr>
-      </w:pPr>
-      <w:r>
-        <w:rPr>
-          <w:rFonts w:ascii="Courier New" w:hAnsi="Courier New" w:cs="Courier New"/>
-          <w:lang w:val="en-US"/>
-        </w:rPr>
-        <w:t>basic_data = {</w:t>
-      </w:r>
-      <w:r>
-        <w:rPr>
-          <w:rFonts w:ascii="Courier New" w:hAnsi="Courier New" w:cs="Courier New"/>
+          <w:highlight w:val="darkGreen"/>
+          <w:lang w:val="en-US"/>
+        </w:rPr>
+      </w:pPr>
+      <w:proofErr w:type="spellStart"/>
+      <w:r>
+        <w:rPr>
+          <w:rFonts w:ascii="Courier New" w:hAnsi="Courier New" w:cs="Courier New"/>
+          <w:highlight w:val="darkGreen"/>
+          <w:lang w:val="en-US"/>
+        </w:rPr>
+        <w:t>basic_data</w:t>
+      </w:r>
+      <w:proofErr w:type="spellEnd"/>
+      <w:r>
+        <w:rPr>
+          <w:rFonts w:ascii="Courier New" w:hAnsi="Courier New" w:cs="Courier New"/>
+          <w:highlight w:val="darkGreen"/>
+          <w:lang w:val="en-US"/>
+        </w:rPr>
+        <w:t xml:space="preserve"> = {</w:t>
+      </w:r>
+      <w:r>
+        <w:rPr>
+          <w:rFonts w:ascii="Courier New" w:hAnsi="Courier New" w:cs="Courier New"/>
+          <w:highlight w:val="darkGreen"/>
           <w:lang w:val="en-US"/>
         </w:rPr>
         <w:br/>
-      </w:r>
-      <w:r>
-        <w:rPr>
-          <w:rFonts w:ascii="Courier New" w:hAnsi="Courier New" w:cs="Courier New"/>
-          <w:lang w:val="en-US"/>
-        </w:rPr>
-        <w:t xml:space="preserve">    "name":"Barbara",</w:t>
-      </w:r>
-      <w:r>
-        <w:rPr>
-          <w:rFonts w:ascii="Courier New" w:hAnsi="Courier New" w:cs="Courier New"/>
+        <w:t xml:space="preserve">    "</w:t>
+      </w:r>
+      <w:proofErr w:type="spellStart"/>
+      <w:r>
+        <w:rPr>
+          <w:rFonts w:ascii="Courier New" w:hAnsi="Courier New" w:cs="Courier New"/>
+          <w:highlight w:val="darkGreen"/>
+          <w:lang w:val="en-US"/>
+        </w:rPr>
+        <w:t>name":"Barbara</w:t>
+      </w:r>
+      <w:proofErr w:type="spellEnd"/>
+      <w:r>
+        <w:rPr>
+          <w:rFonts w:ascii="Courier New" w:hAnsi="Courier New" w:cs="Courier New"/>
+          <w:highlight w:val="darkGreen"/>
+          <w:lang w:val="en-US"/>
+        </w:rPr>
+        <w:t>",</w:t>
+      </w:r>
+      <w:r>
+        <w:rPr>
+          <w:rFonts w:ascii="Courier New" w:hAnsi="Courier New" w:cs="Courier New"/>
+          <w:highlight w:val="darkGreen"/>
           <w:lang w:val="en-US"/>
         </w:rPr>
         <w:br/>
-      </w:r>
-      <w:r>
-        <w:rPr>
-          <w:rFonts w:ascii="Courier New" w:hAnsi="Courier New" w:cs="Courier New"/>
-          <w:lang w:val="en-US"/>
-        </w:rPr>
         <w:t xml:space="preserve">    "age":21</w:t>
       </w:r>
       <w:r>
         <w:rPr>
           <w:rFonts w:ascii="Courier New" w:hAnsi="Courier New" w:cs="Courier New"/>
+          <w:highlight w:val="darkGreen"/>
           <w:lang w:val="en-US"/>
         </w:rPr>
         <w:br/>
-      </w:r>
-      <w:r>
-        <w:rPr>
-          <w:rFonts w:ascii="Courier New" w:hAnsi="Courier New" w:cs="Courier New"/>
-          <w:lang w:val="en-US"/>
-        </w:rPr>
         <w:t>}</w:t>
       </w:r>
       <w:r>
         <w:rPr>
           <w:rFonts w:ascii="Courier New" w:hAnsi="Courier New" w:cs="Courier New"/>
+          <w:highlight w:val="darkGreen"/>
           <w:lang w:val="en-US"/>
         </w:rPr>
         <w:br/>
@@ -2035,71 +2665,127 @@
       <w:r>
         <w:rPr>
           <w:rFonts w:ascii="Courier New" w:hAnsi="Courier New" w:cs="Courier New"/>
+          <w:highlight w:val="darkGreen"/>
           <w:lang w:val="en-US"/>
         </w:rPr>
         <w:br/>
       </w:r>
-      <w:r>
-        <w:rPr>
-          <w:rFonts w:ascii="Courier New" w:hAnsi="Courier New" w:cs="Courier New"/>
-          <w:lang w:val="en-US"/>
-        </w:rPr>
-        <w:t>advanced_data = {</w:t>
-      </w:r>
-      <w:r>
-        <w:rPr>
-          <w:rFonts w:ascii="Courier New" w:hAnsi="Courier New" w:cs="Courier New"/>
+      <w:proofErr w:type="spellStart"/>
+      <w:r>
+        <w:rPr>
+          <w:rFonts w:ascii="Courier New" w:hAnsi="Courier New" w:cs="Courier New"/>
+          <w:highlight w:val="darkGreen"/>
+          <w:lang w:val="en-US"/>
+        </w:rPr>
+        <w:t>advanced_data</w:t>
+      </w:r>
+      <w:proofErr w:type="spellEnd"/>
+      <w:r>
+        <w:rPr>
+          <w:rFonts w:ascii="Courier New" w:hAnsi="Courier New" w:cs="Courier New"/>
+          <w:highlight w:val="darkGreen"/>
+          <w:lang w:val="en-US"/>
+        </w:rPr>
+        <w:t xml:space="preserve"> = {</w:t>
+      </w:r>
+      <w:r>
+        <w:rPr>
+          <w:rFonts w:ascii="Courier New" w:hAnsi="Courier New" w:cs="Courier New"/>
+          <w:highlight w:val="darkGreen"/>
           <w:lang w:val="en-US"/>
         </w:rPr>
         <w:br/>
-      </w:r>
-      <w:r>
-        <w:rPr>
-          <w:rFonts w:ascii="Courier New" w:hAnsi="Courier New" w:cs="Courier New"/>
-          <w:lang w:val="en-US"/>
-        </w:rPr>
-        <w:t xml:space="preserve">    "status":"student",</w:t>
-      </w:r>
-      <w:r>
-        <w:rPr>
-          <w:rFonts w:ascii="Courier New" w:hAnsi="Courier New" w:cs="Courier New"/>
+        <w:t xml:space="preserve">    "</w:t>
+      </w:r>
+      <w:proofErr w:type="spellStart"/>
+      <w:r>
+        <w:rPr>
+          <w:rFonts w:ascii="Courier New" w:hAnsi="Courier New" w:cs="Courier New"/>
+          <w:highlight w:val="darkGreen"/>
+          <w:lang w:val="en-US"/>
+        </w:rPr>
+        <w:t>status":"student</w:t>
+      </w:r>
+      <w:proofErr w:type="spellEnd"/>
+      <w:r>
+        <w:rPr>
+          <w:rFonts w:ascii="Courier New" w:hAnsi="Courier New" w:cs="Courier New"/>
+          <w:highlight w:val="darkGreen"/>
+          <w:lang w:val="en-US"/>
+        </w:rPr>
+        <w:t>",</w:t>
+      </w:r>
+      <w:r>
+        <w:rPr>
+          <w:rFonts w:ascii="Courier New" w:hAnsi="Courier New" w:cs="Courier New"/>
+          <w:highlight w:val="darkGreen"/>
           <w:lang w:val="en-US"/>
         </w:rPr>
         <w:br/>
-      </w:r>
-      <w:r>
-        <w:rPr>
-          <w:rFonts w:ascii="Courier New" w:hAnsi="Courier New" w:cs="Courier New"/>
-          <w:lang w:val="en-US"/>
-        </w:rPr>
-        <w:t xml:space="preserve">    "married":False,</w:t>
-      </w:r>
-      <w:r>
-        <w:rPr>
-          <w:rFonts w:ascii="Courier New" w:hAnsi="Courier New" w:cs="Courier New"/>
+        <w:t xml:space="preserve">    "</w:t>
+      </w:r>
+      <w:proofErr w:type="spellStart"/>
+      <w:r>
+        <w:rPr>
+          <w:rFonts w:ascii="Courier New" w:hAnsi="Courier New" w:cs="Courier New"/>
+          <w:highlight w:val="darkGreen"/>
+          <w:lang w:val="en-US"/>
+        </w:rPr>
+        <w:t>married</w:t>
+      </w:r>
+      <w:proofErr w:type="gramStart"/>
+      <w:r>
+        <w:rPr>
+          <w:rFonts w:ascii="Courier New" w:hAnsi="Courier New" w:cs="Courier New"/>
+          <w:highlight w:val="darkGreen"/>
+          <w:lang w:val="en-US"/>
+        </w:rPr>
+        <w:t>":False</w:t>
+      </w:r>
+      <w:proofErr w:type="spellEnd"/>
+      <w:proofErr w:type="gramEnd"/>
+      <w:r>
+        <w:rPr>
+          <w:rFonts w:ascii="Courier New" w:hAnsi="Courier New" w:cs="Courier New"/>
+          <w:highlight w:val="darkGreen"/>
+          <w:lang w:val="en-US"/>
+        </w:rPr>
+        <w:t>,</w:t>
+      </w:r>
+      <w:r>
+        <w:rPr>
+          <w:rFonts w:ascii="Courier New" w:hAnsi="Courier New" w:cs="Courier New"/>
+          <w:highlight w:val="darkGreen"/>
           <w:lang w:val="en-US"/>
         </w:rPr>
         <w:br/>
-      </w:r>
-      <w:r>
-        <w:rPr>
-          <w:rFonts w:ascii="Courier New" w:hAnsi="Courier New" w:cs="Courier New"/>
-          <w:lang w:val="en-US"/>
-        </w:rPr>
-        <w:t xml:space="preserve">    "interest":["reading","swimming"]</w:t>
-      </w:r>
-      <w:r>
-        <w:rPr>
-          <w:rFonts w:ascii="Courier New" w:hAnsi="Courier New" w:cs="Courier New"/>
+        <w:t xml:space="preserve">    "interest":["</w:t>
+      </w:r>
+      <w:proofErr w:type="spellStart"/>
+      <w:r>
+        <w:rPr>
+          <w:rFonts w:ascii="Courier New" w:hAnsi="Courier New" w:cs="Courier New"/>
+          <w:highlight w:val="darkGreen"/>
+          <w:lang w:val="en-US"/>
+        </w:rPr>
+        <w:t>reading","swimming</w:t>
+      </w:r>
+      <w:proofErr w:type="spellEnd"/>
+      <w:r>
+        <w:rPr>
+          <w:rFonts w:ascii="Courier New" w:hAnsi="Courier New" w:cs="Courier New"/>
+          <w:highlight w:val="darkGreen"/>
+          <w:lang w:val="en-US"/>
+        </w:rPr>
+        <w:t>"]</w:t>
+      </w:r>
+      <w:r>
+        <w:rPr>
+          <w:rFonts w:ascii="Courier New" w:hAnsi="Courier New" w:cs="Courier New"/>
+          <w:highlight w:val="darkGreen"/>
           <w:lang w:val="en-US"/>
         </w:rPr>
         <w:br/>
-      </w:r>
-      <w:r>
-        <w:rPr>
-          <w:rFonts w:ascii="Courier New" w:hAnsi="Courier New" w:cs="Courier New"/>
-          <w:lang w:val="en-US"/>
-        </w:rPr>
         <w:t>}</w:t>
       </w:r>
     </w:p>
@@ -2117,66 +2803,77 @@
       </w:pPr>
       <w:r>
         <w:rPr>
+          <w:highlight w:val="darkGreen"/>
           <w:lang w:val="en-US"/>
         </w:rPr>
         <w:t xml:space="preserve">Write a program that creates a dictionary called </w:t>
       </w:r>
       <w:r>
         <w:rPr>
+          <w:highlight w:val="darkGreen"/>
           <w:lang w:val="en-US"/>
         </w:rPr>
         <w:t>‘</w:t>
       </w:r>
       <w:r>
         <w:rPr>
+          <w:highlight w:val="darkGreen"/>
           <w:lang w:val="en-US"/>
         </w:rPr>
         <w:t>person</w:t>
       </w:r>
       <w:r>
         <w:rPr>
+          <w:highlight w:val="darkGreen"/>
           <w:lang w:val="en-US"/>
         </w:rPr>
         <w:t>’</w:t>
       </w:r>
       <w:r>
         <w:rPr>
+          <w:highlight w:val="darkGreen"/>
           <w:lang w:val="en-US"/>
         </w:rPr>
         <w:t xml:space="preserve"> containing data from the two given dictionaries</w:t>
       </w:r>
       <w:r>
         <w:rPr>
+          <w:highlight w:val="darkGreen"/>
           <w:lang w:val="en-US"/>
         </w:rPr>
         <w:t xml:space="preserve"> (five key-value pairs)</w:t>
       </w:r>
       <w:r>
         <w:rPr>
+          <w:highlight w:val="darkGreen"/>
           <w:lang w:val="en-US"/>
         </w:rPr>
         <w:t xml:space="preserve">. Display the contents of the </w:t>
       </w:r>
       <w:r>
         <w:rPr>
+          <w:highlight w:val="darkGreen"/>
           <w:lang w:val="en-US"/>
         </w:rPr>
         <w:t>‘</w:t>
       </w:r>
       <w:r>
         <w:rPr>
+          <w:highlight w:val="darkGreen"/>
           <w:lang w:val="en-US"/>
         </w:rPr>
         <w:t>person</w:t>
       </w:r>
       <w:r>
         <w:rPr>
+          <w:highlight w:val="darkGreen"/>
           <w:lang w:val="en-US"/>
         </w:rPr>
         <w:t>’</w:t>
       </w:r>
       <w:r>
         <w:rPr>
+          <w:highlight w:val="darkGreen"/>
           <w:lang w:val="en-US"/>
         </w:rPr>
         <w:t xml:space="preserve"> dictionary.</w:t>
@@ -2186,23 +2883,27 @@
       <w:pPr>
         <w:pStyle w:val="Zadanie"/>
         <w:rPr>
-          <w:lang w:val="en-US"/>
-        </w:rPr>
-      </w:pPr>
-      <w:r>
-        <w:rPr>
+          <w:highlight w:val="darkCyan"/>
+          <w:lang w:val="en-US"/>
+        </w:rPr>
+      </w:pPr>
+      <w:r>
+        <w:rPr>
+          <w:highlight w:val="darkCyan"/>
           <w:lang w:val="en-US"/>
         </w:rPr>
         <w:t>A</w:t>
       </w:r>
       <w:r>
         <w:rPr>
+          <w:highlight w:val="darkCyan"/>
           <w:lang w:val="en-US"/>
         </w:rPr>
         <w:t xml:space="preserve"> program contains </w:t>
       </w:r>
       <w:r>
         <w:rPr>
+          <w:highlight w:val="darkCyan"/>
           <w:lang w:val="en-US"/>
         </w:rPr>
         <w:t>two functions:</w:t>
@@ -2211,43 +2912,111 @@
     <w:p>
       <w:pPr>
         <w:pStyle w:val="Polecenie"/>
-      </w:pPr>
-      <w:r>
-        <w:t xml:space="preserve">hotel_list(hotels) that returns a list of hotels names, separated by </w:t>
-      </w:r>
-      <w:r>
+        <w:rPr>
+          <w:highlight w:val="darkCyan"/>
+        </w:rPr>
+      </w:pPr>
+      <w:proofErr w:type="spellStart"/>
+      <w:r>
+        <w:rPr>
+          <w:highlight w:val="darkCyan"/>
+        </w:rPr>
+        <w:t>hotel_list</w:t>
+      </w:r>
+      <w:proofErr w:type="spellEnd"/>
+      <w:r>
+        <w:rPr>
+          <w:highlight w:val="darkCyan"/>
+        </w:rPr>
+        <w:t xml:space="preserve">(hotels) that returns a list of hotels names, separated by </w:t>
+      </w:r>
+      <w:r>
+        <w:rPr>
+          <w:highlight w:val="darkCyan"/>
+        </w:rPr>
         <w:t xml:space="preserve">a </w:t>
       </w:r>
       <w:r>
+        <w:rPr>
+          <w:highlight w:val="darkCyan"/>
+        </w:rPr>
         <w:t>com</w:t>
       </w:r>
       <w:r>
+        <w:rPr>
+          <w:highlight w:val="darkCyan"/>
+        </w:rPr>
         <w:t>m</w:t>
       </w:r>
       <w:r>
+        <w:rPr>
+          <w:highlight w:val="darkCyan"/>
+        </w:rPr>
         <w:t>a</w:t>
       </w:r>
       <w:r>
-        <w:t xml:space="preserve"> sign</w:t>
-      </w:r>
+        <w:rPr>
+          <w:highlight w:val="darkCyan"/>
+        </w:rPr>
+        <w:t xml:space="preserve"> </w:t>
+      </w:r>
+      <w:proofErr w:type="gramStart"/>
+      <w:r>
+        <w:rPr>
+          <w:highlight w:val="darkCyan"/>
+        </w:rPr>
+        <w:t>sign</w:t>
+      </w:r>
+      <w:proofErr w:type="gramEnd"/>
     </w:p>
     <w:p>
       <w:pPr>
         <w:pStyle w:val="Polecenie"/>
-      </w:pPr>
-      <w:r>
-        <w:t>avg_price(hotels)</w:t>
-      </w:r>
-      <w:r>
+        <w:rPr>
+          <w:highlight w:val="darkCyan"/>
+        </w:rPr>
+      </w:pPr>
+      <w:proofErr w:type="spellStart"/>
+      <w:r>
+        <w:rPr>
+          <w:highlight w:val="darkCyan"/>
+        </w:rPr>
+        <w:t>avg_price</w:t>
+      </w:r>
+      <w:proofErr w:type="spellEnd"/>
+      <w:r>
+        <w:rPr>
+          <w:highlight w:val="darkCyan"/>
+        </w:rPr>
+        <w:t>(hotels)</w:t>
+      </w:r>
+      <w:r>
+        <w:rPr>
+          <w:highlight w:val="darkCyan"/>
+        </w:rPr>
         <w:t xml:space="preserve"> that </w:t>
       </w:r>
       <w:r>
-        <w:t>returns the average room price for a given list of hotels, rounded to an integer value</w:t>
-      </w:r>
+        <w:rPr>
+          <w:highlight w:val="darkCyan"/>
+        </w:rPr>
+        <w:t xml:space="preserve">returns the average room price for a given list of hotels, rounded to an integer </w:t>
+      </w:r>
+      <w:proofErr w:type="gramStart"/>
+      <w:r>
+        <w:rPr>
+          <w:highlight w:val="darkCyan"/>
+        </w:rPr>
+        <w:t>value</w:t>
+      </w:r>
+      <w:proofErr w:type="gramEnd"/>
     </w:p>
     <w:p>
       <w:pPr>
         <w:pStyle w:val="Polecenie"/>
+        <w:rPr>
+          <w:highlight w:val="darkCyan"/>
+        </w:rPr>
       </w:pPr>
     </w:p>
     <w:p>
@@ -2259,14 +3028,32 @@
         </w:numPr>
         <w:ind w:left="1208"/>
         <w:rPr>
-          <w:lang w:val="en-US"/>
-        </w:rPr>
-      </w:pPr>
-      <w:r>
-        <w:rPr>
-          <w:lang w:val="en-US"/>
-        </w:rPr>
-        <w:t>Write a program that calculates and displays the average price for a room in hotels in Krakow and Sopot and indicates in which cities hotels are cheaper.</w:t>
+          <w:highlight w:val="darkCyan"/>
+          <w:lang w:val="en-US"/>
+        </w:rPr>
+      </w:pPr>
+      <w:r>
+        <w:rPr>
+          <w:highlight w:val="darkCyan"/>
+          <w:lang w:val="en-US"/>
+        </w:rPr>
+        <w:t xml:space="preserve">Write a program that calculates and displays the average price for a room in hotels in Krakow and Sopot and </w:t>
+      </w:r>
+      <w:proofErr w:type="gramStart"/>
+      <w:r>
+        <w:rPr>
+          <w:highlight w:val="darkCyan"/>
+          <w:lang w:val="en-US"/>
+        </w:rPr>
+        <w:t>indicates in</w:t>
+      </w:r>
+      <w:proofErr w:type="gramEnd"/>
+      <w:r>
+        <w:rPr>
+          <w:highlight w:val="darkCyan"/>
+          <w:lang w:val="en-US"/>
+        </w:rPr>
+        <w:t xml:space="preserve"> which cities hotels are cheaper.</w:t>
       </w:r>
     </w:p>
     <w:p>
@@ -2279,12 +3066,15 @@
         <w:ind w:left="1208"/>
         <w:rPr>
           <w:rFonts w:ascii="Courier New" w:hAnsi="Courier New" w:cs="Courier New"/>
-          <w:lang w:val="en-US"/>
-        </w:rPr>
-      </w:pPr>
-      <w:r>
-        <w:rPr>
-          <w:rFonts w:ascii="Courier New" w:hAnsi="Courier New" w:cs="Courier New"/>
+          <w:highlight w:val="darkCyan"/>
+          <w:lang w:val="en-US"/>
+        </w:rPr>
+      </w:pPr>
+      <w:proofErr w:type="spellStart"/>
+      <w:r>
+        <w:rPr>
+          <w:rFonts w:ascii="Courier New" w:hAnsi="Courier New" w:cs="Courier New"/>
+          <w:highlight w:val="darkCyan"/>
           <w:lang w:val="en-US"/>
         </w:rPr>
         <w:t>H</w:t>
@@ -2292,6 +3082,7 @@
       <w:r>
         <w:rPr>
           <w:rFonts w:ascii="Courier New" w:hAnsi="Courier New" w:cs="Courier New"/>
+          <w:highlight w:val="darkCyan"/>
           <w:lang w:val="en-US"/>
         </w:rPr>
         <w:t>otels</w:t>
@@ -2299,13 +3090,16 @@
       <w:r>
         <w:rPr>
           <w:rFonts w:ascii="Courier New" w:hAnsi="Courier New" w:cs="Courier New"/>
+          <w:highlight w:val="darkCyan"/>
           <w:lang w:val="en-US"/>
         </w:rPr>
         <w:t>_in_Krakow</w:t>
       </w:r>
-      <w:r>
-        <w:rPr>
-          <w:rFonts w:ascii="Courier New" w:hAnsi="Courier New" w:cs="Courier New"/>
+      <w:proofErr w:type="spellEnd"/>
+      <w:r>
+        <w:rPr>
+          <w:rFonts w:ascii="Courier New" w:hAnsi="Courier New" w:cs="Courier New"/>
+          <w:highlight w:val="darkCyan"/>
           <w:lang w:val="en-US"/>
         </w:rPr>
         <w:t xml:space="preserve"> = [</w:t>
@@ -2313,48 +3107,70 @@
       <w:r>
         <w:rPr>
           <w:rFonts w:ascii="Courier New" w:hAnsi="Courier New" w:cs="Courier New"/>
+          <w:highlight w:val="darkCyan"/>
           <w:lang w:val="en-US"/>
         </w:rPr>
         <w:br/>
-      </w:r>
-      <w:r>
-        <w:rPr>
-          <w:rFonts w:ascii="Courier New" w:hAnsi="Courier New" w:cs="Courier New"/>
-          <w:lang w:val="en-US"/>
-        </w:rPr>
-        <w:t xml:space="preserve">    {"name":"Sky","price":320.00},</w:t>
-      </w:r>
-      <w:r>
-        <w:rPr>
-          <w:rFonts w:ascii="Courier New" w:hAnsi="Courier New" w:cs="Courier New"/>
+        <w:t xml:space="preserve"> </w:t>
+      </w:r>
+      <w:proofErr w:type="gramStart"/>
+      <w:r>
+        <w:rPr>
+          <w:rFonts w:ascii="Courier New" w:hAnsi="Courier New" w:cs="Courier New"/>
+          <w:highlight w:val="darkCyan"/>
+          <w:lang w:val="en-US"/>
+        </w:rPr>
+        <w:t xml:space="preserve">   {</w:t>
+      </w:r>
+      <w:proofErr w:type="gramEnd"/>
+      <w:r>
+        <w:rPr>
+          <w:rFonts w:ascii="Courier New" w:hAnsi="Courier New" w:cs="Courier New"/>
+          <w:highlight w:val="darkCyan"/>
+          <w:lang w:val="en-US"/>
+        </w:rPr>
+        <w:t>"name":"Sky","price":320.00},</w:t>
+      </w:r>
+      <w:r>
+        <w:rPr>
+          <w:rFonts w:ascii="Courier New" w:hAnsi="Courier New" w:cs="Courier New"/>
+          <w:highlight w:val="darkCyan"/>
           <w:lang w:val="en-US"/>
         </w:rPr>
         <w:br/>
-      </w:r>
-      <w:r>
-        <w:rPr>
-          <w:rFonts w:ascii="Courier New" w:hAnsi="Courier New" w:cs="Courier New"/>
-          <w:lang w:val="en-US"/>
-        </w:rPr>
         <w:t xml:space="preserve">    {"name":"Metropol","price":480.00},</w:t>
       </w:r>
       <w:r>
         <w:rPr>
           <w:rFonts w:ascii="Courier New" w:hAnsi="Courier New" w:cs="Courier New"/>
+          <w:highlight w:val="darkCyan"/>
           <w:lang w:val="en-US"/>
         </w:rPr>
         <w:br/>
-      </w:r>
-      <w:r>
-        <w:rPr>
-          <w:rFonts w:ascii="Courier New" w:hAnsi="Courier New" w:cs="Courier New"/>
-          <w:lang w:val="en-US"/>
-        </w:rPr>
-        <w:t xml:space="preserve">    {"name":"New Port","price":420.00},</w:t>
-      </w:r>
-      <w:r>
-        <w:rPr>
-          <w:rFonts w:ascii="Courier New" w:hAnsi="Courier New" w:cs="Courier New"/>
+        <w:t xml:space="preserve">    {"</w:t>
+      </w:r>
+      <w:proofErr w:type="spellStart"/>
+      <w:r>
+        <w:rPr>
+          <w:rFonts w:ascii="Courier New" w:hAnsi="Courier New" w:cs="Courier New"/>
+          <w:highlight w:val="darkCyan"/>
+          <w:lang w:val="en-US"/>
+        </w:rPr>
+        <w:t>name":"New</w:t>
+      </w:r>
+      <w:proofErr w:type="spellEnd"/>
+      <w:r>
+        <w:rPr>
+          <w:rFonts w:ascii="Courier New" w:hAnsi="Courier New" w:cs="Courier New"/>
+          <w:highlight w:val="darkCyan"/>
+          <w:lang w:val="en-US"/>
+        </w:rPr>
+        <w:t xml:space="preserve"> Port","price":420.00},</w:t>
+      </w:r>
+      <w:r>
+        <w:rPr>
+          <w:rFonts w:ascii="Courier New" w:hAnsi="Courier New" w:cs="Courier New"/>
+          <w:highlight w:val="darkCyan"/>
           <w:lang w:val="en-US"/>
         </w:rPr>
         <w:br/>
@@ -2362,22 +3178,19 @@
       <w:r>
         <w:rPr>
           <w:rFonts w:ascii="Courier New" w:hAnsi="Courier New" w:cs="Courier New"/>
-          <w:lang w:val="en-US"/>
-        </w:rPr>
+          <w:highlight w:val="darkCyan"/>
+          <w:lang w:val="en-US"/>
+        </w:rPr>
+        <w:lastRenderedPageBreak/>
         <w:t xml:space="preserve">    {"name":"Aparthotel","price":390.00}</w:t>
       </w:r>
       <w:r>
         <w:rPr>
           <w:rFonts w:ascii="Courier New" w:hAnsi="Courier New" w:cs="Courier New"/>
+          <w:highlight w:val="darkCyan"/>
           <w:lang w:val="en-US"/>
         </w:rPr>
         <w:br/>
-      </w:r>
-      <w:r>
-        <w:rPr>
-          <w:rFonts w:ascii="Courier New" w:hAnsi="Courier New" w:cs="Courier New"/>
-          <w:lang w:val="en-US"/>
-        </w:rPr>
         <w:t>]</w:t>
       </w:r>
     </w:p>
@@ -2391,84 +3204,107 @@
         <w:ind w:left="1208"/>
         <w:rPr>
           <w:rFonts w:ascii="Courier New" w:hAnsi="Courier New" w:cs="Courier New"/>
-          <w:lang w:val="en-US"/>
-        </w:rPr>
-      </w:pPr>
-      <w:r>
-        <w:rPr>
-          <w:rFonts w:ascii="Courier New" w:hAnsi="Courier New" w:cs="Courier New"/>
-          <w:lang w:val="en-US"/>
-        </w:rPr>
-        <w:t>hotels_in_Sopot = [</w:t>
-      </w:r>
-      <w:r>
-        <w:rPr>
-          <w:rFonts w:ascii="Courier New" w:hAnsi="Courier New" w:cs="Courier New"/>
+          <w:highlight w:val="darkCyan"/>
+          <w:lang w:val="en-US"/>
+        </w:rPr>
+      </w:pPr>
+      <w:proofErr w:type="spellStart"/>
+      <w:r>
+        <w:rPr>
+          <w:rFonts w:ascii="Courier New" w:hAnsi="Courier New" w:cs="Courier New"/>
+          <w:highlight w:val="darkCyan"/>
+          <w:lang w:val="en-US"/>
+        </w:rPr>
+        <w:t>hotels_in_Sopot</w:t>
+      </w:r>
+      <w:proofErr w:type="spellEnd"/>
+      <w:r>
+        <w:rPr>
+          <w:rFonts w:ascii="Courier New" w:hAnsi="Courier New" w:cs="Courier New"/>
+          <w:highlight w:val="darkCyan"/>
+          <w:lang w:val="en-US"/>
+        </w:rPr>
+        <w:t xml:space="preserve"> = [</w:t>
+      </w:r>
+      <w:r>
+        <w:rPr>
+          <w:rFonts w:ascii="Courier New" w:hAnsi="Courier New" w:cs="Courier New"/>
+          <w:highlight w:val="darkCyan"/>
           <w:lang w:val="en-US"/>
         </w:rPr>
         <w:br/>
-      </w:r>
-      <w:r>
-        <w:rPr>
-          <w:rFonts w:ascii="Courier New" w:hAnsi="Courier New" w:cs="Courier New"/>
-          <w:lang w:val="en-US"/>
-        </w:rPr>
-        <w:t xml:space="preserve">    {"name":"Focus","price":510.00},</w:t>
-      </w:r>
-      <w:r>
-        <w:rPr>
-          <w:rFonts w:ascii="Courier New" w:hAnsi="Courier New" w:cs="Courier New"/>
+        <w:t xml:space="preserve"> </w:t>
+      </w:r>
+      <w:proofErr w:type="gramStart"/>
+      <w:r>
+        <w:rPr>
+          <w:rFonts w:ascii="Courier New" w:hAnsi="Courier New" w:cs="Courier New"/>
+          <w:highlight w:val="darkCyan"/>
+          <w:lang w:val="en-US"/>
+        </w:rPr>
+        <w:t xml:space="preserve">   {</w:t>
+      </w:r>
+      <w:proofErr w:type="gramEnd"/>
+      <w:r>
+        <w:rPr>
+          <w:rFonts w:ascii="Courier New" w:hAnsi="Courier New" w:cs="Courier New"/>
+          <w:highlight w:val="darkCyan"/>
+          <w:lang w:val="en-US"/>
+        </w:rPr>
+        <w:t>"name":"Focus","price":510.00},</w:t>
+      </w:r>
+      <w:r>
+        <w:rPr>
+          <w:rFonts w:ascii="Courier New" w:hAnsi="Courier New" w:cs="Courier New"/>
+          <w:highlight w:val="darkCyan"/>
           <w:lang w:val="en-US"/>
         </w:rPr>
         <w:br/>
-      </w:r>
-      <w:r>
-        <w:rPr>
-          <w:rFonts w:ascii="Courier New" w:hAnsi="Courier New" w:cs="Courier New"/>
-          <w:lang w:val="en-US"/>
-        </w:rPr>
         <w:t xml:space="preserve">    {"name":"Aqua","price":345.00},</w:t>
       </w:r>
       <w:r>
         <w:rPr>
           <w:rFonts w:ascii="Courier New" w:hAnsi="Courier New" w:cs="Courier New"/>
+          <w:highlight w:val="darkCyan"/>
           <w:lang w:val="en-US"/>
         </w:rPr>
         <w:br/>
-      </w:r>
-      <w:r>
-        <w:rPr>
-          <w:rFonts w:ascii="Courier New" w:hAnsi="Courier New" w:cs="Courier New"/>
-          <w:lang w:val="en-US"/>
-        </w:rPr>
-        <w:t xml:space="preserve">    {"name":"La Boutique","price":390.00},</w:t>
-      </w:r>
-      <w:r>
-        <w:rPr>
-          <w:rFonts w:ascii="Courier New" w:hAnsi="Courier New" w:cs="Courier New"/>
+        <w:t xml:space="preserve">    {"</w:t>
+      </w:r>
+      <w:proofErr w:type="spellStart"/>
+      <w:r>
+        <w:rPr>
+          <w:rFonts w:ascii="Courier New" w:hAnsi="Courier New" w:cs="Courier New"/>
+          <w:highlight w:val="darkCyan"/>
+          <w:lang w:val="en-US"/>
+        </w:rPr>
+        <w:t>name":"La</w:t>
+      </w:r>
+      <w:proofErr w:type="spellEnd"/>
+      <w:r>
+        <w:rPr>
+          <w:rFonts w:ascii="Courier New" w:hAnsi="Courier New" w:cs="Courier New"/>
+          <w:highlight w:val="darkCyan"/>
+          <w:lang w:val="en-US"/>
+        </w:rPr>
+        <w:t xml:space="preserve"> Boutique","price":390.00},</w:t>
+      </w:r>
+      <w:r>
+        <w:rPr>
+          <w:rFonts w:ascii="Courier New" w:hAnsi="Courier New" w:cs="Courier New"/>
+          <w:highlight w:val="darkCyan"/>
           <w:lang w:val="en-US"/>
         </w:rPr>
         <w:br/>
-      </w:r>
-      <w:r>
-        <w:rPr>
-          <w:rFonts w:ascii="Courier New" w:hAnsi="Courier New" w:cs="Courier New"/>
-          <w:lang w:val="en-US"/>
-        </w:rPr>
         <w:t xml:space="preserve">    {"name":"Marina","price":410.00}</w:t>
       </w:r>
       <w:r>
         <w:rPr>
           <w:rFonts w:ascii="Courier New" w:hAnsi="Courier New" w:cs="Courier New"/>
+          <w:highlight w:val="darkCyan"/>
           <w:lang w:val="en-US"/>
         </w:rPr>
         <w:br/>
-      </w:r>
-      <w:r>
-        <w:rPr>
-          <w:rFonts w:ascii="Courier New" w:hAnsi="Courier New" w:cs="Courier New"/>
-          <w:lang w:val="en-US"/>
-        </w:rPr>
         <w:t>]</w:t>
       </w:r>
     </w:p>
@@ -2481,17 +3317,20 @@
         </w:numPr>
         <w:ind w:left="1208"/>
         <w:rPr>
-          <w:lang w:val="en-US"/>
-        </w:rPr>
-      </w:pPr>
-      <w:r>
-        <w:rPr>
+          <w:highlight w:val="darkCyan"/>
+          <w:lang w:val="en-US"/>
+        </w:rPr>
+      </w:pPr>
+      <w:r>
+        <w:rPr>
+          <w:highlight w:val="darkCyan"/>
           <w:lang w:val="en-US"/>
         </w:rPr>
         <w:t>Sample resu</w:t>
       </w:r>
       <w:r>
         <w:rPr>
+          <w:highlight w:val="darkCyan"/>
           <w:lang w:val="en-US"/>
         </w:rPr>
         <w:t>lt:</w:t>
@@ -2513,13 +3352,33 @@
       <w:r>
         <w:rPr>
           <w:rFonts w:ascii="Courier New" w:hAnsi="Courier New" w:cs="Courier New"/>
-          <w:lang w:val="en-US"/>
-        </w:rPr>
-        <w:t>Hotels in Krakow: …,…,…,…</w:t>
-      </w:r>
-      <w:r>
-        <w:rPr>
-          <w:rFonts w:ascii="Courier New" w:hAnsi="Courier New" w:cs="Courier New"/>
+          <w:highlight w:val="darkCyan"/>
+          <w:lang w:val="en-US"/>
+        </w:rPr>
+        <w:t xml:space="preserve">Hotels in Krakow: </w:t>
+      </w:r>
+      <w:proofErr w:type="gramStart"/>
+      <w:r>
+        <w:rPr>
+          <w:rFonts w:ascii="Courier New" w:hAnsi="Courier New" w:cs="Courier New"/>
+          <w:highlight w:val="darkCyan"/>
+          <w:lang w:val="en-US"/>
+        </w:rPr>
+        <w:t>…,…</w:t>
+      </w:r>
+      <w:proofErr w:type="gramEnd"/>
+      <w:r>
+        <w:rPr>
+          <w:rFonts w:ascii="Courier New" w:hAnsi="Courier New" w:cs="Courier New"/>
+          <w:highlight w:val="darkCyan"/>
+          <w:lang w:val="en-US"/>
+        </w:rPr>
+        <w:t>,…,…</w:t>
+      </w:r>
+      <w:r>
+        <w:rPr>
+          <w:rFonts w:ascii="Courier New" w:hAnsi="Courier New" w:cs="Courier New"/>
+          <w:highlight w:val="darkCyan"/>
           <w:lang w:val="en-US"/>
         </w:rPr>
         <w:br/>
@@ -2527,6 +3386,7 @@
       <w:r>
         <w:rPr>
           <w:rFonts w:ascii="Courier New" w:hAnsi="Courier New" w:cs="Courier New"/>
+          <w:highlight w:val="darkCyan"/>
           <w:lang w:val="en-US"/>
         </w:rPr>
         <w:t>Average hotel price in Krakow: …</w:t>
@@ -2534,6 +3394,7 @@
       <w:r>
         <w:rPr>
           <w:rFonts w:ascii="Courier New" w:hAnsi="Courier New" w:cs="Courier New"/>
+          <w:highlight w:val="darkCyan"/>
           <w:lang w:val="en-US"/>
         </w:rPr>
         <w:br/>
@@ -2542,6 +3403,7 @@
       <w:r>
         <w:rPr>
           <w:rFonts w:ascii="Courier New" w:hAnsi="Courier New" w:cs="Courier New"/>
+          <w:highlight w:val="darkCyan"/>
           <w:lang w:val="en-US"/>
         </w:rPr>
         <w:br/>
@@ -2550,6 +3412,7 @@
       <w:r>
         <w:rPr>
           <w:rFonts w:ascii="Courier New" w:hAnsi="Courier New" w:cs="Courier New"/>
+          <w:highlight w:val="darkCyan"/>
           <w:lang w:val="en-US"/>
         </w:rPr>
         <w:br/>
@@ -2557,6 +3420,7 @@
       <w:r>
         <w:rPr>
           <w:rFonts w:ascii="Courier New" w:hAnsi="Courier New" w:cs="Courier New"/>
+          <w:highlight w:val="darkCyan"/>
           <w:lang w:val="en-US"/>
         </w:rPr>
         <w:t>Cheaper hotels in: …</w:t>
@@ -2566,17 +3430,20 @@
       <w:pPr>
         <w:pStyle w:val="Zadanie"/>
         <w:rPr>
-          <w:lang w:val="en-US"/>
-        </w:rPr>
-      </w:pPr>
-      <w:r>
-        <w:rPr>
+          <w:highlight w:val="darkCyan"/>
+          <w:lang w:val="en-US"/>
+        </w:rPr>
+      </w:pPr>
+      <w:r>
+        <w:rPr>
+          <w:highlight w:val="darkCyan"/>
           <w:lang w:val="en-US"/>
         </w:rPr>
         <w:t>Write a program that spells any text entered from the keyboard, using ICAO spelling alphabet</w:t>
       </w:r>
       <w:r>
         <w:rPr>
+          <w:highlight w:val="darkCyan"/>
           <w:lang w:val="en-US"/>
         </w:rPr>
         <w:t>:</w:t>
@@ -2591,16 +3458,34 @@
         </w:numPr>
         <w:ind w:left="1208"/>
         <w:rPr>
+          <w:highlight w:val="darkCyan"/>
           <w:lang w:val="en-US"/>
         </w:rPr>
       </w:pPr>
       <w:hyperlink r:id="rId10" w:history="1">
         <w:r>
           <w:rPr>
-            <w:rStyle w:val="Hipercze"/>
+            <w:rStyle w:val="Hyperlink"/>
+            <w:highlight w:val="darkCyan"/>
             <w:lang w:val="en-US"/>
           </w:rPr>
-          <w:t>https://en.wikipedia.org/wiki/NATO_phonetic_alphabet</w:t>
+          <w:t>https://en.wikipe</w:t>
+        </w:r>
+        <w:r>
+          <w:rPr>
+            <w:rStyle w:val="Hyperlink"/>
+            <w:highlight w:val="darkCyan"/>
+            <w:lang w:val="en-US"/>
+          </w:rPr>
+          <w:t>d</w:t>
+        </w:r>
+        <w:r>
+          <w:rPr>
+            <w:rStyle w:val="Hyperlink"/>
+            <w:highlight w:val="darkCyan"/>
+            <w:lang w:val="en-US"/>
+          </w:rPr>
+          <w:t>ia.org/wiki/NATO_phonetic_alphabet</w:t>
         </w:r>
       </w:hyperlink>
     </w:p>
@@ -2613,35 +3498,41 @@
         </w:numPr>
         <w:ind w:left="1208"/>
         <w:rPr>
-          <w:lang w:val="en-US"/>
-        </w:rPr>
-      </w:pPr>
-      <w:r>
-        <w:rPr>
+          <w:highlight w:val="darkCyan"/>
+          <w:lang w:val="en-US"/>
+        </w:rPr>
+      </w:pPr>
+      <w:r>
+        <w:rPr>
+          <w:highlight w:val="darkCyan"/>
           <w:lang w:val="en-US"/>
         </w:rPr>
         <w:t xml:space="preserve">Create a dictionary </w:t>
       </w:r>
       <w:r>
         <w:rPr>
+          <w:highlight w:val="darkCyan"/>
           <w:lang w:val="en-US"/>
         </w:rPr>
         <w:t>in which</w:t>
       </w:r>
       <w:r>
         <w:rPr>
+          <w:highlight w:val="darkCyan"/>
           <w:lang w:val="en-US"/>
         </w:rPr>
         <w:t xml:space="preserve"> you put all the letters and the corresponding words. Then</w:t>
       </w:r>
       <w:r>
         <w:rPr>
+          <w:highlight w:val="darkCyan"/>
           <w:lang w:val="en-US"/>
         </w:rPr>
         <w:t>,</w:t>
       </w:r>
       <w:r>
         <w:rPr>
+          <w:highlight w:val="darkCyan"/>
           <w:lang w:val="en-US"/>
         </w:rPr>
         <w:t xml:space="preserve"> try to spell your name and three other words. Sample result:</w:t>
@@ -2663,13 +3554,25 @@
       <w:r>
         <w:rPr>
           <w:rFonts w:ascii="Courier New" w:hAnsi="Courier New" w:cs="Courier New"/>
-          <w:lang w:val="en-US"/>
-        </w:rPr>
-        <w:t>Enter text: uek</w:t>
-      </w:r>
-      <w:r>
-        <w:rPr>
-          <w:rFonts w:ascii="Courier New" w:hAnsi="Courier New" w:cs="Courier New"/>
+          <w:highlight w:val="darkCyan"/>
+          <w:lang w:val="en-US"/>
+        </w:rPr>
+        <w:t xml:space="preserve">Enter text: </w:t>
+      </w:r>
+      <w:proofErr w:type="spellStart"/>
+      <w:r>
+        <w:rPr>
+          <w:rFonts w:ascii="Courier New" w:hAnsi="Courier New" w:cs="Courier New"/>
+          <w:highlight w:val="darkCyan"/>
+          <w:lang w:val="en-US"/>
+        </w:rPr>
+        <w:t>uek</w:t>
+      </w:r>
+      <w:proofErr w:type="spellEnd"/>
+      <w:r>
+        <w:rPr>
+          <w:rFonts w:ascii="Courier New" w:hAnsi="Courier New" w:cs="Courier New"/>
+          <w:highlight w:val="darkCyan"/>
           <w:lang w:val="en-US"/>
         </w:rPr>
         <w:br/>
@@ -2677,6 +3580,7 @@
       <w:r>
         <w:rPr>
           <w:rFonts w:ascii="Courier New" w:hAnsi="Courier New" w:cs="Courier New"/>
+          <w:highlight w:val="darkCyan"/>
           <w:lang w:val="en-US"/>
         </w:rPr>
         <w:t xml:space="preserve">Spelled text: </w:t>
@@ -2684,6 +3588,7 @@
       <w:r>
         <w:rPr>
           <w:rFonts w:ascii="Courier New" w:hAnsi="Courier New" w:cs="Courier New"/>
+          <w:highlight w:val="darkCyan"/>
           <w:lang w:val="en-US"/>
         </w:rPr>
         <w:t>Uniform Echo Kilo</w:t>
@@ -2693,17 +3598,20 @@
       <w:pPr>
         <w:pStyle w:val="Zadanie"/>
         <w:rPr>
-          <w:lang w:val="en-US"/>
-        </w:rPr>
-      </w:pPr>
-      <w:r>
-        <w:rPr>
+          <w:highlight w:val="darkGreen"/>
+          <w:lang w:val="en-US"/>
+        </w:rPr>
+      </w:pPr>
+      <w:r>
+        <w:rPr>
+          <w:highlight w:val="darkGreen"/>
           <w:lang w:val="en-US"/>
         </w:rPr>
         <w:t>Create</w:t>
       </w:r>
       <w:r>
         <w:rPr>
+          <w:highlight w:val="darkGreen"/>
           <w:lang w:val="en-US"/>
         </w:rPr>
         <w:t xml:space="preserve"> a program that writes to a file ICAO.txt the contents of a dictionary containing ICAO spelling alphabet. Sample file content:</w:t>
@@ -2724,19 +3632,31 @@
       <w:r>
         <w:rPr>
           <w:rFonts w:ascii="Courier New" w:hAnsi="Courier New" w:cs="Courier New"/>
+          <w:highlight w:val="darkGreen"/>
         </w:rPr>
         <w:t>A Alfa</w:t>
       </w:r>
       <w:r>
         <w:rPr>
           <w:rFonts w:ascii="Courier New" w:hAnsi="Courier New" w:cs="Courier New"/>
+          <w:highlight w:val="darkGreen"/>
         </w:rPr>
         <w:br/>
-        <w:t>B Bravo</w:t>
-      </w:r>
-      <w:r>
-        <w:rPr>
-          <w:rFonts w:ascii="Courier New" w:hAnsi="Courier New" w:cs="Courier New"/>
+        <w:t xml:space="preserve">B </w:t>
+      </w:r>
+      <w:proofErr w:type="spellStart"/>
+      <w:r>
+        <w:rPr>
+          <w:rFonts w:ascii="Courier New" w:hAnsi="Courier New" w:cs="Courier New"/>
+          <w:highlight w:val="darkGreen"/>
+        </w:rPr>
+        <w:t>Bravo</w:t>
+      </w:r>
+      <w:proofErr w:type="spellEnd"/>
+      <w:r>
+        <w:rPr>
+          <w:rFonts w:ascii="Courier New" w:hAnsi="Courier New" w:cs="Courier New"/>
+          <w:highlight w:val="darkGreen"/>
         </w:rPr>
         <w:br/>
         <w:t>C Charlie</w:t>
@@ -2744,6 +3664,7 @@
       <w:r>
         <w:rPr>
           <w:rFonts w:ascii="Courier New" w:hAnsi="Courier New" w:cs="Courier New"/>
+          <w:highlight w:val="darkGreen"/>
         </w:rPr>
         <w:br/>
         <w:t>D Delta</w:t>
@@ -2751,6 +3672,7 @@
       <w:r>
         <w:rPr>
           <w:rFonts w:ascii="Courier New" w:hAnsi="Courier New" w:cs="Courier New"/>
+          <w:highlight w:val="darkGreen"/>
         </w:rPr>
         <w:br/>
         <w:t>…</w:t>
@@ -2758,6 +3680,7 @@
       <w:r>
         <w:rPr>
           <w:rFonts w:ascii="Courier New" w:hAnsi="Courier New" w:cs="Courier New"/>
+          <w:highlight w:val="darkGreen"/>
         </w:rPr>
         <w:br/>
         <w:t>…</w:t>
@@ -2765,6 +3688,7 @@
       <w:r>
         <w:rPr>
           <w:rFonts w:ascii="Courier New" w:hAnsi="Courier New" w:cs="Courier New"/>
+          <w:highlight w:val="darkGreen"/>
         </w:rPr>
         <w:br/>
         <w:t>Z Zulu</w:t>
@@ -2774,118 +3698,184 @@
       <w:pPr>
         <w:pStyle w:val="Zadanie"/>
         <w:rPr>
-          <w:lang w:val="en-US"/>
-        </w:rPr>
-      </w:pPr>
-      <w:r>
-        <w:rPr>
-          <w:lang w:val="en-US"/>
-        </w:rPr>
-        <w:t>Using the website https://mockaroo.com, generate a list of 500 students, containing the following data: name, surname, student ID, gender, age, year of study, email. Write the data to the students.json file. Then</w:t>
-      </w:r>
-      <w:r>
-        <w:rPr>
+          <w:highlight w:val="darkGreen"/>
+          <w:lang w:val="en-US"/>
+        </w:rPr>
+      </w:pPr>
+      <w:r>
+        <w:rPr>
+          <w:highlight w:val="darkGreen"/>
+          <w:lang w:val="en-US"/>
+        </w:rPr>
+        <w:t xml:space="preserve">Using the website https://mockaroo.com, generate a list of 500 students, containing the following data: name, surname, student ID, gender, age, year of study, email. Write the data to the </w:t>
+      </w:r>
+      <w:proofErr w:type="spellStart"/>
+      <w:r>
+        <w:rPr>
+          <w:highlight w:val="darkGreen"/>
+          <w:lang w:val="en-US"/>
+        </w:rPr>
+        <w:t>students.json</w:t>
+      </w:r>
+      <w:proofErr w:type="spellEnd"/>
+      <w:r>
+        <w:rPr>
+          <w:highlight w:val="darkGreen"/>
+          <w:lang w:val="en-US"/>
+        </w:rPr>
+        <w:t xml:space="preserve"> file. Then</w:t>
+      </w:r>
+      <w:r>
+        <w:rPr>
+          <w:highlight w:val="darkGreen"/>
           <w:lang w:val="en-US"/>
         </w:rPr>
         <w:t>,</w:t>
       </w:r>
       <w:r>
         <w:rPr>
-          <w:lang w:val="en-US"/>
-        </w:rPr>
-        <w:t xml:space="preserve"> write a program that create</w:t>
-      </w:r>
-      <w:r>
-        <w:rPr>
-          <w:lang w:val="en-US"/>
-        </w:rPr>
-        <w:t>s</w:t>
-      </w:r>
-      <w:r>
-        <w:rPr>
+          <w:highlight w:val="darkGreen"/>
+          <w:lang w:val="en-US"/>
+        </w:rPr>
+        <w:t xml:space="preserve"> write a program that creates </w:t>
+      </w:r>
+      <w:r>
+        <w:rPr>
+          <w:highlight w:val="darkGreen"/>
+          <w:lang w:val="en-US"/>
+        </w:rPr>
+        <w:t>the</w:t>
+      </w:r>
+      <w:r>
+        <w:rPr>
+          <w:highlight w:val="darkGreen"/>
           <w:lang w:val="en-US"/>
         </w:rPr>
         <w:t xml:space="preserve"> </w:t>
       </w:r>
-      <w:r>
-        <w:rPr>
-          <w:lang w:val="en-US"/>
-        </w:rPr>
-        <w:t>the</w:t>
-      </w:r>
-      <w:r>
-        <w:rPr>
-          <w:lang w:val="en-US"/>
-        </w:rPr>
-        <w:t xml:space="preserve"> limited.json file </w:t>
-      </w:r>
-      <w:r>
-        <w:rPr>
+      <w:proofErr w:type="spellStart"/>
+      <w:r>
+        <w:rPr>
+          <w:highlight w:val="darkGreen"/>
+          <w:lang w:val="en-US"/>
+        </w:rPr>
+        <w:t>limited.json</w:t>
+      </w:r>
+      <w:proofErr w:type="spellEnd"/>
+      <w:r>
+        <w:rPr>
+          <w:highlight w:val="darkGreen"/>
+          <w:lang w:val="en-US"/>
+        </w:rPr>
+        <w:t xml:space="preserve"> file </w:t>
+      </w:r>
+      <w:r>
+        <w:rPr>
+          <w:highlight w:val="darkGreen"/>
           <w:lang w:val="en-US"/>
         </w:rPr>
         <w:t>containing</w:t>
       </w:r>
       <w:r>
         <w:rPr>
-          <w:lang w:val="en-US"/>
-        </w:rPr>
-        <w:t xml:space="preserve"> the </w:t>
-      </w:r>
-      <w:r>
-        <w:rPr>
-          <w:lang w:val="en-US"/>
-        </w:rPr>
-        <w:t>list of students limited to data: first name, last name, student id.</w:t>
+          <w:highlight w:val="darkGreen"/>
+          <w:lang w:val="en-US"/>
+        </w:rPr>
+        <w:t xml:space="preserve"> the list of students limited to data: first name, last name, student id.</w:t>
       </w:r>
     </w:p>
     <w:p>
       <w:pPr>
         <w:pStyle w:val="Zadanie"/>
         <w:rPr>
-          <w:lang w:val="en-US"/>
-        </w:rPr>
-      </w:pPr>
-      <w:r>
-        <w:rPr>
-          <w:lang w:val="en-US"/>
-        </w:rPr>
-        <w:t xml:space="preserve">The website http://api.nbp.pl contains data on exchange rates published by the National Bank of Poland. The service provides data in json or xml formats. Display the last </w:t>
-      </w:r>
-      <w:r>
-        <w:rPr>
-          <w:lang w:val="en-US"/>
-        </w:rPr>
-        <w:t>ten</w:t>
-      </w:r>
-      <w:r>
-        <w:rPr>
-          <w:lang w:val="en-US"/>
-        </w:rPr>
-        <w:t xml:space="preserve"> Euro exchange rates in json format in the browser window. Save the data to the euro.json file. Then</w:t>
-      </w:r>
-      <w:r>
-        <w:rPr>
+          <w:highlight w:val="darkCyan"/>
+          <w:lang w:val="en-US"/>
+        </w:rPr>
+      </w:pPr>
+      <w:r>
+        <w:rPr>
+          <w:highlight w:val="darkCyan"/>
+          <w:lang w:val="en-US"/>
+        </w:rPr>
+        <w:t xml:space="preserve">The website http://api.nbp.pl contains data on exchange rates published by the National Bank of Poland. The service provides data in </w:t>
+      </w:r>
+      <w:proofErr w:type="spellStart"/>
+      <w:r>
+        <w:rPr>
+          <w:highlight w:val="darkCyan"/>
+          <w:lang w:val="en-US"/>
+        </w:rPr>
+        <w:t>json</w:t>
+      </w:r>
+      <w:proofErr w:type="spellEnd"/>
+      <w:r>
+        <w:rPr>
+          <w:highlight w:val="darkCyan"/>
+          <w:lang w:val="en-US"/>
+        </w:rPr>
+        <w:t xml:space="preserve"> or xml formats. Display the last ten Euro exchange rates in </w:t>
+      </w:r>
+      <w:proofErr w:type="spellStart"/>
+      <w:r>
+        <w:rPr>
+          <w:highlight w:val="darkCyan"/>
+          <w:lang w:val="en-US"/>
+        </w:rPr>
+        <w:t>json</w:t>
+      </w:r>
+      <w:proofErr w:type="spellEnd"/>
+      <w:r>
+        <w:rPr>
+          <w:highlight w:val="darkCyan"/>
+          <w:lang w:val="en-US"/>
+        </w:rPr>
+        <w:t xml:space="preserve"> format in the browser window. Save the data to the </w:t>
+      </w:r>
+      <w:proofErr w:type="spellStart"/>
+      <w:r>
+        <w:rPr>
+          <w:highlight w:val="darkCyan"/>
+          <w:lang w:val="en-US"/>
+        </w:rPr>
+        <w:t>euro.json</w:t>
+      </w:r>
+      <w:proofErr w:type="spellEnd"/>
+      <w:r>
+        <w:rPr>
+          <w:highlight w:val="darkCyan"/>
+          <w:lang w:val="en-US"/>
+        </w:rPr>
+        <w:t xml:space="preserve"> file. Then</w:t>
+      </w:r>
+      <w:r>
+        <w:rPr>
+          <w:highlight w:val="darkCyan"/>
           <w:lang w:val="en-US"/>
         </w:rPr>
         <w:t>,</w:t>
       </w:r>
       <w:r>
         <w:rPr>
-          <w:lang w:val="en-US"/>
-        </w:rPr>
-        <w:t xml:space="preserve"> write a program that display</w:t>
-      </w:r>
-      <w:r>
-        <w:rPr>
-          <w:lang w:val="en-US"/>
-        </w:rPr>
-        <w:t>s</w:t>
-      </w:r>
-      <w:r>
-        <w:rPr>
-          <w:lang w:val="en-US"/>
-        </w:rPr>
-        <w:t xml:space="preserve"> the data from the euro.json file in the following format:</w:t>
+          <w:highlight w:val="darkCyan"/>
+          <w:lang w:val="en-US"/>
+        </w:rPr>
+        <w:t xml:space="preserve"> write a program that displays the data from the </w:t>
+      </w:r>
+      <w:proofErr w:type="spellStart"/>
+      <w:r>
+        <w:rPr>
+          <w:highlight w:val="darkCyan"/>
+          <w:lang w:val="en-US"/>
+        </w:rPr>
+        <w:t>euro.json</w:t>
+      </w:r>
+      <w:proofErr w:type="spellEnd"/>
+      <w:r>
+        <w:rPr>
+          <w:highlight w:val="darkCyan"/>
+          <w:lang w:val="en-US"/>
+        </w:rPr>
+        <w:t xml:space="preserve"> file in the following format:</w:t>
       </w:r>
     </w:p>
     <w:p>
@@ -2898,19 +3888,22 @@
         <w:ind w:left="1208"/>
         <w:rPr>
           <w:rFonts w:ascii="Courier New" w:hAnsi="Courier New" w:cs="Courier New"/>
-          <w:lang w:val="en-US"/>
-        </w:rPr>
-      </w:pPr>
-      <w:r>
-        <w:rPr>
-          <w:rFonts w:ascii="Courier New" w:hAnsi="Courier New" w:cs="Courier New"/>
-          <w:lang w:val="en-US"/>
-        </w:rPr>
+          <w:lang w:val="ru-RU"/>
+        </w:rPr>
+      </w:pPr>
+      <w:r>
+        <w:rPr>
+          <w:rFonts w:ascii="Courier New" w:hAnsi="Courier New" w:cs="Courier New"/>
+          <w:highlight w:val="darkCyan"/>
+          <w:lang w:val="en-US"/>
+        </w:rPr>
+        <w:lastRenderedPageBreak/>
         <w:t>Date            Buying Rate     Selling Rate</w:t>
       </w:r>
       <w:r>
         <w:rPr>
           <w:rFonts w:ascii="Courier New" w:hAnsi="Courier New" w:cs="Courier New"/>
+          <w:highlight w:val="darkCyan"/>
           <w:lang w:val="en-US"/>
         </w:rPr>
         <w:br/>
@@ -2919,6 +3912,7 @@
       <w:r>
         <w:rPr>
           <w:rFonts w:ascii="Courier New" w:hAnsi="Courier New" w:cs="Courier New"/>
+          <w:highlight w:val="darkCyan"/>
           <w:lang w:val="en-US"/>
         </w:rPr>
         <w:br/>
@@ -2927,6 +3921,7 @@
       <w:r>
         <w:rPr>
           <w:rFonts w:ascii="Courier New" w:hAnsi="Courier New" w:cs="Courier New"/>
+          <w:highlight w:val="darkCyan"/>
           <w:lang w:val="en-US"/>
         </w:rPr>
         <w:br/>
@@ -2937,35 +3932,34 @@
       <w:pPr>
         <w:pStyle w:val="Zadanie"/>
         <w:rPr>
-          <w:lang w:val="en-US"/>
-        </w:rPr>
-      </w:pPr>
-      <w:r>
-        <w:rPr>
+          <w:highlight w:val="darkGreen"/>
+          <w:lang w:val="en-US"/>
+        </w:rPr>
+      </w:pPr>
+      <w:r>
+        <w:rPr>
+          <w:highlight w:val="darkGreen"/>
           <w:lang w:val="en-US"/>
         </w:rPr>
         <w:t>The products.csv file contains data about the products sold</w:t>
       </w:r>
       <w:r>
         <w:rPr>
-          <w:lang w:val="en-US"/>
-        </w:rPr>
-        <w:t xml:space="preserve">. </w:t>
-      </w:r>
-      <w:r>
-        <w:rPr>
-          <w:lang w:val="en-US"/>
-        </w:rPr>
-        <w:t xml:space="preserve">Create </w:t>
-      </w:r>
-      <w:r>
-        <w:rPr>
+          <w:highlight w:val="darkGreen"/>
+          <w:lang w:val="en-US"/>
+        </w:rPr>
+        <w:t xml:space="preserve">. Create </w:t>
+      </w:r>
+      <w:r>
+        <w:rPr>
+          <w:highlight w:val="darkGreen"/>
           <w:lang w:val="en-US"/>
         </w:rPr>
         <w:t xml:space="preserve">the </w:t>
       </w:r>
       <w:r>
         <w:rPr>
+          <w:highlight w:val="darkGreen"/>
           <w:lang w:val="en-US"/>
         </w:rPr>
         <w:t>file in a text editor.</w:t>
@@ -2981,19 +3975,34 @@
         <w:ind w:left="1208"/>
         <w:rPr>
           <w:rFonts w:ascii="Courier New" w:hAnsi="Courier New" w:cs="Courier New"/>
-          <w:lang w:val="en-US"/>
-        </w:rPr>
-      </w:pPr>
-      <w:r>
-        <w:rPr>
-          <w:rFonts w:ascii="Courier New" w:hAnsi="Courier New" w:cs="Courier New"/>
-          <w:lang w:val="en-US"/>
-        </w:rPr>
-        <w:t>Product,Quantity,Price</w:t>
-      </w:r>
-      <w:r>
-        <w:rPr>
-          <w:rFonts w:ascii="Courier New" w:hAnsi="Courier New" w:cs="Courier New"/>
+          <w:highlight w:val="darkGreen"/>
+          <w:lang w:val="en-US"/>
+        </w:rPr>
+      </w:pPr>
+      <w:proofErr w:type="spellStart"/>
+      <w:proofErr w:type="gramStart"/>
+      <w:r>
+        <w:rPr>
+          <w:rFonts w:ascii="Courier New" w:hAnsi="Courier New" w:cs="Courier New"/>
+          <w:highlight w:val="darkGreen"/>
+          <w:lang w:val="en-US"/>
+        </w:rPr>
+        <w:t>Product,Quantity</w:t>
+      </w:r>
+      <w:proofErr w:type="gramEnd"/>
+      <w:r>
+        <w:rPr>
+          <w:rFonts w:ascii="Courier New" w:hAnsi="Courier New" w:cs="Courier New"/>
+          <w:highlight w:val="darkGreen"/>
+          <w:lang w:val="en-US"/>
+        </w:rPr>
+        <w:t>,Price</w:t>
+      </w:r>
+      <w:proofErr w:type="spellEnd"/>
+      <w:r>
+        <w:rPr>
+          <w:rFonts w:ascii="Courier New" w:hAnsi="Courier New" w:cs="Courier New"/>
+          <w:highlight w:val="darkGreen"/>
           <w:lang w:val="en-US"/>
         </w:rPr>
         <w:br/>
@@ -3002,6 +4011,7 @@
       <w:r>
         <w:rPr>
           <w:rFonts w:ascii="Courier New" w:hAnsi="Courier New" w:cs="Courier New"/>
+          <w:highlight w:val="darkGreen"/>
           <w:lang w:val="en-US"/>
         </w:rPr>
         <w:br/>
@@ -3010,6 +4020,7 @@
       <w:r>
         <w:rPr>
           <w:rFonts w:ascii="Courier New" w:hAnsi="Courier New" w:cs="Courier New"/>
+          <w:highlight w:val="darkGreen"/>
           <w:lang w:val="en-US"/>
         </w:rPr>
         <w:br/>
@@ -3018,6 +4029,7 @@
       <w:r>
         <w:rPr>
           <w:rFonts w:ascii="Courier New" w:hAnsi="Courier New" w:cs="Courier New"/>
+          <w:highlight w:val="darkGreen"/>
           <w:lang w:val="en-US"/>
         </w:rPr>
         <w:br/>
@@ -3038,44 +4050,22 @@
       </w:pPr>
       <w:r>
         <w:rPr>
+          <w:highlight w:val="darkGreen"/>
           <w:lang w:val="en-US"/>
         </w:rPr>
         <w:t>Then, w</w:t>
       </w:r>
       <w:r>
         <w:rPr>
-          <w:lang w:val="en-US"/>
-        </w:rPr>
-        <w:t>rite a program to convert data from CSV to JSON.</w:t>
-      </w:r>
-      <w:r>
-        <w:rPr>
-          <w:lang w:val="en-US"/>
-        </w:rPr>
-        <w:t xml:space="preserve"> The program </w:t>
-      </w:r>
-      <w:r>
-        <w:rPr>
-          <w:lang w:val="en-US"/>
-        </w:rPr>
-        <w:t xml:space="preserve">reads product data from </w:t>
-      </w:r>
-      <w:r>
-        <w:rPr>
-          <w:lang w:val="en-US"/>
-        </w:rPr>
-        <w:t>the</w:t>
-      </w:r>
-      <w:r>
-        <w:rPr>
-          <w:lang w:val="en-US"/>
-        </w:rPr>
-        <w:t xml:space="preserve"> CSV file and writes the data to a JSON file.</w:t>
+          <w:highlight w:val="darkGreen"/>
+          <w:lang w:val="en-US"/>
+        </w:rPr>
+        <w:t>rite a program to convert data from CSV to JSON. The program reads product data from the CSV file and writes the data to a JSON file.</w:t>
       </w:r>
     </w:p>
     <w:p>
       <w:pPr>
-        <w:pStyle w:val="Nagwek2"/>
+        <w:pStyle w:val="Heading2"/>
       </w:pPr>
       <w:r>
         <w:t>Stack and Queue</w:t>
@@ -3085,53 +4075,57 @@
       <w:pPr>
         <w:pStyle w:val="Zadanie"/>
         <w:rPr>
-          <w:lang w:val="en-US"/>
-        </w:rPr>
-      </w:pPr>
-      <w:r>
-        <w:rPr>
-          <w:lang w:val="en-US"/>
-        </w:rPr>
-        <w:t xml:space="preserve">The following functions are necessary to handle the stack: push(), pop() and empty(). </w:t>
-      </w:r>
-      <w:r>
-        <w:rPr>
-          <w:lang w:val="en-US"/>
-        </w:rPr>
-        <w:t xml:space="preserve">Below is a simple implementation of the stack using a </w:t>
-      </w:r>
-      <w:r>
-        <w:rPr>
-          <w:lang w:val="en-US"/>
-        </w:rPr>
-        <w:t>Python</w:t>
-      </w:r>
-      <w:r>
-        <w:rPr>
-          <w:lang w:val="en-US"/>
-        </w:rPr>
-        <w:t xml:space="preserve"> </w:t>
-      </w:r>
-      <w:r>
-        <w:rPr>
-          <w:lang w:val="en-US"/>
-        </w:rPr>
-        <w:t xml:space="preserve">list. </w:t>
-      </w:r>
-      <w:r>
-        <w:rPr>
-          <w:lang w:val="en-US"/>
-        </w:rPr>
-        <w:t>Note the definition of the listed functions. What action</w:t>
-      </w:r>
-      <w:r>
-        <w:rPr>
+          <w:highlight w:val="darkGreen"/>
+          <w:lang w:val="en-US"/>
+        </w:rPr>
+      </w:pPr>
+      <w:r>
+        <w:rPr>
+          <w:highlight w:val="darkGreen"/>
+          <w:lang w:val="en-US"/>
+        </w:rPr>
+        <w:t xml:space="preserve">The following functions are necessary to handle the stack: </w:t>
+      </w:r>
+      <w:proofErr w:type="gramStart"/>
+      <w:r>
+        <w:rPr>
+          <w:highlight w:val="darkGreen"/>
+          <w:lang w:val="en-US"/>
+        </w:rPr>
+        <w:t>push(</w:t>
+      </w:r>
+      <w:proofErr w:type="gramEnd"/>
+      <w:r>
+        <w:rPr>
+          <w:highlight w:val="darkGreen"/>
+          <w:lang w:val="en-US"/>
+        </w:rPr>
+        <w:t xml:space="preserve">), pop() and empty(). Below is a simple implementation of the stack using a </w:t>
+      </w:r>
+      <w:r>
+        <w:rPr>
+          <w:highlight w:val="darkGreen"/>
+          <w:lang w:val="en-US"/>
+        </w:rPr>
+        <w:t xml:space="preserve">Python </w:t>
+      </w:r>
+      <w:r>
+        <w:rPr>
+          <w:highlight w:val="darkGreen"/>
+          <w:lang w:val="en-US"/>
+        </w:rPr>
+        <w:t>list. Note the definition of the listed functions. What action</w:t>
+      </w:r>
+      <w:r>
+        <w:rPr>
+          <w:highlight w:val="darkGreen"/>
           <w:lang w:val="en-US"/>
         </w:rPr>
         <w:t>s</w:t>
       </w:r>
       <w:r>
         <w:rPr>
+          <w:highlight w:val="darkGreen"/>
           <w:lang w:val="en-US"/>
         </w:rPr>
         <w:t xml:space="preserve"> do these functions perform? Copy and paste the program code below into a module named stack.py.</w:t>
@@ -3153,14 +4147,15 @@
       <w:r>
         <w:rPr>
           <w:rFonts w:ascii="Courier New" w:hAnsi="Courier New" w:cs="Courier New"/>
-          <w:lang w:val="en-US"/>
-        </w:rPr>
-        <w:lastRenderedPageBreak/>
+          <w:highlight w:val="darkGreen"/>
+          <w:lang w:val="en-US"/>
+        </w:rPr>
         <w:t>#####</w:t>
       </w:r>
       <w:r>
         <w:rPr>
           <w:rFonts w:ascii="Courier New" w:hAnsi="Courier New" w:cs="Courier New"/>
+          <w:highlight w:val="darkGreen"/>
           <w:lang w:val="en-US"/>
         </w:rPr>
         <w:br/>
@@ -3169,6 +4164,7 @@
       <w:r>
         <w:rPr>
           <w:rFonts w:ascii="Courier New" w:hAnsi="Courier New" w:cs="Courier New"/>
+          <w:highlight w:val="darkGreen"/>
           <w:lang w:val="en-US"/>
         </w:rPr>
         <w:br/>
@@ -3177,6 +4173,7 @@
       <w:r>
         <w:rPr>
           <w:rFonts w:ascii="Courier New" w:hAnsi="Courier New" w:cs="Courier New"/>
+          <w:highlight w:val="darkGreen"/>
           <w:lang w:val="en-US"/>
         </w:rPr>
         <w:br/>
@@ -3184,6 +4181,7 @@
       <w:r>
         <w:rPr>
           <w:rFonts w:ascii="Courier New" w:hAnsi="Courier New" w:cs="Courier New"/>
+          <w:highlight w:val="darkGreen"/>
           <w:lang w:val="en-US"/>
         </w:rPr>
         <w:br/>
@@ -3192,6 +4190,7 @@
       <w:r>
         <w:rPr>
           <w:rFonts w:ascii="Courier New" w:hAnsi="Courier New" w:cs="Courier New"/>
+          <w:highlight w:val="darkGreen"/>
           <w:lang w:val="en-US"/>
         </w:rPr>
         <w:br/>
@@ -3199,6 +4198,7 @@
       <w:r>
         <w:rPr>
           <w:rFonts w:ascii="Courier New" w:hAnsi="Courier New" w:cs="Courier New"/>
+          <w:highlight w:val="darkGreen"/>
           <w:lang w:val="en-US"/>
         </w:rPr>
         <w:br/>
@@ -3207,6 +4207,7 @@
       <w:r>
         <w:rPr>
           <w:rFonts w:ascii="Courier New" w:hAnsi="Courier New" w:cs="Courier New"/>
+          <w:highlight w:val="darkGreen"/>
           <w:lang w:val="en-US"/>
         </w:rPr>
         <w:t xml:space="preserve">top </w:t>
@@ -3214,6 +4215,7 @@
       <w:r>
         <w:rPr>
           <w:rFonts w:ascii="Courier New" w:hAnsi="Courier New" w:cs="Courier New"/>
+          <w:highlight w:val="darkGreen"/>
           <w:lang w:val="en-US"/>
         </w:rPr>
         <w:t>of the stack</w:t>
@@ -3221,6 +4223,7 @@
       <w:r>
         <w:rPr>
           <w:rFonts w:ascii="Courier New" w:hAnsi="Courier New" w:cs="Courier New"/>
+          <w:highlight w:val="darkGreen"/>
           <w:lang w:val="en-US"/>
         </w:rPr>
         <w:br/>
@@ -3229,22 +4232,43 @@
       <w:r>
         <w:rPr>
           <w:rFonts w:ascii="Courier New" w:hAnsi="Courier New" w:cs="Courier New"/>
-          <w:lang w:val="en-US"/>
-        </w:rPr>
-        <w:br/>
-        <w:t xml:space="preserve">    stack.append(value)</w:t>
-      </w:r>
-      <w:r>
-        <w:rPr>
-          <w:rFonts w:ascii="Courier New" w:hAnsi="Courier New" w:cs="Courier New"/>
+          <w:highlight w:val="darkGreen"/>
           <w:lang w:val="en-US"/>
         </w:rPr>
         <w:br/>
         <w:t xml:space="preserve">    </w:t>
       </w:r>
-      <w:r>
-        <w:rPr>
-          <w:rFonts w:ascii="Courier New" w:hAnsi="Courier New" w:cs="Courier New"/>
+      <w:proofErr w:type="spellStart"/>
+      <w:r>
+        <w:rPr>
+          <w:rFonts w:ascii="Courier New" w:hAnsi="Courier New" w:cs="Courier New"/>
+          <w:highlight w:val="darkGreen"/>
+          <w:lang w:val="en-US"/>
+        </w:rPr>
+        <w:t>stack.append</w:t>
+      </w:r>
+      <w:proofErr w:type="spellEnd"/>
+      <w:r>
+        <w:rPr>
+          <w:rFonts w:ascii="Courier New" w:hAnsi="Courier New" w:cs="Courier New"/>
+          <w:highlight w:val="darkGreen"/>
+          <w:lang w:val="en-US"/>
+        </w:rPr>
+        <w:t>(value)</w:t>
+      </w:r>
+      <w:r>
+        <w:rPr>
+          <w:rFonts w:ascii="Courier New" w:hAnsi="Courier New" w:cs="Courier New"/>
+          <w:highlight w:val="darkGreen"/>
+          <w:lang w:val="en-US"/>
+        </w:rPr>
+        <w:br/>
+        <w:t xml:space="preserve">    </w:t>
+      </w:r>
+      <w:r>
+        <w:rPr>
+          <w:rFonts w:ascii="Courier New" w:hAnsi="Courier New" w:cs="Courier New"/>
+          <w:highlight w:val="darkGreen"/>
           <w:lang w:val="en-US"/>
         </w:rPr>
         <w:br/>
@@ -3253,6 +4277,7 @@
       <w:r>
         <w:rPr>
           <w:rFonts w:ascii="Courier New" w:hAnsi="Courier New" w:cs="Courier New"/>
+          <w:highlight w:val="darkGreen"/>
           <w:lang w:val="en-US"/>
         </w:rPr>
         <w:br/>
@@ -3261,6 +4286,7 @@
       <w:r>
         <w:rPr>
           <w:rFonts w:ascii="Courier New" w:hAnsi="Courier New" w:cs="Courier New"/>
+          <w:highlight w:val="darkGreen"/>
           <w:lang w:val="en-US"/>
         </w:rPr>
         <w:br/>
@@ -3269,6 +4295,7 @@
       <w:r>
         <w:rPr>
           <w:rFonts w:ascii="Courier New" w:hAnsi="Courier New" w:cs="Courier New"/>
+          <w:highlight w:val="darkGreen"/>
           <w:lang w:val="en-US"/>
         </w:rPr>
         <w:br/>
@@ -3277,14 +4304,34 @@
       <w:r>
         <w:rPr>
           <w:rFonts w:ascii="Courier New" w:hAnsi="Courier New" w:cs="Courier New"/>
+          <w:highlight w:val="darkGreen"/>
           <w:lang w:val="en-US"/>
         </w:rPr>
         <w:br/>
-        <w:t xml:space="preserve">        return stack.pop()</w:t>
-      </w:r>
-      <w:r>
-        <w:rPr>
-          <w:rFonts w:ascii="Courier New" w:hAnsi="Courier New" w:cs="Courier New"/>
+        <w:t xml:space="preserve">        return </w:t>
+      </w:r>
+      <w:proofErr w:type="spellStart"/>
+      <w:r>
+        <w:rPr>
+          <w:rFonts w:ascii="Courier New" w:hAnsi="Courier New" w:cs="Courier New"/>
+          <w:highlight w:val="darkGreen"/>
+          <w:lang w:val="en-US"/>
+        </w:rPr>
+        <w:t>stack.pop</w:t>
+      </w:r>
+      <w:proofErr w:type="spellEnd"/>
+      <w:r>
+        <w:rPr>
+          <w:rFonts w:ascii="Courier New" w:hAnsi="Courier New" w:cs="Courier New"/>
+          <w:highlight w:val="darkGreen"/>
+          <w:lang w:val="en-US"/>
+        </w:rPr>
+        <w:t>()</w:t>
+      </w:r>
+      <w:r>
+        <w:rPr>
+          <w:rFonts w:ascii="Courier New" w:hAnsi="Courier New" w:cs="Courier New"/>
+          <w:highlight w:val="darkGreen"/>
           <w:lang w:val="en-US"/>
         </w:rPr>
         <w:br/>
@@ -3293,6 +4340,7 @@
       <w:r>
         <w:rPr>
           <w:rFonts w:ascii="Courier New" w:hAnsi="Courier New" w:cs="Courier New"/>
+          <w:highlight w:val="darkGreen"/>
           <w:lang w:val="en-US"/>
         </w:rPr>
         <w:br/>
@@ -3301,6 +4349,7 @@
       <w:r>
         <w:rPr>
           <w:rFonts w:ascii="Courier New" w:hAnsi="Courier New" w:cs="Courier New"/>
+          <w:highlight w:val="darkGreen"/>
           <w:lang w:val="en-US"/>
         </w:rPr>
         <w:br/>
@@ -3309,6 +4358,7 @@
       <w:r>
         <w:rPr>
           <w:rFonts w:ascii="Courier New" w:hAnsi="Courier New" w:cs="Courier New"/>
+          <w:highlight w:val="darkGreen"/>
           <w:lang w:val="en-US"/>
         </w:rPr>
         <w:br/>
@@ -3317,6 +4367,7 @@
       <w:r>
         <w:rPr>
           <w:rFonts w:ascii="Courier New" w:hAnsi="Courier New" w:cs="Courier New"/>
+          <w:highlight w:val="darkGreen"/>
           <w:lang w:val="en-US"/>
         </w:rPr>
         <w:br/>
@@ -3325,14 +4376,34 @@
       <w:r>
         <w:rPr>
           <w:rFonts w:ascii="Courier New" w:hAnsi="Courier New" w:cs="Courier New"/>
+          <w:highlight w:val="darkGreen"/>
           <w:lang w:val="en-US"/>
         </w:rPr>
         <w:br/>
-        <w:t xml:space="preserve">    return len(stack) == 0</w:t>
-      </w:r>
-      <w:r>
-        <w:rPr>
-          <w:rFonts w:ascii="Courier New" w:hAnsi="Courier New" w:cs="Courier New"/>
+        <w:t xml:space="preserve">    return </w:t>
+      </w:r>
+      <w:proofErr w:type="spellStart"/>
+      <w:r>
+        <w:rPr>
+          <w:rFonts w:ascii="Courier New" w:hAnsi="Courier New" w:cs="Courier New"/>
+          <w:highlight w:val="darkGreen"/>
+          <w:lang w:val="en-US"/>
+        </w:rPr>
+        <w:t>len</w:t>
+      </w:r>
+      <w:proofErr w:type="spellEnd"/>
+      <w:r>
+        <w:rPr>
+          <w:rFonts w:ascii="Courier New" w:hAnsi="Courier New" w:cs="Courier New"/>
+          <w:highlight w:val="darkGreen"/>
+          <w:lang w:val="en-US"/>
+        </w:rPr>
+        <w:t>(stack) == 0</w:t>
+      </w:r>
+      <w:r>
+        <w:rPr>
+          <w:rFonts w:ascii="Courier New" w:hAnsi="Courier New" w:cs="Courier New"/>
+          <w:highlight w:val="darkGreen"/>
           <w:lang w:val="en-US"/>
         </w:rPr>
         <w:br/>
@@ -3340,6 +4411,7 @@
       <w:r>
         <w:rPr>
           <w:rFonts w:ascii="Courier New" w:hAnsi="Courier New" w:cs="Courier New"/>
+          <w:highlight w:val="darkGreen"/>
           <w:lang w:val="en-US"/>
         </w:rPr>
         <w:br/>
@@ -3348,6 +4420,7 @@
       <w:r>
         <w:rPr>
           <w:rFonts w:ascii="Courier New" w:hAnsi="Courier New" w:cs="Courier New"/>
+          <w:highlight w:val="darkGreen"/>
           <w:lang w:val="en-US"/>
         </w:rPr>
         <w:br/>
@@ -3356,21 +4429,60 @@
       <w:r>
         <w:rPr>
           <w:rFonts w:ascii="Courier New" w:hAnsi="Courier New" w:cs="Courier New"/>
+          <w:highlight w:val="darkGreen"/>
           <w:lang w:val="en-US"/>
         </w:rPr>
         <w:br/>
-        <w:t xml:space="preserve">    for i in </w:t>
-      </w:r>
-      <w:r>
-        <w:rPr>
-          <w:rFonts w:ascii="Courier New" w:hAnsi="Courier New" w:cs="Courier New"/>
-          <w:lang w:val="en-US"/>
-        </w:rPr>
-        <w:t>range(len(stack)-1,-1,-1)</w:t>
-      </w:r>
-      <w:r>
-        <w:rPr>
-          <w:rFonts w:ascii="Courier New" w:hAnsi="Courier New" w:cs="Courier New"/>
+        <w:t xml:space="preserve">    for </w:t>
+      </w:r>
+      <w:proofErr w:type="spellStart"/>
+      <w:r>
+        <w:rPr>
+          <w:rFonts w:ascii="Courier New" w:hAnsi="Courier New" w:cs="Courier New"/>
+          <w:highlight w:val="darkGreen"/>
+          <w:lang w:val="en-US"/>
+        </w:rPr>
+        <w:t>i</w:t>
+      </w:r>
+      <w:proofErr w:type="spellEnd"/>
+      <w:r>
+        <w:rPr>
+          <w:rFonts w:ascii="Courier New" w:hAnsi="Courier New" w:cs="Courier New"/>
+          <w:highlight w:val="darkGreen"/>
+          <w:lang w:val="en-US"/>
+        </w:rPr>
+        <w:t xml:space="preserve"> in </w:t>
+      </w:r>
+      <w:r>
+        <w:rPr>
+          <w:rFonts w:ascii="Courier New" w:hAnsi="Courier New" w:cs="Courier New"/>
+          <w:highlight w:val="darkGreen"/>
+          <w:lang w:val="en-US"/>
+        </w:rPr>
+        <w:t>range(</w:t>
+      </w:r>
+      <w:proofErr w:type="spellStart"/>
+      <w:r>
+        <w:rPr>
+          <w:rFonts w:ascii="Courier New" w:hAnsi="Courier New" w:cs="Courier New"/>
+          <w:highlight w:val="darkGreen"/>
+          <w:lang w:val="en-US"/>
+        </w:rPr>
+        <w:t>len</w:t>
+      </w:r>
+      <w:proofErr w:type="spellEnd"/>
+      <w:r>
+        <w:rPr>
+          <w:rFonts w:ascii="Courier New" w:hAnsi="Courier New" w:cs="Courier New"/>
+          <w:highlight w:val="darkGreen"/>
+          <w:lang w:val="en-US"/>
+        </w:rPr>
+        <w:t>(stack)-1,-1,-1)</w:t>
+      </w:r>
+      <w:r>
+        <w:rPr>
+          <w:rFonts w:ascii="Courier New" w:hAnsi="Courier New" w:cs="Courier New"/>
+          <w:highlight w:val="darkGreen"/>
           <w:lang w:val="en-US"/>
         </w:rPr>
         <w:t>:</w:t>
@@ -3378,28 +4490,42 @@
       <w:r>
         <w:rPr>
           <w:rFonts w:ascii="Courier New" w:hAnsi="Courier New" w:cs="Courier New"/>
+          <w:highlight w:val="darkGreen"/>
           <w:lang w:val="en-US"/>
         </w:rPr>
         <w:br/>
+      </w:r>
+      <w:r>
+        <w:rPr>
+          <w:rFonts w:ascii="Courier New" w:hAnsi="Courier New" w:cs="Courier New"/>
+          <w:highlight w:val="darkGreen"/>
+          <w:lang w:val="en-US"/>
+        </w:rPr>
+        <w:lastRenderedPageBreak/>
         <w:t xml:space="preserve">        print(</w:t>
       </w:r>
       <w:r>
         <w:rPr>
           <w:rFonts w:ascii="Courier New" w:hAnsi="Courier New" w:cs="Courier New"/>
+          <w:highlight w:val="darkGreen"/>
           <w:lang w:val="en-US"/>
         </w:rPr>
         <w:t>stack[</w:t>
       </w:r>
-      <w:r>
-        <w:rPr>
-          <w:rFonts w:ascii="Courier New" w:hAnsi="Courier New" w:cs="Courier New"/>
+      <w:proofErr w:type="spellStart"/>
+      <w:r>
+        <w:rPr>
+          <w:rFonts w:ascii="Courier New" w:hAnsi="Courier New" w:cs="Courier New"/>
+          <w:highlight w:val="darkGreen"/>
           <w:lang w:val="en-US"/>
         </w:rPr>
         <w:t>i</w:t>
       </w:r>
-      <w:r>
-        <w:rPr>
-          <w:rFonts w:ascii="Courier New" w:hAnsi="Courier New" w:cs="Courier New"/>
+      <w:proofErr w:type="spellEnd"/>
+      <w:r>
+        <w:rPr>
+          <w:rFonts w:ascii="Courier New" w:hAnsi="Courier New" w:cs="Courier New"/>
+          <w:highlight w:val="darkGreen"/>
           <w:lang w:val="en-US"/>
         </w:rPr>
         <w:t>]</w:t>
@@ -3407,6 +4533,7 @@
       <w:r>
         <w:rPr>
           <w:rFonts w:ascii="Courier New" w:hAnsi="Courier New" w:cs="Courier New"/>
+          <w:highlight w:val="darkGreen"/>
           <w:lang w:val="en-US"/>
         </w:rPr>
         <w:t>)</w:t>
@@ -3414,6 +4541,7 @@
       <w:r>
         <w:rPr>
           <w:rFonts w:ascii="Courier New" w:hAnsi="Courier New" w:cs="Courier New"/>
+          <w:highlight w:val="darkGreen"/>
           <w:lang w:val="en-US"/>
         </w:rPr>
         <w:br/>
@@ -3424,23 +4552,27 @@
       <w:pPr>
         <w:pStyle w:val="Zadanie"/>
         <w:rPr>
-          <w:lang w:val="en-US"/>
-        </w:rPr>
-      </w:pPr>
-      <w:r>
-        <w:rPr>
+          <w:highlight w:val="darkCyan"/>
+          <w:lang w:val="en-US"/>
+        </w:rPr>
+      </w:pPr>
+      <w:r>
+        <w:rPr>
+          <w:highlight w:val="darkCyan"/>
           <w:lang w:val="en-US"/>
         </w:rPr>
         <w:t>Write a program, in which, import the module stack.py. Then</w:t>
       </w:r>
       <w:r>
         <w:rPr>
+          <w:highlight w:val="darkCyan"/>
           <w:lang w:val="en-US"/>
         </w:rPr>
         <w:t>,</w:t>
       </w:r>
       <w:r>
         <w:rPr>
+          <w:highlight w:val="darkCyan"/>
           <w:lang w:val="en-US"/>
         </w:rPr>
         <w:t xml:space="preserve"> do the following:</w:t>
@@ -3449,126 +4581,248 @@
     <w:p>
       <w:pPr>
         <w:pStyle w:val="Polecenie"/>
-      </w:pPr>
-      <w:r>
+        <w:rPr>
+          <w:highlight w:val="darkCyan"/>
+        </w:rPr>
+      </w:pPr>
+      <w:r>
+        <w:rPr>
+          <w:highlight w:val="darkCyan"/>
+        </w:rPr>
         <w:t>Display stack</w:t>
       </w:r>
     </w:p>
     <w:p>
       <w:pPr>
         <w:pStyle w:val="Polecenie"/>
-      </w:pPr>
-      <w:r>
+        <w:rPr>
+          <w:highlight w:val="darkCyan"/>
+        </w:rPr>
+      </w:pPr>
+      <w:r>
+        <w:rPr>
+          <w:highlight w:val="darkCyan"/>
+        </w:rPr>
         <w:t>Put the number 2</w:t>
       </w:r>
       <w:r>
+        <w:rPr>
+          <w:highlight w:val="darkCyan"/>
+        </w:rPr>
         <w:t xml:space="preserve"> </w:t>
       </w:r>
       <w:r>
-        <w:t>on the stack</w:t>
-      </w:r>
+        <w:rPr>
+          <w:highlight w:val="darkCyan"/>
+        </w:rPr>
+        <w:t xml:space="preserve">on the </w:t>
+      </w:r>
+      <w:proofErr w:type="gramStart"/>
+      <w:r>
+        <w:rPr>
+          <w:highlight w:val="darkCyan"/>
+        </w:rPr>
+        <w:t>stack</w:t>
+      </w:r>
+      <w:proofErr w:type="gramEnd"/>
     </w:p>
     <w:p>
       <w:pPr>
         <w:pStyle w:val="Polecenie"/>
-      </w:pPr>
-      <w:r>
-        <w:t xml:space="preserve">Put the number </w:t>
-      </w:r>
-      <w:r>
-        <w:t xml:space="preserve">14 </w:t>
-      </w:r>
-      <w:r>
-        <w:t>on the stack</w:t>
-      </w:r>
+        <w:rPr>
+          <w:highlight w:val="darkCyan"/>
+        </w:rPr>
+      </w:pPr>
+      <w:r>
+        <w:rPr>
+          <w:highlight w:val="darkCyan"/>
+        </w:rPr>
+        <w:t xml:space="preserve">Put the number 14 on the </w:t>
+      </w:r>
+      <w:proofErr w:type="gramStart"/>
+      <w:r>
+        <w:rPr>
+          <w:highlight w:val="darkCyan"/>
+        </w:rPr>
+        <w:t>stack</w:t>
+      </w:r>
+      <w:proofErr w:type="gramEnd"/>
     </w:p>
     <w:p>
       <w:pPr>
         <w:pStyle w:val="Polecenie"/>
-      </w:pPr>
-      <w:r>
-        <w:t xml:space="preserve">Put the number </w:t>
-      </w:r>
-      <w:r>
-        <w:t xml:space="preserve">9 </w:t>
-      </w:r>
-      <w:r>
-        <w:t>on the stack</w:t>
-      </w:r>
+        <w:rPr>
+          <w:highlight w:val="darkCyan"/>
+        </w:rPr>
+      </w:pPr>
+      <w:r>
+        <w:rPr>
+          <w:highlight w:val="darkCyan"/>
+        </w:rPr>
+        <w:t xml:space="preserve">Put the number 9 on the </w:t>
+      </w:r>
+      <w:proofErr w:type="gramStart"/>
+      <w:r>
+        <w:rPr>
+          <w:highlight w:val="darkCyan"/>
+        </w:rPr>
+        <w:t>stack</w:t>
+      </w:r>
+      <w:proofErr w:type="gramEnd"/>
     </w:p>
     <w:p>
       <w:pPr>
         <w:pStyle w:val="Polecenie"/>
-      </w:pPr>
-      <w:r>
+        <w:rPr>
+          <w:highlight w:val="darkCyan"/>
+        </w:rPr>
+      </w:pPr>
+      <w:r>
+        <w:rPr>
+          <w:highlight w:val="darkCyan"/>
+        </w:rPr>
         <w:t>Display stack</w:t>
       </w:r>
     </w:p>
     <w:p>
       <w:pPr>
         <w:pStyle w:val="Polecenie"/>
-      </w:pPr>
-      <w:r>
-        <w:t>Get element from stack</w:t>
-      </w:r>
+        <w:rPr>
+          <w:highlight w:val="darkCyan"/>
+        </w:rPr>
+      </w:pPr>
+      <w:r>
+        <w:rPr>
+          <w:highlight w:val="darkCyan"/>
+        </w:rPr>
+        <w:t xml:space="preserve">Get element from </w:t>
+      </w:r>
+      <w:proofErr w:type="gramStart"/>
+      <w:r>
+        <w:rPr>
+          <w:highlight w:val="darkCyan"/>
+        </w:rPr>
+        <w:t>stack</w:t>
+      </w:r>
+      <w:proofErr w:type="gramEnd"/>
     </w:p>
     <w:p>
       <w:pPr>
         <w:pStyle w:val="Polecenie"/>
-      </w:pPr>
-      <w:r>
+        <w:rPr>
+          <w:highlight w:val="darkCyan"/>
+        </w:rPr>
+      </w:pPr>
+      <w:r>
+        <w:rPr>
+          <w:highlight w:val="darkCyan"/>
+        </w:rPr>
         <w:t>Display stack</w:t>
       </w:r>
     </w:p>
     <w:p>
       <w:pPr>
         <w:pStyle w:val="Polecenie"/>
-      </w:pPr>
-      <w:r>
-        <w:t>Put the number 31</w:t>
-      </w:r>
-      <w:r>
-        <w:t xml:space="preserve"> </w:t>
-      </w:r>
-      <w:r>
-        <w:t>on the stack</w:t>
-      </w:r>
+        <w:rPr>
+          <w:highlight w:val="darkCyan"/>
+        </w:rPr>
+      </w:pPr>
+      <w:r>
+        <w:rPr>
+          <w:highlight w:val="darkCyan"/>
+        </w:rPr>
+        <w:t xml:space="preserve">Put the number 31 on the </w:t>
+      </w:r>
+      <w:proofErr w:type="gramStart"/>
+      <w:r>
+        <w:rPr>
+          <w:highlight w:val="darkCyan"/>
+        </w:rPr>
+        <w:t>stack</w:t>
+      </w:r>
+      <w:proofErr w:type="gramEnd"/>
     </w:p>
     <w:p>
       <w:pPr>
         <w:pStyle w:val="Polecenie"/>
-      </w:pPr>
-      <w:r>
+        <w:rPr>
+          <w:highlight w:val="darkCyan"/>
+        </w:rPr>
+      </w:pPr>
+      <w:r>
+        <w:rPr>
+          <w:highlight w:val="darkCyan"/>
+        </w:rPr>
         <w:t xml:space="preserve">Put the number </w:t>
       </w:r>
       <w:r>
+        <w:rPr>
+          <w:highlight w:val="darkCyan"/>
+        </w:rPr>
         <w:t xml:space="preserve">6 </w:t>
       </w:r>
       <w:r>
-        <w:t>on the stack</w:t>
-      </w:r>
+        <w:rPr>
+          <w:highlight w:val="darkCyan"/>
+        </w:rPr>
+        <w:t xml:space="preserve">on the </w:t>
+      </w:r>
+      <w:proofErr w:type="gramStart"/>
+      <w:r>
+        <w:rPr>
+          <w:highlight w:val="darkCyan"/>
+        </w:rPr>
+        <w:t>stack</w:t>
+      </w:r>
+      <w:proofErr w:type="gramEnd"/>
     </w:p>
     <w:p>
       <w:pPr>
         <w:pStyle w:val="Polecenie"/>
-      </w:pPr>
-      <w:r>
+        <w:rPr>
+          <w:highlight w:val="darkCyan"/>
+        </w:rPr>
+      </w:pPr>
+      <w:r>
+        <w:rPr>
+          <w:highlight w:val="darkCyan"/>
+        </w:rPr>
         <w:t>Display stack</w:t>
       </w:r>
     </w:p>
     <w:p>
       <w:pPr>
         <w:pStyle w:val="Polecenie"/>
-      </w:pPr>
-      <w:r>
-        <w:t>Get two elements from stack</w:t>
-      </w:r>
+        <w:rPr>
+          <w:highlight w:val="darkCyan"/>
+        </w:rPr>
+      </w:pPr>
+      <w:r>
+        <w:rPr>
+          <w:highlight w:val="darkCyan"/>
+        </w:rPr>
+        <w:t xml:space="preserve">Get two elements from </w:t>
+      </w:r>
+      <w:proofErr w:type="gramStart"/>
+      <w:r>
+        <w:rPr>
+          <w:highlight w:val="darkCyan"/>
+        </w:rPr>
+        <w:t>stack</w:t>
+      </w:r>
+      <w:proofErr w:type="gramEnd"/>
     </w:p>
     <w:p>
       <w:pPr>
         <w:pStyle w:val="Polecenie"/>
-      </w:pPr>
-      <w:r>
+        <w:rPr>
+          <w:highlight w:val="darkCyan"/>
+        </w:rPr>
+      </w:pPr>
+      <w:r>
+        <w:rPr>
+          <w:highlight w:val="darkCyan"/>
+        </w:rPr>
         <w:t>Display stack</w:t>
       </w:r>
     </w:p>
@@ -3576,73 +4830,28 @@
       <w:pPr>
         <w:pStyle w:val="Zadanie"/>
         <w:rPr>
-          <w:lang w:val="en-US"/>
-        </w:rPr>
-      </w:pPr>
-      <w:r>
-        <w:rPr>
-          <w:lang w:val="en-US"/>
-        </w:rPr>
-        <w:t>Write a program that convert</w:t>
-      </w:r>
-      <w:r>
-        <w:rPr>
-          <w:lang w:val="en-US"/>
-        </w:rPr>
-        <w:t>s</w:t>
-      </w:r>
-      <w:r>
-        <w:rPr>
-          <w:lang w:val="en-US"/>
-        </w:rPr>
-        <w:t xml:space="preserve"> any </w:t>
-      </w:r>
-      <w:r>
-        <w:rPr>
-          <w:lang w:val="en-US"/>
-        </w:rPr>
-        <w:t xml:space="preserve">natural number </w:t>
-      </w:r>
-      <w:r>
-        <w:rPr>
-          <w:lang w:val="en-US"/>
-        </w:rPr>
-        <w:t>to a binary number. Use the stack. To convert</w:t>
-      </w:r>
-      <w:r>
-        <w:rPr>
-          <w:lang w:val="en-US"/>
-        </w:rPr>
-        <w:t xml:space="preserve"> a number</w:t>
-      </w:r>
-      <w:r>
-        <w:rPr>
-          <w:lang w:val="en-US"/>
-        </w:rPr>
-        <w:t xml:space="preserve">, divide the number by 2, each time taking the remainder of the division and putting the remainder on the stack. Repeat the division until the number you are dividing is zero. </w:t>
-      </w:r>
-      <w:r>
-        <w:rPr>
-          <w:lang w:val="en-US"/>
-        </w:rPr>
-        <w:t>Then pop and display all values from the stack.</w:t>
-      </w:r>
-      <w:r>
-        <w:rPr>
-          <w:lang w:val="en-US"/>
-        </w:rPr>
-        <w:t xml:space="preserve"> S</w:t>
-      </w:r>
-      <w:r>
-        <w:rPr>
-          <w:lang w:val="en-US"/>
-        </w:rPr>
-        <w:t>ample result for number 18:</w:t>
+          <w:highlight w:val="darkCyan"/>
+          <w:lang w:val="en-US"/>
+        </w:rPr>
+      </w:pPr>
+      <w:r>
+        <w:rPr>
+          <w:highlight w:val="darkCyan"/>
+          <w:lang w:val="en-US"/>
+        </w:rPr>
+        <w:t>Write a program that converts any natural number to a binary number. Use the stack. To convert a number, divide the number by 2, each time taking the remainder of the division and putting the remainder on the stack. Repeat the division until the number you are dividing is zero. Then pop and display all values from the stack.</w:t>
+      </w:r>
+      <w:r>
+        <w:rPr>
+          <w:highlight w:val="darkCyan"/>
+          <w:lang w:val="en-US"/>
+        </w:rPr>
+        <w:t xml:space="preserve"> Sample result for number 18:</w:t>
       </w:r>
     </w:p>
     <w:tbl>
       <w:tblPr>
-        <w:tblStyle w:val="Tabela-Siatka"/>
+        <w:tblStyle w:val="TableGrid"/>
         <w:tblW w:w="0" w:type="auto"/>
         <w:tblInd w:w="1208" w:type="dxa"/>
         <w:tblLook w:val="04A0" w:firstRow="1" w:lastRow="0" w:firstColumn="1" w:lastColumn="0" w:noHBand="0" w:noVBand="1"/>
@@ -3659,8 +4868,14 @@
           <w:p>
             <w:pPr>
               <w:jc w:val="center"/>
+              <w:rPr>
+                <w:highlight w:val="darkCyan"/>
+              </w:rPr>
             </w:pPr>
             <w:r>
+              <w:rPr>
+                <w:highlight w:val="darkCyan"/>
+              </w:rPr>
               <w:t>Division</w:t>
             </w:r>
           </w:p>
@@ -3672,8 +4887,14 @@
           <w:p>
             <w:pPr>
               <w:jc w:val="center"/>
+              <w:rPr>
+                <w:highlight w:val="darkCyan"/>
+              </w:rPr>
             </w:pPr>
             <w:r>
+              <w:rPr>
+                <w:highlight w:val="darkCyan"/>
+              </w:rPr>
               <w:t>Remainder</w:t>
             </w:r>
           </w:p>
@@ -3687,8 +4908,14 @@
           <w:p>
             <w:pPr>
               <w:jc w:val="center"/>
+              <w:rPr>
+                <w:highlight w:val="darkCyan"/>
+              </w:rPr>
             </w:pPr>
             <w:r>
+              <w:rPr>
+                <w:highlight w:val="darkCyan"/>
+              </w:rPr>
               <w:t>18 / 2 = 9</w:t>
             </w:r>
           </w:p>
@@ -3700,8 +4927,14 @@
           <w:p>
             <w:pPr>
               <w:jc w:val="center"/>
+              <w:rPr>
+                <w:highlight w:val="darkCyan"/>
+              </w:rPr>
             </w:pPr>
             <w:r>
+              <w:rPr>
+                <w:highlight w:val="darkCyan"/>
+              </w:rPr>
               <w:t>0</w:t>
             </w:r>
           </w:p>
@@ -3715,9 +4948,14 @@
           <w:p>
             <w:pPr>
               <w:jc w:val="center"/>
+              <w:rPr>
+                <w:highlight w:val="darkCyan"/>
+              </w:rPr>
             </w:pPr>
             <w:r>
-              <w:lastRenderedPageBreak/>
+              <w:rPr>
+                <w:highlight w:val="darkCyan"/>
+              </w:rPr>
               <w:t>9 / 2 = 4</w:t>
             </w:r>
           </w:p>
@@ -3729,8 +4967,14 @@
           <w:p>
             <w:pPr>
               <w:jc w:val="center"/>
+              <w:rPr>
+                <w:highlight w:val="darkCyan"/>
+              </w:rPr>
             </w:pPr>
             <w:r>
+              <w:rPr>
+                <w:highlight w:val="darkCyan"/>
+              </w:rPr>
               <w:t>1</w:t>
             </w:r>
           </w:p>
@@ -3744,8 +4988,14 @@
           <w:p>
             <w:pPr>
               <w:jc w:val="center"/>
+              <w:rPr>
+                <w:highlight w:val="darkCyan"/>
+              </w:rPr>
             </w:pPr>
             <w:r>
+              <w:rPr>
+                <w:highlight w:val="darkCyan"/>
+              </w:rPr>
               <w:t>4 / 2 = 2</w:t>
             </w:r>
           </w:p>
@@ -3757,8 +5007,14 @@
           <w:p>
             <w:pPr>
               <w:jc w:val="center"/>
+              <w:rPr>
+                <w:highlight w:val="darkCyan"/>
+              </w:rPr>
             </w:pPr>
             <w:r>
+              <w:rPr>
+                <w:highlight w:val="darkCyan"/>
+              </w:rPr>
               <w:t>0</w:t>
             </w:r>
           </w:p>
@@ -3772,8 +5028,14 @@
           <w:p>
             <w:pPr>
               <w:jc w:val="center"/>
+              <w:rPr>
+                <w:highlight w:val="darkCyan"/>
+              </w:rPr>
             </w:pPr>
             <w:r>
+              <w:rPr>
+                <w:highlight w:val="darkCyan"/>
+              </w:rPr>
               <w:t>2 / 2 = 1</w:t>
             </w:r>
           </w:p>
@@ -3785,8 +5047,14 @@
           <w:p>
             <w:pPr>
               <w:jc w:val="center"/>
+              <w:rPr>
+                <w:highlight w:val="darkCyan"/>
+              </w:rPr>
             </w:pPr>
             <w:r>
+              <w:rPr>
+                <w:highlight w:val="darkCyan"/>
+              </w:rPr>
               <w:t>0</w:t>
             </w:r>
           </w:p>
@@ -3800,9 +5068,23 @@
           <w:p>
             <w:pPr>
               <w:jc w:val="center"/>
+              <w:rPr>
+                <w:highlight w:val="darkCyan"/>
+              </w:rPr>
             </w:pPr>
+            <w:proofErr w:type="gramStart"/>
             <w:r>
-              <w:t>1  / 2 = 0</w:t>
+              <w:rPr>
+                <w:highlight w:val="darkCyan"/>
+              </w:rPr>
+              <w:t>1  /</w:t>
+            </w:r>
+            <w:proofErr w:type="gramEnd"/>
+            <w:r>
+              <w:rPr>
+                <w:highlight w:val="darkCyan"/>
+              </w:rPr>
+              <w:t xml:space="preserve"> 2 = 0</w:t>
             </w:r>
           </w:p>
         </w:tc>
@@ -3813,8 +5095,14 @@
           <w:p>
             <w:pPr>
               <w:jc w:val="center"/>
+              <w:rPr>
+                <w:highlight w:val="darkCyan"/>
+              </w:rPr>
             </w:pPr>
             <w:r>
+              <w:rPr>
+                <w:highlight w:val="darkCyan"/>
+              </w:rPr>
               <w:t>1</w:t>
             </w:r>
           </w:p>
@@ -3836,15 +5124,70 @@
       <w:r>
         <w:rPr>
           <w:rFonts w:ascii="Courier New" w:hAnsi="Courier New" w:cs="Courier New"/>
-        </w:rPr>
-        <w:t>Natural number: 18</w:t>
-      </w:r>
-      <w:r>
-        <w:rPr>
-          <w:rFonts w:ascii="Courier New" w:hAnsi="Courier New" w:cs="Courier New"/>
+          <w:highlight w:val="darkCyan"/>
+        </w:rPr>
+        <w:t xml:space="preserve">Natural </w:t>
+      </w:r>
+      <w:proofErr w:type="spellStart"/>
+      <w:r>
+        <w:rPr>
+          <w:rFonts w:ascii="Courier New" w:hAnsi="Courier New" w:cs="Courier New"/>
+          <w:highlight w:val="darkCyan"/>
+        </w:rPr>
+        <w:t>number</w:t>
+      </w:r>
+      <w:proofErr w:type="spellEnd"/>
+      <w:r>
+        <w:rPr>
+          <w:rFonts w:ascii="Courier New" w:hAnsi="Courier New" w:cs="Courier New"/>
+          <w:highlight w:val="darkCyan"/>
+        </w:rPr>
+        <w:t>: 18</w:t>
+      </w:r>
+      <w:r>
+        <w:rPr>
+          <w:rFonts w:ascii="Courier New" w:hAnsi="Courier New" w:cs="Courier New"/>
+          <w:highlight w:val="darkCyan"/>
         </w:rPr>
         <w:br/>
-        <w:t xml:space="preserve">Binary number: 10010 </w:t>
+      </w:r>
+      <w:proofErr w:type="spellStart"/>
+      <w:r>
+        <w:rPr>
+          <w:rFonts w:ascii="Courier New" w:hAnsi="Courier New" w:cs="Courier New"/>
+          <w:highlight w:val="darkCyan"/>
+        </w:rPr>
+        <w:t>Binary</w:t>
+      </w:r>
+      <w:proofErr w:type="spellEnd"/>
+      <w:r>
+        <w:rPr>
+          <w:rFonts w:ascii="Courier New" w:hAnsi="Courier New" w:cs="Courier New"/>
+          <w:highlight w:val="darkCyan"/>
+        </w:rPr>
+        <w:t xml:space="preserve"> </w:t>
+      </w:r>
+      <w:proofErr w:type="spellStart"/>
+      <w:r>
+        <w:rPr>
+          <w:rFonts w:ascii="Courier New" w:hAnsi="Courier New" w:cs="Courier New"/>
+          <w:highlight w:val="darkCyan"/>
+        </w:rPr>
+        <w:t>number</w:t>
+      </w:r>
+      <w:proofErr w:type="spellEnd"/>
+      <w:r>
+        <w:rPr>
+          <w:rFonts w:ascii="Courier New" w:hAnsi="Courier New" w:cs="Courier New"/>
+          <w:highlight w:val="darkCyan"/>
+        </w:rPr>
+        <w:t>: 10010</w:t>
+      </w:r>
+      <w:r>
+        <w:rPr>
+          <w:rFonts w:ascii="Courier New" w:hAnsi="Courier New" w:cs="Courier New"/>
+        </w:rPr>
+        <w:t xml:space="preserve"> </w:t>
       </w:r>
     </w:p>
     <w:p>
@@ -3870,13 +5213,27 @@
         <w:rPr>
           <w:lang w:val="en-US"/>
         </w:rPr>
-        <w:t>he Internet and f</w:t>
-      </w:r>
-      <w:r>
-        <w:rPr>
-          <w:lang w:val="en-US"/>
-        </w:rPr>
-        <w:t xml:space="preserve">amiliarise yourself with RPN (Reverse Polish Notation). Then, write a program that calculates RPN expressions. RPN can be conveniently evaluated using a stack structure. A user </w:t>
+        <w:t xml:space="preserve">he Internet and </w:t>
+      </w:r>
+      <w:proofErr w:type="spellStart"/>
+      <w:r>
+        <w:rPr>
+          <w:lang w:val="en-US"/>
+        </w:rPr>
+        <w:t>f</w:t>
+      </w:r>
+      <w:r>
+        <w:rPr>
+          <w:lang w:val="en-US"/>
+        </w:rPr>
+        <w:t>amiliarise</w:t>
+      </w:r>
+      <w:proofErr w:type="spellEnd"/>
+      <w:r>
+        <w:rPr>
+          <w:lang w:val="en-US"/>
+        </w:rPr>
+        <w:t xml:space="preserve"> yourself with RPN (Reverse Polish Notation). Then, write a program that calculates RPN expressions. RPN can be conveniently evaluated using a stack structure. A user </w:t>
       </w:r>
       <w:r>
         <w:rPr>
@@ -3912,7 +5269,21 @@
         <w:rPr>
           <w:lang w:val="en-US"/>
         </w:rPr>
-        <w:t xml:space="preserve"> any number, an operator (+ - * / ) or the equal sign (=). </w:t>
+        <w:t xml:space="preserve"> any number, an operator (+ - * </w:t>
+      </w:r>
+      <w:proofErr w:type="gramStart"/>
+      <w:r>
+        <w:rPr>
+          <w:lang w:val="en-US"/>
+        </w:rPr>
+        <w:t>/ )</w:t>
+      </w:r>
+      <w:proofErr w:type="gramEnd"/>
+      <w:r>
+        <w:rPr>
+          <w:lang w:val="en-US"/>
+        </w:rPr>
+        <w:t xml:space="preserve"> or the equal sign (=). </w:t>
       </w:r>
     </w:p>
     <w:p>
@@ -3938,8 +5309,13 @@
         <w:t xml:space="preserve">the number </w:t>
       </w:r>
       <w:r>
-        <w:t>on to the stack</w:t>
-      </w:r>
+        <w:t xml:space="preserve">on to the </w:t>
+      </w:r>
+      <w:proofErr w:type="gramStart"/>
+      <w:r>
+        <w:t>stack</w:t>
+      </w:r>
+      <w:proofErr w:type="gramEnd"/>
     </w:p>
     <w:p>
       <w:pPr>
@@ -3990,7 +5366,15 @@
         <w:t xml:space="preserve"> value </w:t>
       </w:r>
       <w:r>
-        <w:t>is an equal sigh, pop the final result from the stack and display the result of calculation.</w:t>
+        <w:t xml:space="preserve">is an equal sigh, pop </w:t>
+      </w:r>
+      <w:proofErr w:type="gramStart"/>
+      <w:r>
+        <w:t>the final result</w:t>
+      </w:r>
+      <w:proofErr w:type="gramEnd"/>
+      <w:r>
+        <w:t xml:space="preserve"> from the stack and display the result of calculation.</w:t>
       </w:r>
     </w:p>
     <w:p>
@@ -4014,7 +5398,7 @@
     </w:p>
     <w:tbl>
       <w:tblPr>
-        <w:tblStyle w:val="Tabela-Siatka"/>
+        <w:tblStyle w:val="TableGrid"/>
         <w:tblW w:w="0" w:type="auto"/>
         <w:tblInd w:w="1208" w:type="dxa"/>
         <w:tblLook w:val="04A0" w:firstRow="1" w:lastRow="0" w:firstColumn="1" w:lastColumn="0" w:noHBand="0" w:noVBand="1"/>
@@ -4096,7 +5480,15 @@
           </w:tcPr>
           <w:p>
             <w:r>
-              <w:t>(2 + 3) * ( 4 + 5) =</w:t>
+              <w:t xml:space="preserve">(2 + 3) * </w:t>
+            </w:r>
+            <w:proofErr w:type="gramStart"/>
+            <w:r>
+              <w:t>( 4</w:t>
+            </w:r>
+            <w:proofErr w:type="gramEnd"/>
+            <w:r>
+              <w:t xml:space="preserve"> + 5) =</w:t>
             </w:r>
           </w:p>
         </w:tc>
@@ -4138,13 +5530,16 @@
       <w:pPr>
         <w:pStyle w:val="Zadanie"/>
         <w:rPr>
-          <w:lang w:val="en-US"/>
-        </w:rPr>
-      </w:pPr>
-      <w:r>
-        <w:rPr>
-          <w:lang w:val="en-US"/>
-        </w:rPr>
+          <w:highlight w:val="darkCyan"/>
+          <w:lang w:val="en-US"/>
+        </w:rPr>
+      </w:pPr>
+      <w:r>
+        <w:rPr>
+          <w:highlight w:val="darkCyan"/>
+          <w:lang w:val="en-US"/>
+        </w:rPr>
+        <w:lastRenderedPageBreak/>
         <w:t>Following the example of stack.py, create a queue.py module in which define queue handling. Then write a program that imports the queue.py module. Add and remove values from the queue. Display its content.</w:t>
       </w:r>
     </w:p>
@@ -4215,7 +5610,7 @@
     <w:sdtContent>
       <w:p>
         <w:pPr>
-          <w:pStyle w:val="Stopka"/>
+          <w:pStyle w:val="Footer"/>
           <w:jc w:val="center"/>
         </w:pPr>
         <w:r>
@@ -4244,7 +5639,7 @@
   </w:sdt>
   <w:p>
     <w:pPr>
-      <w:pStyle w:val="Stopka"/>
+      <w:pStyle w:val="Footer"/>
     </w:pPr>
   </w:p>
 </w:ftr>
@@ -9056,16 +10451,16 @@
     <w:lsdException w:name="Unresolved Mention" w:semiHidden="1" w:unhideWhenUsed="1"/>
     <w:lsdException w:name="Smart Link" w:semiHidden="1" w:unhideWhenUsed="1"/>
   </w:latentStyles>
-  <w:style w:type="paragraph" w:default="1" w:styleId="Normalny">
+  <w:style w:type="paragraph" w:default="1" w:styleId="Normal">
     <w:name w:val="Normal"/>
     <w:qFormat/>
     <w:rsid w:val="001E7182"/>
   </w:style>
-  <w:style w:type="paragraph" w:styleId="Nagwek1">
+  <w:style w:type="paragraph" w:styleId="Heading1">
     <w:name w:val="heading 1"/>
-    <w:basedOn w:val="Normalny"/>
-    <w:next w:val="Normalny"/>
-    <w:link w:val="Nagwek1Znak"/>
+    <w:basedOn w:val="Normal"/>
+    <w:next w:val="Normal"/>
+    <w:link w:val="Heading1Char"/>
     <w:uiPriority w:val="9"/>
     <w:qFormat/>
     <w:rsid w:val="00BF725C"/>
@@ -9084,11 +10479,11 @@
       <w:szCs w:val="32"/>
     </w:rPr>
   </w:style>
-  <w:style w:type="paragraph" w:styleId="Nagwek2">
+  <w:style w:type="paragraph" w:styleId="Heading2">
     <w:name w:val="heading 2"/>
-    <w:basedOn w:val="Normalny"/>
-    <w:next w:val="Normalny"/>
-    <w:link w:val="Nagwek2Znak"/>
+    <w:basedOn w:val="Normal"/>
+    <w:next w:val="Normal"/>
+    <w:link w:val="Heading2Char"/>
     <w:uiPriority w:val="9"/>
     <w:unhideWhenUsed/>
     <w:qFormat/>
@@ -9107,11 +10502,11 @@
       <w:szCs w:val="26"/>
     </w:rPr>
   </w:style>
-  <w:style w:type="paragraph" w:styleId="Nagwek3">
+  <w:style w:type="paragraph" w:styleId="Heading3">
     <w:name w:val="heading 3"/>
-    <w:basedOn w:val="Normalny"/>
-    <w:next w:val="Normalny"/>
-    <w:link w:val="Nagwek3Znak"/>
+    <w:basedOn w:val="Normal"/>
+    <w:next w:val="Normal"/>
+    <w:link w:val="Heading3Char"/>
     <w:uiPriority w:val="9"/>
     <w:unhideWhenUsed/>
     <w:qFormat/>
@@ -9129,13 +10524,13 @@
       <w:szCs w:val="24"/>
     </w:rPr>
   </w:style>
-  <w:style w:type="character" w:default="1" w:styleId="Domylnaczcionkaakapitu">
+  <w:style w:type="character" w:default="1" w:styleId="DefaultParagraphFont">
     <w:name w:val="Default Paragraph Font"/>
     <w:uiPriority w:val="1"/>
     <w:semiHidden/>
     <w:unhideWhenUsed/>
   </w:style>
-  <w:style w:type="table" w:default="1" w:styleId="Standardowy">
+  <w:style w:type="table" w:default="1" w:styleId="TableNormal">
     <w:name w:val="Normal Table"/>
     <w:uiPriority w:val="99"/>
     <w:semiHidden/>
@@ -9150,16 +10545,16 @@
       </w:tblCellMar>
     </w:tblPr>
   </w:style>
-  <w:style w:type="numbering" w:default="1" w:styleId="Bezlisty">
+  <w:style w:type="numbering" w:default="1" w:styleId="NoList">
     <w:name w:val="No List"/>
     <w:uiPriority w:val="99"/>
     <w:semiHidden/>
     <w:unhideWhenUsed/>
   </w:style>
-  <w:style w:type="character" w:customStyle="1" w:styleId="Nagwek1Znak">
-    <w:name w:val="Nagłówek 1 Znak"/>
-    <w:basedOn w:val="Domylnaczcionkaakapitu"/>
-    <w:link w:val="Nagwek1"/>
+  <w:style w:type="character" w:customStyle="1" w:styleId="Heading1Char">
+    <w:name w:val="Heading 1 Char"/>
+    <w:basedOn w:val="DefaultParagraphFont"/>
+    <w:link w:val="Heading1"/>
     <w:uiPriority w:val="9"/>
     <w:rsid w:val="00BF725C"/>
     <w:rPr>
@@ -9170,10 +10565,10 @@
       <w:szCs w:val="32"/>
     </w:rPr>
   </w:style>
-  <w:style w:type="character" w:customStyle="1" w:styleId="Nagwek2Znak">
-    <w:name w:val="Nagłówek 2 Znak"/>
-    <w:basedOn w:val="Domylnaczcionkaakapitu"/>
-    <w:link w:val="Nagwek2"/>
+  <w:style w:type="character" w:customStyle="1" w:styleId="Heading2Char">
+    <w:name w:val="Heading 2 Char"/>
+    <w:basedOn w:val="DefaultParagraphFont"/>
+    <w:link w:val="Heading2"/>
     <w:uiPriority w:val="9"/>
     <w:rsid w:val="009B1D87"/>
     <w:rPr>
@@ -9183,11 +10578,11 @@
       <w:szCs w:val="26"/>
     </w:rPr>
   </w:style>
-  <w:style w:type="paragraph" w:styleId="Tytu">
+  <w:style w:type="paragraph" w:styleId="Title">
     <w:name w:val="Title"/>
-    <w:basedOn w:val="Normalny"/>
-    <w:next w:val="Normalny"/>
-    <w:link w:val="TytuZnak"/>
+    <w:basedOn w:val="Normal"/>
+    <w:next w:val="Normal"/>
+    <w:link w:val="TitleChar"/>
     <w:uiPriority w:val="10"/>
     <w:qFormat/>
     <w:rsid w:val="00BF725C"/>
@@ -9208,10 +10603,10 @@
       <w:szCs w:val="56"/>
     </w:rPr>
   </w:style>
-  <w:style w:type="character" w:customStyle="1" w:styleId="TytuZnak">
-    <w:name w:val="Tytuł Znak"/>
-    <w:basedOn w:val="Domylnaczcionkaakapitu"/>
-    <w:link w:val="Tytu"/>
+  <w:style w:type="character" w:customStyle="1" w:styleId="TitleChar">
+    <w:name w:val="Title Char"/>
+    <w:basedOn w:val="DefaultParagraphFont"/>
+    <w:link w:val="Title"/>
     <w:uiPriority w:val="10"/>
     <w:rsid w:val="00BF725C"/>
     <w:rPr>
@@ -9224,9 +10619,9 @@
       <w:szCs w:val="56"/>
     </w:rPr>
   </w:style>
-  <w:style w:type="paragraph" w:styleId="Akapitzlist">
+  <w:style w:type="paragraph" w:styleId="ListParagraph">
     <w:name w:val="List Paragraph"/>
-    <w:basedOn w:val="Normalny"/>
+    <w:basedOn w:val="Normal"/>
     <w:uiPriority w:val="34"/>
     <w:qFormat/>
     <w:rsid w:val="00E906BC"/>
@@ -9235,10 +10630,10 @@
       <w:contextualSpacing/>
     </w:pPr>
   </w:style>
-  <w:style w:type="paragraph" w:styleId="Nagwek">
+  <w:style w:type="paragraph" w:styleId="Header">
     <w:name w:val="header"/>
-    <w:basedOn w:val="Normalny"/>
-    <w:link w:val="NagwekZnak"/>
+    <w:basedOn w:val="Normal"/>
+    <w:link w:val="HeaderChar"/>
     <w:uiPriority w:val="99"/>
     <w:unhideWhenUsed/>
     <w:rsid w:val="00A205F7"/>
@@ -9250,17 +10645,17 @@
       <w:spacing w:after="0" w:line="240" w:lineRule="auto"/>
     </w:pPr>
   </w:style>
-  <w:style w:type="character" w:customStyle="1" w:styleId="NagwekZnak">
-    <w:name w:val="Nagłówek Znak"/>
-    <w:basedOn w:val="Domylnaczcionkaakapitu"/>
-    <w:link w:val="Nagwek"/>
+  <w:style w:type="character" w:customStyle="1" w:styleId="HeaderChar">
+    <w:name w:val="Header Char"/>
+    <w:basedOn w:val="DefaultParagraphFont"/>
+    <w:link w:val="Header"/>
     <w:uiPriority w:val="99"/>
     <w:rsid w:val="00A205F7"/>
   </w:style>
-  <w:style w:type="paragraph" w:styleId="Stopka">
+  <w:style w:type="paragraph" w:styleId="Footer">
     <w:name w:val="footer"/>
-    <w:basedOn w:val="Normalny"/>
-    <w:link w:val="StopkaZnak"/>
+    <w:basedOn w:val="Normal"/>
+    <w:link w:val="FooterChar"/>
     <w:uiPriority w:val="99"/>
     <w:unhideWhenUsed/>
     <w:rsid w:val="00A205F7"/>
@@ -9272,17 +10667,17 @@
       <w:spacing w:after="0" w:line="240" w:lineRule="auto"/>
     </w:pPr>
   </w:style>
-  <w:style w:type="character" w:customStyle="1" w:styleId="StopkaZnak">
-    <w:name w:val="Stopka Znak"/>
-    <w:basedOn w:val="Domylnaczcionkaakapitu"/>
-    <w:link w:val="Stopka"/>
+  <w:style w:type="character" w:customStyle="1" w:styleId="FooterChar">
+    <w:name w:val="Footer Char"/>
+    <w:basedOn w:val="DefaultParagraphFont"/>
+    <w:link w:val="Footer"/>
     <w:uiPriority w:val="99"/>
     <w:rsid w:val="00A205F7"/>
   </w:style>
-  <w:style w:type="paragraph" w:styleId="Tekstdymka">
+  <w:style w:type="paragraph" w:styleId="BalloonText">
     <w:name w:val="Balloon Text"/>
-    <w:basedOn w:val="Normalny"/>
-    <w:link w:val="TekstdymkaZnak"/>
+    <w:basedOn w:val="Normal"/>
+    <w:link w:val="BalloonTextChar"/>
     <w:uiPriority w:val="99"/>
     <w:semiHidden/>
     <w:unhideWhenUsed/>
@@ -9296,10 +10691,10 @@
       <w:szCs w:val="18"/>
     </w:rPr>
   </w:style>
-  <w:style w:type="character" w:customStyle="1" w:styleId="TekstdymkaZnak">
-    <w:name w:val="Tekst dymka Znak"/>
-    <w:basedOn w:val="Domylnaczcionkaakapitu"/>
-    <w:link w:val="Tekstdymka"/>
+  <w:style w:type="character" w:customStyle="1" w:styleId="BalloonTextChar">
+    <w:name w:val="Balloon Text Char"/>
+    <w:basedOn w:val="DefaultParagraphFont"/>
+    <w:link w:val="BalloonText"/>
     <w:uiPriority w:val="99"/>
     <w:semiHidden/>
     <w:rsid w:val="005715F1"/>
@@ -9309,10 +10704,10 @@
       <w:szCs w:val="18"/>
     </w:rPr>
   </w:style>
-  <w:style w:type="paragraph" w:styleId="Tekstprzypisukocowego">
+  <w:style w:type="paragraph" w:styleId="EndnoteText">
     <w:name w:val="endnote text"/>
-    <w:basedOn w:val="Normalny"/>
-    <w:link w:val="TekstprzypisukocowegoZnak"/>
+    <w:basedOn w:val="Normal"/>
+    <w:link w:val="EndnoteTextChar"/>
     <w:uiPriority w:val="99"/>
     <w:semiHidden/>
     <w:unhideWhenUsed/>
@@ -9325,10 +10720,10 @@
       <w:szCs w:val="20"/>
     </w:rPr>
   </w:style>
-  <w:style w:type="character" w:customStyle="1" w:styleId="TekstprzypisukocowegoZnak">
-    <w:name w:val="Tekst przypisu końcowego Znak"/>
-    <w:basedOn w:val="Domylnaczcionkaakapitu"/>
-    <w:link w:val="Tekstprzypisukocowego"/>
+  <w:style w:type="character" w:customStyle="1" w:styleId="EndnoteTextChar">
+    <w:name w:val="Endnote Text Char"/>
+    <w:basedOn w:val="DefaultParagraphFont"/>
+    <w:link w:val="EndnoteText"/>
     <w:uiPriority w:val="99"/>
     <w:semiHidden/>
     <w:rsid w:val="004145ED"/>
@@ -9337,9 +10732,9 @@
       <w:szCs w:val="20"/>
     </w:rPr>
   </w:style>
-  <w:style w:type="character" w:styleId="Odwoanieprzypisukocowego">
+  <w:style w:type="character" w:styleId="EndnoteReference">
     <w:name w:val="endnote reference"/>
-    <w:basedOn w:val="Domylnaczcionkaakapitu"/>
+    <w:basedOn w:val="DefaultParagraphFont"/>
     <w:uiPriority w:val="99"/>
     <w:semiHidden/>
     <w:unhideWhenUsed/>
@@ -9348,9 +10743,9 @@
       <w:vertAlign w:val="superscript"/>
     </w:rPr>
   </w:style>
-  <w:style w:type="character" w:styleId="Hipercze">
+  <w:style w:type="character" w:styleId="Hyperlink">
     <w:name w:val="Hyperlink"/>
-    <w:basedOn w:val="Domylnaczcionkaakapitu"/>
+    <w:basedOn w:val="DefaultParagraphFont"/>
     <w:uiPriority w:val="99"/>
     <w:unhideWhenUsed/>
     <w:rsid w:val="00926012"/>
@@ -9359,9 +10754,9 @@
       <w:u w:val="single"/>
     </w:rPr>
   </w:style>
-  <w:style w:type="character" w:styleId="UyteHipercze">
+  <w:style w:type="character" w:styleId="FollowedHyperlink">
     <w:name w:val="FollowedHyperlink"/>
-    <w:basedOn w:val="Domylnaczcionkaakapitu"/>
+    <w:basedOn w:val="DefaultParagraphFont"/>
     <w:uiPriority w:val="99"/>
     <w:semiHidden/>
     <w:unhideWhenUsed/>
@@ -9371,9 +10766,9 @@
       <w:u w:val="single"/>
     </w:rPr>
   </w:style>
-  <w:style w:type="character" w:styleId="Nierozpoznanawzmianka">
+  <w:style w:type="character" w:styleId="UnresolvedMention">
     <w:name w:val="Unresolved Mention"/>
-    <w:basedOn w:val="Domylnaczcionkaakapitu"/>
+    <w:basedOn w:val="DefaultParagraphFont"/>
     <w:uiPriority w:val="99"/>
     <w:semiHidden/>
     <w:unhideWhenUsed/>
@@ -9385,7 +10780,7 @@
   </w:style>
   <w:style w:type="paragraph" w:customStyle="1" w:styleId="Akapitnumerowany">
     <w:name w:val="Akapit numerowany"/>
-    <w:basedOn w:val="Akapitzlist"/>
+    <w:basedOn w:val="ListParagraph"/>
     <w:qFormat/>
     <w:rsid w:val="00BD674A"/>
     <w:pPr>
@@ -9399,9 +10794,9 @@
       <w:lang w:val="pl-PL"/>
     </w:rPr>
   </w:style>
-  <w:style w:type="character" w:styleId="Odwoaniedokomentarza">
+  <w:style w:type="character" w:styleId="CommentReference">
     <w:name w:val="annotation reference"/>
-    <w:basedOn w:val="Domylnaczcionkaakapitu"/>
+    <w:basedOn w:val="DefaultParagraphFont"/>
     <w:uiPriority w:val="99"/>
     <w:semiHidden/>
     <w:unhideWhenUsed/>
@@ -9411,10 +10806,10 @@
       <w:szCs w:val="16"/>
     </w:rPr>
   </w:style>
-  <w:style w:type="paragraph" w:styleId="Tekstkomentarza">
+  <w:style w:type="paragraph" w:styleId="CommentText">
     <w:name w:val="annotation text"/>
-    <w:basedOn w:val="Normalny"/>
-    <w:link w:val="TekstkomentarzaZnak"/>
+    <w:basedOn w:val="Normal"/>
+    <w:link w:val="CommentTextChar"/>
     <w:uiPriority w:val="99"/>
     <w:semiHidden/>
     <w:unhideWhenUsed/>
@@ -9427,10 +10822,10 @@
       <w:szCs w:val="20"/>
     </w:rPr>
   </w:style>
-  <w:style w:type="character" w:customStyle="1" w:styleId="TekstkomentarzaZnak">
-    <w:name w:val="Tekst komentarza Znak"/>
-    <w:basedOn w:val="Domylnaczcionkaakapitu"/>
-    <w:link w:val="Tekstkomentarza"/>
+  <w:style w:type="character" w:customStyle="1" w:styleId="CommentTextChar">
+    <w:name w:val="Comment Text Char"/>
+    <w:basedOn w:val="DefaultParagraphFont"/>
+    <w:link w:val="CommentText"/>
     <w:uiPriority w:val="99"/>
     <w:semiHidden/>
     <w:rsid w:val="00304BC0"/>
@@ -9439,11 +10834,11 @@
       <w:szCs w:val="20"/>
     </w:rPr>
   </w:style>
-  <w:style w:type="paragraph" w:styleId="Tematkomentarza">
+  <w:style w:type="paragraph" w:styleId="CommentSubject">
     <w:name w:val="annotation subject"/>
-    <w:basedOn w:val="Tekstkomentarza"/>
-    <w:next w:val="Tekstkomentarza"/>
-    <w:link w:val="TematkomentarzaZnak"/>
+    <w:basedOn w:val="CommentText"/>
+    <w:next w:val="CommentText"/>
+    <w:link w:val="CommentSubjectChar"/>
     <w:uiPriority w:val="99"/>
     <w:semiHidden/>
     <w:unhideWhenUsed/>
@@ -9453,10 +10848,10 @@
       <w:bCs/>
     </w:rPr>
   </w:style>
-  <w:style w:type="character" w:customStyle="1" w:styleId="TematkomentarzaZnak">
-    <w:name w:val="Temat komentarza Znak"/>
-    <w:basedOn w:val="TekstkomentarzaZnak"/>
-    <w:link w:val="Tematkomentarza"/>
+  <w:style w:type="character" w:customStyle="1" w:styleId="CommentSubjectChar">
+    <w:name w:val="Comment Subject Char"/>
+    <w:basedOn w:val="CommentTextChar"/>
+    <w:link w:val="CommentSubject"/>
     <w:uiPriority w:val="99"/>
     <w:semiHidden/>
     <w:rsid w:val="00304BC0"/>
@@ -9469,7 +10864,7 @@
   </w:style>
   <w:style w:type="numbering" w:customStyle="1" w:styleId="Zadanianumerowane">
     <w:name w:val="Zadania numerowane"/>
-    <w:basedOn w:val="Bezlisty"/>
+    <w:basedOn w:val="NoList"/>
     <w:uiPriority w:val="99"/>
     <w:rsid w:val="001E7182"/>
     <w:pPr>
@@ -9480,7 +10875,7 @@
   </w:style>
   <w:style w:type="paragraph" w:customStyle="1" w:styleId="Zadanie">
     <w:name w:val="Zadanie"/>
-    <w:basedOn w:val="Normalny"/>
+    <w:basedOn w:val="Normal"/>
     <w:qFormat/>
     <w:rsid w:val="00E537A7"/>
     <w:pPr>
@@ -9496,7 +10891,7 @@
   </w:style>
   <w:style w:type="paragraph" w:customStyle="1" w:styleId="Polecenie">
     <w:name w:val="Polecenie"/>
-    <w:basedOn w:val="Normalny"/>
+    <w:basedOn w:val="Normal"/>
     <w:qFormat/>
     <w:rsid w:val="00E537A7"/>
     <w:pPr>
@@ -9508,10 +10903,10 @@
       <w:ind w:left="1565" w:hanging="357"/>
     </w:pPr>
   </w:style>
-  <w:style w:type="character" w:customStyle="1" w:styleId="Nagwek3Znak">
-    <w:name w:val="Nagłówek 3 Znak"/>
-    <w:basedOn w:val="Domylnaczcionkaakapitu"/>
-    <w:link w:val="Nagwek3"/>
+  <w:style w:type="character" w:customStyle="1" w:styleId="Heading3Char">
+    <w:name w:val="Heading 3 Char"/>
+    <w:basedOn w:val="DefaultParagraphFont"/>
+    <w:link w:val="Heading3"/>
     <w:uiPriority w:val="9"/>
     <w:rsid w:val="00CF6B36"/>
     <w:rPr>
@@ -9521,9 +10916,9 @@
       <w:szCs w:val="24"/>
     </w:rPr>
   </w:style>
-  <w:style w:type="table" w:styleId="Tabela-Siatka">
+  <w:style w:type="table" w:styleId="TableGrid">
     <w:name w:val="Table Grid"/>
-    <w:basedOn w:val="Standardowy"/>
+    <w:basedOn w:val="TableNormal"/>
     <w:uiPriority w:val="39"/>
     <w:rsid w:val="00EB43C3"/>
     <w:pPr>
